--- a/storage/template_surat/template_uuk.docx
+++ b/storage/template_surat/template_uuk.docx
@@ -599,7 +599,49 @@
           <w:rFonts w:ascii="Arial" w:hAnsi="Arial" w:cs="Arial"/>
           <w:lang w:val="it-IT"/>
         </w:rPr>
-        <w:t>(${pangkat}) (${nama}) (${nrp}) (${jabatan})</w:t>
+        <w:t xml:space="preserve">  </w:t>
+      </w:r>
+      <w:r>
+        <w:rPr>
+          <w:rFonts w:ascii="Arial" w:hAnsi="Arial" w:cs="Arial"/>
+          <w:lang w:val="it-IT"/>
+        </w:rPr>
+        <w:t>${pangkat}</w:t>
+      </w:r>
+      <w:r>
+        <w:rPr>
+          <w:rFonts w:ascii="Arial" w:hAnsi="Arial" w:cs="Arial"/>
+          <w:lang w:val="it-IT"/>
+        </w:rPr>
+        <w:t xml:space="preserve">  </w:t>
+      </w:r>
+      <w:r>
+        <w:rPr>
+          <w:rFonts w:ascii="Arial" w:hAnsi="Arial" w:cs="Arial"/>
+          <w:lang w:val="it-IT"/>
+        </w:rPr>
+        <w:t xml:space="preserve">${nama} </w:t>
+      </w:r>
+      <w:r>
+        <w:rPr>
+          <w:rFonts w:ascii="Arial" w:hAnsi="Arial" w:cs="Arial"/>
+          <w:lang w:val="it-IT"/>
+        </w:rPr>
+        <w:t>${jabatan}</w:t>
+      </w:r>
+      <w:r>
+        <w:rPr>
+          <w:rFonts w:ascii="Arial" w:hAnsi="Arial" w:cs="Arial"/>
+          <w:lang w:val="it-IT"/>
+        </w:rPr>
+        <w:t xml:space="preserve"> </w:t>
+      </w:r>
+      <w:r>
+        <w:rPr>
+          <w:rFonts w:ascii="Arial" w:hAnsi="Arial" w:cs="Arial"/>
+          <w:lang w:val="it-IT"/>
+        </w:rPr>
+        <w:t>${nrp}</w:t>
       </w:r>
       <w:r>
         <w:rPr>
@@ -690,6 +732,12 @@
           </mc:Fallback>
         </mc:AlternateContent>
       </w:r>
+      <w:r>
+        <w:rPr>
+          <w:rFonts w:ascii="Arial" w:hAnsi="Arial" w:cs="Arial"/>
+        </w:rPr>
+        <w:t xml:space="preserve"> </w:t>
+      </w:r>
     </w:p>
     <w:p>
       <w:pPr>
@@ -2134,11 +2182,19 @@
                 <w:rFonts w:ascii="Arial" w:hAnsi="Arial" w:cs="Arial"/>
               </w:rPr>
             </w:pPr>
-            <w:r>
-              <w:rPr>
-                <w:rFonts w:ascii="Arial" w:hAnsi="Arial" w:cs="Arial"/>
-              </w:rPr>
-              <w:t xml:space="preserve">Ropaminal </w:t>
+            <w:proofErr w:type="spellStart"/>
+            <w:r>
+              <w:rPr>
+                <w:rFonts w:ascii="Arial" w:hAnsi="Arial" w:cs="Arial"/>
+              </w:rPr>
+              <w:t>Ropaminal</w:t>
+            </w:r>
+            <w:proofErr w:type="spellEnd"/>
+            <w:r>
+              <w:rPr>
+                <w:rFonts w:ascii="Arial" w:hAnsi="Arial" w:cs="Arial"/>
+              </w:rPr>
+              <w:t xml:space="preserve"> </w:t>
             </w:r>
             <w:proofErr w:type="spellStart"/>
             <w:r>
@@ -8478,6 +8534,50 @@
     <w:lsdException w:name="Subtitle" w:qFormat="1"/>
     <w:lsdException w:name="Strong" w:uiPriority="22" w:qFormat="1"/>
     <w:lsdException w:name="Emphasis" w:qFormat="1"/>
+    <w:lsdException w:name="Normal Table" w:semiHidden="1" w:unhideWhenUsed="1"/>
+    <w:lsdException w:name="Table Simple 1" w:semiHidden="1" w:unhideWhenUsed="1"/>
+    <w:lsdException w:name="Table Simple 2" w:semiHidden="1" w:unhideWhenUsed="1"/>
+    <w:lsdException w:name="Table Simple 3" w:semiHidden="1" w:unhideWhenUsed="1"/>
+    <w:lsdException w:name="Table Classic 1" w:semiHidden="1" w:unhideWhenUsed="1"/>
+    <w:lsdException w:name="Table Classic 2" w:semiHidden="1" w:unhideWhenUsed="1"/>
+    <w:lsdException w:name="Table Classic 3" w:semiHidden="1" w:unhideWhenUsed="1"/>
+    <w:lsdException w:name="Table Classic 4" w:semiHidden="1" w:unhideWhenUsed="1"/>
+    <w:lsdException w:name="Table Colorful 1" w:semiHidden="1" w:unhideWhenUsed="1"/>
+    <w:lsdException w:name="Table Colorful 2" w:semiHidden="1" w:unhideWhenUsed="1"/>
+    <w:lsdException w:name="Table Colorful 3" w:semiHidden="1" w:unhideWhenUsed="1"/>
+    <w:lsdException w:name="Table Columns 1" w:semiHidden="1" w:unhideWhenUsed="1"/>
+    <w:lsdException w:name="Table Columns 2" w:semiHidden="1" w:unhideWhenUsed="1"/>
+    <w:lsdException w:name="Table Columns 3" w:semiHidden="1" w:unhideWhenUsed="1"/>
+    <w:lsdException w:name="Table Columns 4" w:semiHidden="1" w:unhideWhenUsed="1"/>
+    <w:lsdException w:name="Table Columns 5" w:semiHidden="1" w:unhideWhenUsed="1"/>
+    <w:lsdException w:name="Table Grid 1" w:semiHidden="1" w:unhideWhenUsed="1"/>
+    <w:lsdException w:name="Table Grid 2" w:semiHidden="1" w:unhideWhenUsed="1"/>
+    <w:lsdException w:name="Table Grid 3" w:semiHidden="1" w:unhideWhenUsed="1"/>
+    <w:lsdException w:name="Table Grid 4" w:semiHidden="1" w:unhideWhenUsed="1"/>
+    <w:lsdException w:name="Table Grid 5" w:semiHidden="1" w:unhideWhenUsed="1"/>
+    <w:lsdException w:name="Table Grid 6" w:semiHidden="1" w:unhideWhenUsed="1"/>
+    <w:lsdException w:name="Table Grid 7" w:semiHidden="1" w:unhideWhenUsed="1"/>
+    <w:lsdException w:name="Table Grid 8" w:semiHidden="1" w:unhideWhenUsed="1"/>
+    <w:lsdException w:name="Table List 1" w:semiHidden="1" w:unhideWhenUsed="1"/>
+    <w:lsdException w:name="Table List 2" w:semiHidden="1" w:unhideWhenUsed="1"/>
+    <w:lsdException w:name="Table List 3" w:semiHidden="1" w:unhideWhenUsed="1"/>
+    <w:lsdException w:name="Table List 4" w:semiHidden="1" w:unhideWhenUsed="1"/>
+    <w:lsdException w:name="Table List 5" w:semiHidden="1" w:unhideWhenUsed="1"/>
+    <w:lsdException w:name="Table List 6" w:semiHidden="1" w:unhideWhenUsed="1"/>
+    <w:lsdException w:name="Table List 7" w:semiHidden="1" w:unhideWhenUsed="1"/>
+    <w:lsdException w:name="Table List 8" w:semiHidden="1" w:unhideWhenUsed="1"/>
+    <w:lsdException w:name="Table 3D effects 1" w:semiHidden="1" w:unhideWhenUsed="1"/>
+    <w:lsdException w:name="Table 3D effects 2" w:semiHidden="1" w:unhideWhenUsed="1"/>
+    <w:lsdException w:name="Table 3D effects 3" w:semiHidden="1" w:unhideWhenUsed="1"/>
+    <w:lsdException w:name="Table Contemporary" w:semiHidden="1" w:unhideWhenUsed="1"/>
+    <w:lsdException w:name="Table Elegant" w:semiHidden="1" w:unhideWhenUsed="1"/>
+    <w:lsdException w:name="Table Professional" w:semiHidden="1" w:unhideWhenUsed="1"/>
+    <w:lsdException w:name="Table Subtle 1" w:semiHidden="1" w:unhideWhenUsed="1"/>
+    <w:lsdException w:name="Table Subtle 2" w:semiHidden="1" w:unhideWhenUsed="1"/>
+    <w:lsdException w:name="Table Web 1" w:semiHidden="1" w:unhideWhenUsed="1"/>
+    <w:lsdException w:name="Table Web 2" w:semiHidden="1" w:unhideWhenUsed="1"/>
+    <w:lsdException w:name="Table Web 3" w:semiHidden="1" w:unhideWhenUsed="1"/>
+    <w:lsdException w:name="Table Theme" w:semiHidden="1" w:unhideWhenUsed="1"/>
     <w:lsdException w:name="Placeholder Text" w:semiHidden="1" w:uiPriority="99"/>
     <w:lsdException w:name="No Spacing" w:uiPriority="1" w:qFormat="1"/>
     <w:lsdException w:name="Light Shading" w:uiPriority="60"/>
@@ -8940,6 +9040,7 @@
   <w:style w:type="character" w:default="1" w:styleId="DefaultParagraphFont">
     <w:name w:val="Default Paragraph Font"/>
     <w:uiPriority w:val="1"/>
+    <w:semiHidden/>
     <w:unhideWhenUsed/>
   </w:style>
   <w:style w:type="table" w:default="1" w:styleId="TableNormal">
@@ -8947,7 +9048,6 @@
     <w:uiPriority w:val="99"/>
     <w:semiHidden/>
     <w:unhideWhenUsed/>
-    <w:qFormat/>
     <w:tblPr>
       <w:tblInd w:w="0" w:type="dxa"/>
       <w:tblCellMar>

--- a/storage/template_surat/template_uuk.docx
+++ b/storage/template_surat/template_uuk.docx
@@ -487,7 +487,7 @@
           <w:rFonts w:ascii="Arial" w:hAnsi="Arial" w:cs="Arial"/>
           <w:lang w:val="pt-BR"/>
         </w:rPr>
-        <w:t>Januari 2023</w:t>
+        <w:t>${tanggal}</w:t>
       </w:r>
     </w:p>
     <w:p>
@@ -1297,7 +1297,7 @@
                 <w:rFonts w:ascii="Arial" w:hAnsi="Arial" w:cs="Arial"/>
                 <w:lang w:val="it-IT"/>
               </w:rPr>
-              <w:t>(wujud perbuatan dan kronologis singkat Gar)</w:t>
+              <w:t>${kronologi}</w:t>
             </w:r>
           </w:p>
           <w:p>
@@ -1321,47 +1321,13 @@
                 <w:rFonts w:ascii="Arial" w:eastAsia="Arial" w:hAnsi="Arial" w:cs="Arial"/>
               </w:rPr>
             </w:pPr>
-            <w:proofErr w:type="spellStart"/>
             <w:r>
               <w:rPr>
                 <w:rFonts w:ascii="Arial" w:eastAsia="Arial" w:hAnsi="Arial" w:cs="Arial"/>
                 <w:spacing w:val="-1"/>
               </w:rPr>
-              <w:t>Terlapor</w:t>
+              <w:t>Terlapor diduga melanggar</w:t>
             </w:r>
-            <w:proofErr w:type="spellEnd"/>
-            <w:r>
-              <w:rPr>
-                <w:rFonts w:ascii="Arial" w:eastAsia="Arial" w:hAnsi="Arial" w:cs="Arial"/>
-                <w:spacing w:val="-1"/>
-              </w:rPr>
-              <w:t xml:space="preserve"> </w:t>
-            </w:r>
-            <w:proofErr w:type="spellStart"/>
-            <w:r>
-              <w:rPr>
-                <w:rFonts w:ascii="Arial" w:eastAsia="Arial" w:hAnsi="Arial" w:cs="Arial"/>
-                <w:spacing w:val="-1"/>
-              </w:rPr>
-              <w:t>diduga</w:t>
-            </w:r>
-            <w:proofErr w:type="spellEnd"/>
-            <w:r>
-              <w:rPr>
-                <w:rFonts w:ascii="Arial" w:eastAsia="Arial" w:hAnsi="Arial" w:cs="Arial"/>
-                <w:spacing w:val="-1"/>
-              </w:rPr>
-              <w:t xml:space="preserve"> </w:t>
-            </w:r>
-            <w:proofErr w:type="spellStart"/>
-            <w:r>
-              <w:rPr>
-                <w:rFonts w:ascii="Arial" w:eastAsia="Arial" w:hAnsi="Arial" w:cs="Arial"/>
-                <w:spacing w:val="-1"/>
-              </w:rPr>
-              <w:t>melanggar</w:t>
-            </w:r>
-            <w:proofErr w:type="spellEnd"/>
             <w:r>
               <w:rPr>
                 <w:rFonts w:ascii="Arial" w:eastAsia="Arial" w:hAnsi="Arial" w:cs="Arial"/>
@@ -1389,60 +1355,19 @@
                 <w:rFonts w:ascii="Arial" w:eastAsia="Arial" w:hAnsi="Arial" w:cs="Arial"/>
               </w:rPr>
             </w:pPr>
-            <w:proofErr w:type="spellStart"/>
             <w:r>
               <w:rPr>
                 <w:rFonts w:ascii="Tahoma" w:eastAsia="Tahoma" w:hAnsi="Tahoma" w:cs="Tahoma"/>
               </w:rPr>
-              <w:t>Pasal</w:t>
-            </w:r>
-            <w:proofErr w:type="spellEnd"/>
-            <w:r>
-              <w:rPr>
-                <w:rFonts w:ascii="Tahoma" w:eastAsia="Tahoma" w:hAnsi="Tahoma" w:cs="Tahoma"/>
-              </w:rPr>
-              <w:t xml:space="preserve"> …. Ayat …. </w:t>
+              <w:t xml:space="preserve">Pasal …. Ayat …. </w:t>
             </w:r>
             <w:r>
               <w:rPr>
                 <w:rFonts w:ascii="Arial" w:eastAsia="Arial" w:hAnsi="Arial" w:cs="Arial"/>
                 <w:spacing w:val="-1"/>
               </w:rPr>
-              <w:t xml:space="preserve">PP RI </w:t>
+              <w:t xml:space="preserve">PP RI Nomor 2 tahun 2003 </w:t>
             </w:r>
-            <w:proofErr w:type="spellStart"/>
-            <w:r>
-              <w:rPr>
-                <w:rFonts w:ascii="Arial" w:eastAsia="Arial" w:hAnsi="Arial" w:cs="Arial"/>
-                <w:spacing w:val="-1"/>
-              </w:rPr>
-              <w:t>Nomor</w:t>
-            </w:r>
-            <w:proofErr w:type="spellEnd"/>
-            <w:r>
-              <w:rPr>
-                <w:rFonts w:ascii="Arial" w:eastAsia="Arial" w:hAnsi="Arial" w:cs="Arial"/>
-                <w:spacing w:val="-1"/>
-              </w:rPr>
-              <w:t xml:space="preserve"> 2 </w:t>
-            </w:r>
-            <w:proofErr w:type="spellStart"/>
-            <w:r>
-              <w:rPr>
-                <w:rFonts w:ascii="Arial" w:eastAsia="Arial" w:hAnsi="Arial" w:cs="Arial"/>
-                <w:spacing w:val="-1"/>
-              </w:rPr>
-              <w:t>tahun</w:t>
-            </w:r>
-            <w:proofErr w:type="spellEnd"/>
-            <w:r>
-              <w:rPr>
-                <w:rFonts w:ascii="Arial" w:eastAsia="Arial" w:hAnsi="Arial" w:cs="Arial"/>
-                <w:spacing w:val="-1"/>
-              </w:rPr>
-              <w:t xml:space="preserve"> 2003 </w:t>
-            </w:r>
-            <w:proofErr w:type="spellStart"/>
             <w:r>
               <w:rPr>
                 <w:rFonts w:ascii="Arial" w:eastAsia="Arial" w:hAnsi="Arial" w:cs="Arial"/>
@@ -1475,72 +1400,15 @@
               <w:rPr>
                 <w:rFonts w:ascii="Arial" w:eastAsia="Arial" w:hAnsi="Arial" w:cs="Arial"/>
               </w:rPr>
-              <w:t>g</w:t>
+              <w:t xml:space="preserve">g </w:t>
             </w:r>
-            <w:proofErr w:type="spellEnd"/>
-            <w:r>
-              <w:rPr>
-                <w:rFonts w:ascii="Arial" w:eastAsia="Arial" w:hAnsi="Arial" w:cs="Arial"/>
-              </w:rPr>
-              <w:t xml:space="preserve"> </w:t>
-            </w:r>
-            <w:proofErr w:type="spellStart"/>
             <w:r>
               <w:rPr>
                 <w:rFonts w:ascii="Arial" w:eastAsia="Arial" w:hAnsi="Arial" w:cs="Arial"/>
                 <w:spacing w:val="-1"/>
               </w:rPr>
-              <w:t>Peraturan</w:t>
+              <w:t>Peraturan Disiplin anggota Polri</w:t>
             </w:r>
-            <w:proofErr w:type="spellEnd"/>
-            <w:r>
-              <w:rPr>
-                <w:rFonts w:ascii="Arial" w:eastAsia="Arial" w:hAnsi="Arial" w:cs="Arial"/>
-                <w:spacing w:val="-1"/>
-              </w:rPr>
-              <w:t xml:space="preserve"> </w:t>
-            </w:r>
-            <w:proofErr w:type="spellStart"/>
-            <w:r>
-              <w:rPr>
-                <w:rFonts w:ascii="Arial" w:eastAsia="Arial" w:hAnsi="Arial" w:cs="Arial"/>
-                <w:spacing w:val="-1"/>
-              </w:rPr>
-              <w:t>Disiplin</w:t>
-            </w:r>
-            <w:proofErr w:type="spellEnd"/>
-            <w:r>
-              <w:rPr>
-                <w:rFonts w:ascii="Arial" w:eastAsia="Arial" w:hAnsi="Arial" w:cs="Arial"/>
-                <w:spacing w:val="-1"/>
-              </w:rPr>
-              <w:t xml:space="preserve"> </w:t>
-            </w:r>
-            <w:proofErr w:type="spellStart"/>
-            <w:r>
-              <w:rPr>
-                <w:rFonts w:ascii="Arial" w:eastAsia="Arial" w:hAnsi="Arial" w:cs="Arial"/>
-                <w:spacing w:val="-1"/>
-              </w:rPr>
-              <w:t>anggota</w:t>
-            </w:r>
-            <w:proofErr w:type="spellEnd"/>
-            <w:r>
-              <w:rPr>
-                <w:rFonts w:ascii="Arial" w:eastAsia="Arial" w:hAnsi="Arial" w:cs="Arial"/>
-                <w:spacing w:val="-1"/>
-              </w:rPr>
-              <w:t xml:space="preserve"> </w:t>
-            </w:r>
-            <w:proofErr w:type="spellStart"/>
-            <w:r>
-              <w:rPr>
-                <w:rFonts w:ascii="Arial" w:eastAsia="Arial" w:hAnsi="Arial" w:cs="Arial"/>
-                <w:spacing w:val="-1"/>
-              </w:rPr>
-              <w:t>Polri</w:t>
-            </w:r>
-            <w:proofErr w:type="spellEnd"/>
             <w:r>
               <w:rPr>
                 <w:rFonts w:ascii="Arial" w:eastAsia="Arial" w:hAnsi="Arial" w:cs="Arial"/>
@@ -1560,26 +1428,11 @@
                 <w:rFonts w:ascii="Arial" w:eastAsia="Arial" w:hAnsi="Arial" w:cs="Arial"/>
               </w:rPr>
             </w:pPr>
-            <w:proofErr w:type="spellStart"/>
             <w:r>
               <w:rPr>
                 <w:rFonts w:ascii="Arial" w:eastAsia="Arial" w:hAnsi="Arial" w:cs="Arial"/>
               </w:rPr>
-              <w:t>Pasal</w:t>
-            </w:r>
-            <w:proofErr w:type="spellEnd"/>
-            <w:r>
-              <w:rPr>
-                <w:rFonts w:ascii="Arial" w:eastAsia="Arial" w:hAnsi="Arial" w:cs="Arial"/>
-              </w:rPr>
-              <w:t xml:space="preserve"> ….. Ayat …. </w:t>
-            </w:r>
-            <w:proofErr w:type="spellStart"/>
-            <w:r>
-              <w:rPr>
-                <w:rFonts w:ascii="Arial" w:eastAsia="Arial" w:hAnsi="Arial" w:cs="Arial"/>
-              </w:rPr>
-              <w:t>P</w:t>
+              <w:t>Pasal ….. Ayat …. P</w:t>
             </w:r>
             <w:r>
               <w:rPr>
@@ -1601,14 +1454,12 @@
               </w:rPr>
               <w:t>pol</w:t>
             </w:r>
-            <w:proofErr w:type="spellEnd"/>
             <w:r>
               <w:rPr>
                 <w:rFonts w:ascii="Arial" w:eastAsia="Arial" w:hAnsi="Arial" w:cs="Arial"/>
               </w:rPr>
               <w:t xml:space="preserve"> </w:t>
             </w:r>
-            <w:proofErr w:type="spellStart"/>
             <w:r>
               <w:rPr>
                 <w:rFonts w:ascii="Arial" w:eastAsia="Arial" w:hAnsi="Arial" w:cs="Arial"/>
@@ -1641,16 +1492,8 @@
               <w:rPr>
                 <w:rFonts w:ascii="Arial" w:eastAsia="Arial" w:hAnsi="Arial" w:cs="Arial"/>
               </w:rPr>
-              <w:t>r</w:t>
+              <w:t xml:space="preserve">r 7 </w:t>
             </w:r>
-            <w:proofErr w:type="spellEnd"/>
-            <w:r>
-              <w:rPr>
-                <w:rFonts w:ascii="Arial" w:eastAsia="Arial" w:hAnsi="Arial" w:cs="Arial"/>
-              </w:rPr>
-              <w:t xml:space="preserve"> 7 </w:t>
-            </w:r>
-            <w:proofErr w:type="spellStart"/>
             <w:r>
               <w:rPr>
                 <w:rFonts w:ascii="Arial" w:eastAsia="Arial" w:hAnsi="Arial" w:cs="Arial"/>
@@ -1669,14 +1512,7 @@
               <w:rPr>
                 <w:rFonts w:ascii="Arial" w:eastAsia="Arial" w:hAnsi="Arial" w:cs="Arial"/>
               </w:rPr>
-              <w:t>n</w:t>
-            </w:r>
-            <w:proofErr w:type="spellEnd"/>
-            <w:r>
-              <w:rPr>
-                <w:rFonts w:ascii="Arial" w:eastAsia="Arial" w:hAnsi="Arial" w:cs="Arial"/>
-              </w:rPr>
-              <w:t xml:space="preserve"> </w:t>
+              <w:t xml:space="preserve">n </w:t>
             </w:r>
             <w:r>
               <w:rPr>
@@ -1685,7 +1521,6 @@
               </w:rPr>
               <w:t xml:space="preserve">2022 </w:t>
             </w:r>
-            <w:proofErr w:type="spellStart"/>
             <w:r>
               <w:rPr>
                 <w:rFonts w:ascii="Arial" w:eastAsia="Arial" w:hAnsi="Arial" w:cs="Arial"/>
@@ -1725,84 +1560,7 @@
               <w:rPr>
                 <w:rFonts w:ascii="Arial" w:eastAsia="Arial" w:hAnsi="Arial" w:cs="Arial"/>
               </w:rPr>
-              <w:t>g</w:t>
-            </w:r>
-            <w:proofErr w:type="spellEnd"/>
-            <w:r>
-              <w:rPr>
-                <w:rFonts w:ascii="Arial" w:eastAsia="Arial" w:hAnsi="Arial" w:cs="Arial"/>
-              </w:rPr>
-              <w:t xml:space="preserve"> Kode </w:t>
-            </w:r>
-            <w:proofErr w:type="spellStart"/>
-            <w:r>
-              <w:rPr>
-                <w:rFonts w:ascii="Arial" w:eastAsia="Arial" w:hAnsi="Arial" w:cs="Arial"/>
-              </w:rPr>
-              <w:t>Etik</w:t>
-            </w:r>
-            <w:proofErr w:type="spellEnd"/>
-            <w:r>
-              <w:rPr>
-                <w:rFonts w:ascii="Arial" w:eastAsia="Arial" w:hAnsi="Arial" w:cs="Arial"/>
-              </w:rPr>
-              <w:t xml:space="preserve"> </w:t>
-            </w:r>
-            <w:proofErr w:type="spellStart"/>
-            <w:r>
-              <w:rPr>
-                <w:rFonts w:ascii="Arial" w:eastAsia="Arial" w:hAnsi="Arial" w:cs="Arial"/>
-              </w:rPr>
-              <w:t>Profesi</w:t>
-            </w:r>
-            <w:proofErr w:type="spellEnd"/>
-            <w:r>
-              <w:rPr>
-                <w:rFonts w:ascii="Arial" w:eastAsia="Arial" w:hAnsi="Arial" w:cs="Arial"/>
-              </w:rPr>
-              <w:t xml:space="preserve"> dan </w:t>
-            </w:r>
-            <w:proofErr w:type="spellStart"/>
-            <w:r>
-              <w:rPr>
-                <w:rFonts w:ascii="Arial" w:eastAsia="Arial" w:hAnsi="Arial" w:cs="Arial"/>
-              </w:rPr>
-              <w:t>Komisi</w:t>
-            </w:r>
-            <w:proofErr w:type="spellEnd"/>
-            <w:r>
-              <w:rPr>
-                <w:rFonts w:ascii="Arial" w:eastAsia="Arial" w:hAnsi="Arial" w:cs="Arial"/>
-              </w:rPr>
-              <w:t xml:space="preserve"> Kode </w:t>
-            </w:r>
-            <w:proofErr w:type="spellStart"/>
-            <w:r>
-              <w:rPr>
-                <w:rFonts w:ascii="Arial" w:eastAsia="Arial" w:hAnsi="Arial" w:cs="Arial"/>
-              </w:rPr>
-              <w:t>Etik</w:t>
-            </w:r>
-            <w:proofErr w:type="spellEnd"/>
-            <w:r>
-              <w:rPr>
-                <w:rFonts w:ascii="Arial" w:eastAsia="Arial" w:hAnsi="Arial" w:cs="Arial"/>
-              </w:rPr>
-              <w:t xml:space="preserve"> </w:t>
-            </w:r>
-            <w:proofErr w:type="spellStart"/>
-            <w:r>
-              <w:rPr>
-                <w:rFonts w:ascii="Arial" w:eastAsia="Arial" w:hAnsi="Arial" w:cs="Arial"/>
-              </w:rPr>
-              <w:t>Polri</w:t>
-            </w:r>
-            <w:proofErr w:type="spellEnd"/>
-            <w:r>
-              <w:rPr>
-                <w:rFonts w:ascii="Arial" w:eastAsia="Arial" w:hAnsi="Arial" w:cs="Arial"/>
-              </w:rPr>
-              <w:t>.</w:t>
+              <w:t>g Kode Etik Profesi dan Komisi Kode Etik Polri.</w:t>
             </w:r>
           </w:p>
         </w:tc>
@@ -1877,54 +1635,27 @@
                 <w:rFonts w:ascii="Arial" w:hAnsi="Arial" w:cs="Arial"/>
               </w:rPr>
             </w:pPr>
-            <w:proofErr w:type="spellStart"/>
             <w:r>
               <w:rPr>
                 <w:rFonts w:ascii="Arial" w:hAnsi="Arial" w:cs="Arial"/>
                 <w:spacing w:val="-6"/>
               </w:rPr>
-              <w:t>Pihak-pihak</w:t>
+              <w:t>Pihak-pihak lain yang terkait/</w:t>
             </w:r>
-            <w:proofErr w:type="spellEnd"/>
             <w:r>
               <w:rPr>
                 <w:rFonts w:ascii="Arial" w:hAnsi="Arial" w:cs="Arial"/>
                 <w:spacing w:val="-6"/>
               </w:rPr>
-              <w:t xml:space="preserve"> lain yang </w:t>
+              <w:t xml:space="preserve"> </w:t>
             </w:r>
-            <w:proofErr w:type="spellStart"/>
             <w:r>
               <w:rPr>
                 <w:rFonts w:ascii="Arial" w:hAnsi="Arial" w:cs="Arial"/>
                 <w:spacing w:val="-6"/>
               </w:rPr>
-              <w:t>terkait</w:t>
-            </w:r>
-            <w:proofErr w:type="spellEnd"/>
-            <w:r>
-              <w:rPr>
-                <w:rFonts w:ascii="Arial" w:hAnsi="Arial" w:cs="Arial"/>
-                <w:spacing w:val="-6"/>
-              </w:rPr>
-              <w:t>/</w:t>
-            </w:r>
-            <w:r>
-              <w:rPr>
-                <w:rFonts w:ascii="Arial" w:hAnsi="Arial" w:cs="Arial"/>
-                <w:spacing w:val="-6"/>
-              </w:rPr>
-              <w:t xml:space="preserve"> </w:t>
-            </w:r>
-            <w:proofErr w:type="spellStart"/>
-            <w:r>
-              <w:rPr>
-                <w:rFonts w:ascii="Arial" w:hAnsi="Arial" w:cs="Arial"/>
-                <w:spacing w:val="-6"/>
-              </w:rPr>
               <w:t>mengetahui</w:t>
             </w:r>
-            <w:proofErr w:type="spellEnd"/>
             <w:r>
               <w:rPr>
                 <w:rFonts w:ascii="Arial" w:hAnsi="Arial" w:cs="Arial"/>
@@ -1959,14 +1690,12 @@
                 <w:rFonts w:ascii="Arial" w:hAnsi="Arial" w:cs="Arial"/>
               </w:rPr>
             </w:pPr>
-            <w:proofErr w:type="spellStart"/>
             <w:r>
               <w:rPr>
                 <w:rFonts w:ascii="Arial" w:hAnsi="Arial" w:cs="Arial"/>
               </w:rPr>
               <w:t>Wawancara</w:t>
             </w:r>
-            <w:proofErr w:type="spellEnd"/>
             <w:r>
               <w:rPr>
                 <w:rFonts w:ascii="Arial" w:hAnsi="Arial" w:cs="Arial"/>
@@ -2013,7 +1742,6 @@
                 <w:rFonts w:ascii="Arial" w:hAnsi="Arial" w:cs="Arial"/>
               </w:rPr>
             </w:pPr>
-            <w:proofErr w:type="spellStart"/>
             <w:r>
               <w:rPr>
                 <w:rFonts w:ascii="Arial" w:hAnsi="Arial" w:cs="Arial"/>
@@ -2026,7 +1754,6 @@
               </w:rPr>
               <w:t>asi</w:t>
             </w:r>
-            <w:proofErr w:type="spellEnd"/>
             <w:r>
               <w:rPr>
                 <w:rFonts w:ascii="Arial" w:hAnsi="Arial" w:cs="Arial"/>
@@ -2050,49 +1777,13 @@
               <w:rPr>
                 <w:rFonts w:ascii="Arial" w:hAnsi="Arial" w:cs="Arial"/>
               </w:rPr>
-              <w:t xml:space="preserve">Penelitian/ </w:t>
+              <w:t>Penelitian/ pemeriksaan dokumen</w:t>
             </w:r>
-            <w:proofErr w:type="spellStart"/>
             <w:r>
               <w:rPr>
                 <w:rFonts w:ascii="Arial" w:hAnsi="Arial" w:cs="Arial"/>
               </w:rPr>
-              <w:t>pemeriksaan</w:t>
-            </w:r>
-            <w:proofErr w:type="spellEnd"/>
-            <w:r>
-              <w:rPr>
-                <w:rFonts w:ascii="Arial" w:hAnsi="Arial" w:cs="Arial"/>
-              </w:rPr>
-              <w:t xml:space="preserve"> </w:t>
-            </w:r>
-            <w:proofErr w:type="spellStart"/>
-            <w:r>
-              <w:rPr>
-                <w:rFonts w:ascii="Arial" w:hAnsi="Arial" w:cs="Arial"/>
-              </w:rPr>
-              <w:t>dokumen</w:t>
-            </w:r>
-            <w:proofErr w:type="spellEnd"/>
-            <w:r>
-              <w:rPr>
-                <w:rFonts w:ascii="Arial" w:hAnsi="Arial" w:cs="Arial"/>
-              </w:rPr>
-              <w:t xml:space="preserve"> dan </w:t>
-            </w:r>
-            <w:proofErr w:type="spellStart"/>
-            <w:r>
-              <w:rPr>
-                <w:rFonts w:ascii="Arial" w:hAnsi="Arial" w:cs="Arial"/>
-              </w:rPr>
-              <w:t>elektronik</w:t>
-            </w:r>
-            <w:proofErr w:type="spellEnd"/>
-            <w:r>
-              <w:rPr>
-                <w:rFonts w:ascii="Arial" w:hAnsi="Arial" w:cs="Arial"/>
-              </w:rPr>
-              <w:t>.</w:t>
+              <w:t xml:space="preserve"> dan elektronik.</w:t>
             </w:r>
           </w:p>
         </w:tc>
@@ -2141,28 +1832,12 @@
                 <w:rFonts w:ascii="Arial" w:hAnsi="Arial" w:cs="Arial"/>
               </w:rPr>
             </w:pPr>
-            <w:proofErr w:type="spellStart"/>
             <w:r>
               <w:rPr>
                 <w:rFonts w:ascii="Arial" w:hAnsi="Arial" w:cs="Arial"/>
               </w:rPr>
-              <w:t>hari</w:t>
+              <w:t>hari kerja</w:t>
             </w:r>
-            <w:proofErr w:type="spellEnd"/>
-            <w:r>
-              <w:rPr>
-                <w:rFonts w:ascii="Arial" w:hAnsi="Arial" w:cs="Arial"/>
-              </w:rPr>
-              <w:t xml:space="preserve"> </w:t>
-            </w:r>
-            <w:proofErr w:type="spellStart"/>
-            <w:r>
-              <w:rPr>
-                <w:rFonts w:ascii="Arial" w:hAnsi="Arial" w:cs="Arial"/>
-              </w:rPr>
-              <w:t>kerja</w:t>
-            </w:r>
-            <w:proofErr w:type="spellEnd"/>
           </w:p>
           <w:p>
             <w:pPr>
@@ -2182,42 +1857,12 @@
                 <w:rFonts w:ascii="Arial" w:hAnsi="Arial" w:cs="Arial"/>
               </w:rPr>
             </w:pPr>
-            <w:proofErr w:type="spellStart"/>
             <w:r>
               <w:rPr>
                 <w:rFonts w:ascii="Arial" w:hAnsi="Arial" w:cs="Arial"/>
               </w:rPr>
-              <w:t>Ropaminal</w:t>
+              <w:t>Ropaminal Divpropam Polri</w:t>
             </w:r>
-            <w:proofErr w:type="spellEnd"/>
-            <w:r>
-              <w:rPr>
-                <w:rFonts w:ascii="Arial" w:hAnsi="Arial" w:cs="Arial"/>
-              </w:rPr>
-              <w:t xml:space="preserve"> </w:t>
-            </w:r>
-            <w:proofErr w:type="spellStart"/>
-            <w:r>
-              <w:rPr>
-                <w:rFonts w:ascii="Arial" w:hAnsi="Arial" w:cs="Arial"/>
-              </w:rPr>
-              <w:t>Divpropam</w:t>
-            </w:r>
-            <w:proofErr w:type="spellEnd"/>
-            <w:r>
-              <w:rPr>
-                <w:rFonts w:ascii="Arial" w:hAnsi="Arial" w:cs="Arial"/>
-              </w:rPr>
-              <w:t xml:space="preserve"> </w:t>
-            </w:r>
-            <w:proofErr w:type="spellStart"/>
-            <w:r>
-              <w:rPr>
-                <w:rFonts w:ascii="Arial" w:hAnsi="Arial" w:cs="Arial"/>
-              </w:rPr>
-              <w:t>Polri</w:t>
-            </w:r>
-            <w:proofErr w:type="spellEnd"/>
           </w:p>
           <w:p>
             <w:pPr>
@@ -2348,7 +1993,6 @@
                                 <w:rFonts w:ascii="Arial" w:hAnsi="Arial" w:cs="Arial"/>
                               </w:rPr>
                             </w:pPr>
-                            <w:proofErr w:type="spellStart"/>
                             <w:r>
                               <w:rPr>
                                 <w:rFonts w:ascii="Arial" w:hAnsi="Arial" w:cs="Arial"/>
@@ -2361,31 +2005,7 @@
                                 <w:rFonts w:ascii="Arial" w:hAnsi="Arial" w:cs="Arial"/>
                                 <w:spacing w:val="-4"/>
                               </w:rPr>
-                              <w:t>or</w:t>
-                            </w:r>
-                            <w:proofErr w:type="spellEnd"/>
-                            <w:r>
-                              <w:rPr>
-                                <w:rFonts w:ascii="Arial" w:hAnsi="Arial" w:cs="Arial"/>
-                                <w:spacing w:val="-4"/>
-                              </w:rPr>
-                              <w:t>/</w:t>
-                            </w:r>
-                            <w:proofErr w:type="spellStart"/>
-                            <w:r>
-                              <w:rPr>
-                                <w:rFonts w:ascii="Arial" w:hAnsi="Arial" w:cs="Arial"/>
-                                <w:spacing w:val="-4"/>
-                              </w:rPr>
-                              <w:t>Kanit</w:t>
-                            </w:r>
-                            <w:proofErr w:type="spellEnd"/>
-                            <w:r>
-                              <w:rPr>
-                                <w:rFonts w:ascii="Arial" w:hAnsi="Arial" w:cs="Arial"/>
-                                <w:spacing w:val="-4"/>
-                              </w:rPr>
-                              <w:t xml:space="preserve"> II</w:t>
+                              <w:t>or/Kanit II</w:t>
                             </w:r>
                             <w:r>
                               <w:rPr>
@@ -2410,19 +2030,11 @@
                                 <w:rFonts w:ascii="Arial" w:hAnsi="Arial" w:cs="Arial"/>
                               </w:rPr>
                             </w:pPr>
-                            <w:proofErr w:type="spellStart"/>
                             <w:r>
                               <w:rPr>
                                 <w:rFonts w:ascii="Arial" w:hAnsi="Arial" w:cs="Arial"/>
                               </w:rPr>
-                              <w:t>Pamin</w:t>
-                            </w:r>
-                            <w:proofErr w:type="spellEnd"/>
-                            <w:r>
-                              <w:rPr>
-                                <w:rFonts w:ascii="Arial" w:hAnsi="Arial" w:cs="Arial"/>
-                              </w:rPr>
-                              <w:t xml:space="preserve"> Den A</w:t>
+                              <w:t>Pamin Den A</w:t>
                             </w:r>
                             <w:r>
                               <w:rPr>
@@ -2454,19 +2066,11 @@
                                 <w:rFonts w:ascii="Arial" w:hAnsi="Arial" w:cs="Arial"/>
                               </w:rPr>
                             </w:pPr>
-                            <w:proofErr w:type="spellStart"/>
                             <w:r>
                               <w:rPr>
                                 <w:rFonts w:ascii="Arial" w:hAnsi="Arial" w:cs="Arial"/>
                               </w:rPr>
-                              <w:t>Wakaden</w:t>
-                            </w:r>
-                            <w:proofErr w:type="spellEnd"/>
-                            <w:r>
-                              <w:rPr>
-                                <w:rFonts w:ascii="Arial" w:hAnsi="Arial" w:cs="Arial"/>
-                              </w:rPr>
-                              <w:t xml:space="preserve"> A</w:t>
+                              <w:t>Wakaden A</w:t>
                             </w:r>
                             <w:r>
                               <w:rPr>
@@ -2534,14 +2138,12 @@
                                 <w:rFonts w:ascii="Arial" w:hAnsi="Arial" w:cs="Arial"/>
                               </w:rPr>
                             </w:pPr>
-                            <w:proofErr w:type="spellStart"/>
                             <w:r>
                               <w:rPr>
                                 <w:rFonts w:ascii="Arial" w:hAnsi="Arial" w:cs="Arial"/>
                               </w:rPr>
                               <w:t>Kaurtu</w:t>
                             </w:r>
-                            <w:proofErr w:type="spellEnd"/>
                             <w:r>
                               <w:rPr>
                                 <w:rFonts w:ascii="Arial" w:hAnsi="Arial" w:cs="Arial"/>
@@ -2572,7 +2174,6 @@
                                 <w:rFonts w:ascii="Arial" w:hAnsi="Arial" w:cs="Arial"/>
                               </w:rPr>
                             </w:pPr>
-                            <w:proofErr w:type="spellStart"/>
                             <w:r>
                               <w:rPr>
                                 <w:rFonts w:ascii="Arial" w:hAnsi="Arial" w:cs="Arial"/>
@@ -2580,7 +2181,6 @@
                               </w:rPr>
                               <w:t>Sesropaminal</w:t>
                             </w:r>
-                            <w:proofErr w:type="spellEnd"/>
                             <w:r>
                               <w:rPr>
                                 <w:rFonts w:ascii="Arial" w:hAnsi="Arial" w:cs="Arial"/>
@@ -2684,7 +2284,6 @@
                           <w:rFonts w:ascii="Arial" w:hAnsi="Arial" w:cs="Arial"/>
                         </w:rPr>
                       </w:pPr>
-                      <w:proofErr w:type="spellStart"/>
                       <w:r>
                         <w:rPr>
                           <w:rFonts w:ascii="Arial" w:hAnsi="Arial" w:cs="Arial"/>
@@ -2697,31 +2296,7 @@
                           <w:rFonts w:ascii="Arial" w:hAnsi="Arial" w:cs="Arial"/>
                           <w:spacing w:val="-4"/>
                         </w:rPr>
-                        <w:t>or</w:t>
-                      </w:r>
-                      <w:proofErr w:type="spellEnd"/>
-                      <w:r>
-                        <w:rPr>
-                          <w:rFonts w:ascii="Arial" w:hAnsi="Arial" w:cs="Arial"/>
-                          <w:spacing w:val="-4"/>
-                        </w:rPr>
-                        <w:t>/</w:t>
-                      </w:r>
-                      <w:proofErr w:type="spellStart"/>
-                      <w:r>
-                        <w:rPr>
-                          <w:rFonts w:ascii="Arial" w:hAnsi="Arial" w:cs="Arial"/>
-                          <w:spacing w:val="-4"/>
-                        </w:rPr>
-                        <w:t>Kanit</w:t>
-                      </w:r>
-                      <w:proofErr w:type="spellEnd"/>
-                      <w:r>
-                        <w:rPr>
-                          <w:rFonts w:ascii="Arial" w:hAnsi="Arial" w:cs="Arial"/>
-                          <w:spacing w:val="-4"/>
-                        </w:rPr>
-                        <w:t xml:space="preserve"> II</w:t>
+                        <w:t>or/Kanit II</w:t>
                       </w:r>
                       <w:r>
                         <w:rPr>
@@ -2746,19 +2321,11 @@
                           <w:rFonts w:ascii="Arial" w:hAnsi="Arial" w:cs="Arial"/>
                         </w:rPr>
                       </w:pPr>
-                      <w:proofErr w:type="spellStart"/>
                       <w:r>
                         <w:rPr>
                           <w:rFonts w:ascii="Arial" w:hAnsi="Arial" w:cs="Arial"/>
                         </w:rPr>
-                        <w:t>Pamin</w:t>
-                      </w:r>
-                      <w:proofErr w:type="spellEnd"/>
-                      <w:r>
-                        <w:rPr>
-                          <w:rFonts w:ascii="Arial" w:hAnsi="Arial" w:cs="Arial"/>
-                        </w:rPr>
-                        <w:t xml:space="preserve"> Den A</w:t>
+                        <w:t>Pamin Den A</w:t>
                       </w:r>
                       <w:r>
                         <w:rPr>
@@ -2790,19 +2357,11 @@
                           <w:rFonts w:ascii="Arial" w:hAnsi="Arial" w:cs="Arial"/>
                         </w:rPr>
                       </w:pPr>
-                      <w:proofErr w:type="spellStart"/>
                       <w:r>
                         <w:rPr>
                           <w:rFonts w:ascii="Arial" w:hAnsi="Arial" w:cs="Arial"/>
                         </w:rPr>
-                        <w:t>Wakaden</w:t>
-                      </w:r>
-                      <w:proofErr w:type="spellEnd"/>
-                      <w:r>
-                        <w:rPr>
-                          <w:rFonts w:ascii="Arial" w:hAnsi="Arial" w:cs="Arial"/>
-                        </w:rPr>
-                        <w:t xml:space="preserve"> A</w:t>
+                        <w:t>Wakaden A</w:t>
                       </w:r>
                       <w:r>
                         <w:rPr>
@@ -2870,14 +2429,12 @@
                           <w:rFonts w:ascii="Arial" w:hAnsi="Arial" w:cs="Arial"/>
                         </w:rPr>
                       </w:pPr>
-                      <w:proofErr w:type="spellStart"/>
                       <w:r>
                         <w:rPr>
                           <w:rFonts w:ascii="Arial" w:hAnsi="Arial" w:cs="Arial"/>
                         </w:rPr>
                         <w:t>Kaurtu</w:t>
                       </w:r>
-                      <w:proofErr w:type="spellEnd"/>
                       <w:r>
                         <w:rPr>
                           <w:rFonts w:ascii="Arial" w:hAnsi="Arial" w:cs="Arial"/>
@@ -2908,7 +2465,6 @@
                           <w:rFonts w:ascii="Arial" w:hAnsi="Arial" w:cs="Arial"/>
                         </w:rPr>
                       </w:pPr>
-                      <w:proofErr w:type="spellStart"/>
                       <w:r>
                         <w:rPr>
                           <w:rFonts w:ascii="Arial" w:hAnsi="Arial" w:cs="Arial"/>
@@ -2916,7 +2472,6 @@
                         </w:rPr>
                         <w:t>Sesropaminal</w:t>
                       </w:r>
-                      <w:proofErr w:type="spellEnd"/>
                       <w:r>
                         <w:rPr>
                           <w:rFonts w:ascii="Arial" w:hAnsi="Arial" w:cs="Arial"/>
@@ -3168,8 +2723,9 @@
       <w:r>
         <w:rPr>
           <w:rFonts w:ascii="Arial" w:hAnsi="Arial" w:cs="Arial"/>
-        </w:rPr>
-        <w:t>Januari 2023</w:t>
+          <w:lang w:val="pt-BR"/>
+        </w:rPr>
+        <w:t>${tanggal}</w:t>
       </w:r>
     </w:p>
     <w:p>

--- a/storage/template_surat/template_uuk.docx
+++ b/storage/template_surat/template_uuk.docx
@@ -1,6 +1,6 @@
 
 <file path=word/document.xml><?xml version="1.0" encoding="utf-8"?>
-<w:document xmlns:wpc="http://schemas.microsoft.com/office/word/2010/wordprocessingCanvas" xmlns:cx="http://schemas.microsoft.com/office/drawing/2014/chartex" xmlns:cx1="http://schemas.microsoft.com/office/drawing/2015/9/8/chartex" xmlns:cx2="http://schemas.microsoft.com/office/drawing/2015/10/21/chartex" xmlns:cx3="http://schemas.microsoft.com/office/drawing/2016/5/9/chartex" xmlns:cx4="http://schemas.microsoft.com/office/drawing/2016/5/10/chartex" xmlns:cx5="http://schemas.microsoft.com/office/drawing/2016/5/11/chartex" xmlns:cx6="http://schemas.microsoft.com/office/drawing/2016/5/12/chartex" xmlns:cx7="http://schemas.microsoft.com/office/drawing/2016/5/13/chartex" xmlns:cx8="http://schemas.microsoft.com/office/drawing/2016/5/14/chartex" xmlns:mc="http://schemas.openxmlformats.org/markup-compatibility/2006" xmlns:aink="http://schemas.microsoft.com/office/drawing/2016/ink" xmlns:am3d="http://schemas.microsoft.com/office/drawing/2017/model3d" xmlns:o="urn:schemas-microsoft-com:office:office" xmlns:r="http://schemas.openxmlformats.org/officeDocument/2006/relationships" xmlns:m="http://schemas.openxmlformats.org/officeDocument/2006/math" xmlns:v="urn:schemas-microsoft-com:vml" xmlns:wp14="http://schemas.microsoft.com/office/word/2010/wordprocessingDrawing" xmlns:wp="http://schemas.openxmlformats.org/drawingml/2006/wordprocessingDrawing" xmlns:w10="urn:schemas-microsoft-com:office:word" xmlns:w="http://schemas.openxmlformats.org/wordprocessingml/2006/main" xmlns:w14="http://schemas.microsoft.com/office/word/2010/wordml" xmlns:w15="http://schemas.microsoft.com/office/word/2012/wordml" xmlns:w16cex="http://schemas.microsoft.com/office/word/2018/wordml/cex" xmlns:w16cid="http://schemas.microsoft.com/office/word/2016/wordml/cid" xmlns:w16="http://schemas.microsoft.com/office/word/2018/wordml" xmlns:w16sdtdh="http://schemas.microsoft.com/office/word/2020/wordml/sdtdatahash" xmlns:w16se="http://schemas.microsoft.com/office/word/2015/wordml/symex" xmlns:wpg="http://schemas.microsoft.com/office/word/2010/wordprocessingGroup" xmlns:wpi="http://schemas.microsoft.com/office/word/2010/wordprocessingInk" xmlns:wne="http://schemas.microsoft.com/office/word/2006/wordml" xmlns:wps="http://schemas.microsoft.com/office/word/2010/wordprocessingShape" mc:Ignorable="w14 w15 w16se w16cid w16 w16cex w16sdtdh wp14">
+<w:document xmlns:wpc="http://schemas.microsoft.com/office/word/2010/wordprocessingCanvas" xmlns:cx="http://schemas.microsoft.com/office/drawing/2014/chartex" xmlns:cx1="http://schemas.microsoft.com/office/drawing/2015/9/8/chartex" xmlns:cx2="http://schemas.microsoft.com/office/drawing/2015/10/21/chartex" xmlns:cx3="http://schemas.microsoft.com/office/drawing/2016/5/9/chartex" xmlns:cx4="http://schemas.microsoft.com/office/drawing/2016/5/10/chartex" xmlns:cx5="http://schemas.microsoft.com/office/drawing/2016/5/11/chartex" xmlns:cx6="http://schemas.microsoft.com/office/drawing/2016/5/12/chartex" xmlns:cx7="http://schemas.microsoft.com/office/drawing/2016/5/13/chartex" xmlns:cx8="http://schemas.microsoft.com/office/drawing/2016/5/14/chartex" xmlns:mc="http://schemas.openxmlformats.org/markup-compatibility/2006" xmlns:aink="http://schemas.microsoft.com/office/drawing/2016/ink" xmlns:am3d="http://schemas.microsoft.com/office/drawing/2017/model3d" xmlns:o="urn:schemas-microsoft-com:office:office" xmlns:oel="http://schemas.microsoft.com/office/2019/extlst" xmlns:r="http://schemas.openxmlformats.org/officeDocument/2006/relationships" xmlns:m="http://schemas.openxmlformats.org/officeDocument/2006/math" xmlns:v="urn:schemas-microsoft-com:vml" xmlns:wp14="http://schemas.microsoft.com/office/word/2010/wordprocessingDrawing" xmlns:wp="http://schemas.openxmlformats.org/drawingml/2006/wordprocessingDrawing" xmlns:w10="urn:schemas-microsoft-com:office:word" xmlns:w="http://schemas.openxmlformats.org/wordprocessingml/2006/main" xmlns:w14="http://schemas.microsoft.com/office/word/2010/wordml" xmlns:w15="http://schemas.microsoft.com/office/word/2012/wordml" xmlns:w16cex="http://schemas.microsoft.com/office/word/2018/wordml/cex" xmlns:w16cid="http://schemas.microsoft.com/office/word/2016/wordml/cid" xmlns:w16="http://schemas.microsoft.com/office/word/2018/wordml" xmlns:w16du="http://schemas.microsoft.com/office/word/2023/wordml/word16du" xmlns:w16sdtdh="http://schemas.microsoft.com/office/word/2020/wordml/sdtdatahash" xmlns:w16se="http://schemas.microsoft.com/office/word/2015/wordml/symex" xmlns:wpg="http://schemas.microsoft.com/office/word/2010/wordprocessingGroup" xmlns:wpi="http://schemas.microsoft.com/office/word/2010/wordprocessingInk" xmlns:wne="http://schemas.microsoft.com/office/word/2006/wordml" xmlns:wps="http://schemas.microsoft.com/office/word/2010/wordprocessingShape" mc:Ignorable="w14 w15 w16se w16cid w16 w16cex w16sdtdh wp14">
   <w:body>
     <w:p>
       <w:pPr>
@@ -23,8 +23,44 @@
         <w:rPr>
           <w:rFonts w:ascii="Arial" w:hAnsi="Arial" w:cs="Arial"/>
         </w:rPr>
-        <w:t>IVISI PROFESI DAN PENGAMANAN POLRI</w:t>
+        <w:t xml:space="preserve">IVISI </w:t>
       </w:r>
+      <w:proofErr w:type="spellStart"/>
+      <w:r>
+        <w:rPr>
+          <w:rFonts w:ascii="Arial" w:hAnsi="Arial" w:cs="Arial"/>
+        </w:rPr>
+        <w:t>PROFESI</w:t>
+      </w:r>
+      <w:proofErr w:type="spellEnd"/>
+      <w:r>
+        <w:rPr>
+          <w:rFonts w:ascii="Arial" w:hAnsi="Arial" w:cs="Arial"/>
+        </w:rPr>
+        <w:t xml:space="preserve"> DAN </w:t>
+      </w:r>
+      <w:proofErr w:type="spellStart"/>
+      <w:r>
+        <w:rPr>
+          <w:rFonts w:ascii="Arial" w:hAnsi="Arial" w:cs="Arial"/>
+        </w:rPr>
+        <w:t>PENGAMANAN</w:t>
+      </w:r>
+      <w:proofErr w:type="spellEnd"/>
+      <w:r>
+        <w:rPr>
+          <w:rFonts w:ascii="Arial" w:hAnsi="Arial" w:cs="Arial"/>
+        </w:rPr>
+        <w:t xml:space="preserve"> </w:t>
+      </w:r>
+      <w:proofErr w:type="spellStart"/>
+      <w:r>
+        <w:rPr>
+          <w:rFonts w:ascii="Arial" w:hAnsi="Arial" w:cs="Arial"/>
+        </w:rPr>
+        <w:t>POLRI</w:t>
+      </w:r>
+      <w:proofErr w:type="spellEnd"/>
     </w:p>
     <w:p>
       <w:pPr>
@@ -44,7 +80,14 @@
         <w:rPr>
           <w:rFonts w:ascii="Arial" w:hAnsi="Arial" w:cs="Arial"/>
         </w:rPr>
-        <w:t xml:space="preserve"> PENGAMA</w:t>
+        <w:t xml:space="preserve"> </w:t>
+      </w:r>
+      <w:proofErr w:type="spellStart"/>
+      <w:r>
+        <w:rPr>
+          <w:rFonts w:ascii="Arial" w:hAnsi="Arial" w:cs="Arial"/>
+        </w:rPr>
+        <w:t>PENGAMA</w:t>
       </w:r>
       <w:r>
         <w:rPr>
@@ -56,7 +99,14 @@
         <w:rPr>
           <w:rFonts w:ascii="Arial" w:hAnsi="Arial" w:cs="Arial"/>
         </w:rPr>
-        <w:t>AN INTERNAL</w:t>
+        <w:t>AN</w:t>
+      </w:r>
+      <w:proofErr w:type="spellEnd"/>
+      <w:r>
+        <w:rPr>
+          <w:rFonts w:ascii="Arial" w:hAnsi="Arial" w:cs="Arial"/>
+        </w:rPr>
+        <w:t xml:space="preserve"> INTERNAL</w:t>
       </w:r>
     </w:p>
     <w:p>
@@ -240,12 +290,42 @@
           </mc:Fallback>
         </mc:AlternateContent>
       </w:r>
+      <w:proofErr w:type="spellStart"/>
       <w:r>
         <w:rPr>
           <w:rFonts w:ascii="Arial" w:hAnsi="Arial" w:cs="Arial"/>
         </w:rPr>
-        <w:t>UNSUR-UNSUR UTAMA KETERANGAN (UUK</w:t>
+        <w:t>UNSUR-UNSUR</w:t>
       </w:r>
+      <w:proofErr w:type="spellEnd"/>
+      <w:r>
+        <w:rPr>
+          <w:rFonts w:ascii="Arial" w:hAnsi="Arial" w:cs="Arial"/>
+        </w:rPr>
+        <w:t xml:space="preserve"> UTAMA </w:t>
+      </w:r>
+      <w:proofErr w:type="spellStart"/>
+      <w:r>
+        <w:rPr>
+          <w:rFonts w:ascii="Arial" w:hAnsi="Arial" w:cs="Arial"/>
+        </w:rPr>
+        <w:t>KETERANGAN</w:t>
+      </w:r>
+      <w:proofErr w:type="spellEnd"/>
+      <w:r>
+        <w:rPr>
+          <w:rFonts w:ascii="Arial" w:hAnsi="Arial" w:cs="Arial"/>
+        </w:rPr>
+        <w:t xml:space="preserve"> (</w:t>
+      </w:r>
+      <w:proofErr w:type="spellStart"/>
+      <w:r>
+        <w:rPr>
+          <w:rFonts w:ascii="Arial" w:hAnsi="Arial" w:cs="Arial"/>
+        </w:rPr>
+        <w:t>UUK</w:t>
+      </w:r>
+      <w:proofErr w:type="spellEnd"/>
       <w:r>
         <w:rPr>
           <w:rFonts w:ascii="Arial" w:hAnsi="Arial" w:cs="Arial"/>
@@ -378,7 +458,7 @@
           <w:rFonts w:ascii="Arial" w:hAnsi="Arial" w:cs="Arial"/>
           <w:lang w:val="pt-BR"/>
         </w:rPr>
-        <w:t>I</w:t>
+        <w:t>${bulan_romawi}</w:t>
       </w:r>
       <w:r>
         <w:rPr>
@@ -399,21 +479,7 @@
           <w:rFonts w:ascii="Arial" w:hAnsi="Arial" w:cs="Arial"/>
           <w:lang w:val="pt-BR"/>
         </w:rPr>
-        <w:t>20</w:t>
-      </w:r>
-      <w:r>
-        <w:rPr>
-          <w:rFonts w:ascii="Arial" w:hAnsi="Arial" w:cs="Arial"/>
-          <w:lang w:val="pt-BR"/>
-        </w:rPr>
-        <w:t>2</w:t>
-      </w:r>
-      <w:r>
-        <w:rPr>
-          <w:rFonts w:ascii="Arial" w:hAnsi="Arial" w:cs="Arial"/>
-          <w:lang w:val="pt-BR"/>
-        </w:rPr>
-        <w:t>3</w:t>
+        <w:t>${tahun_uuk}</w:t>
       </w:r>
       <w:r>
         <w:rPr>
@@ -522,7 +588,14 @@
           <w:rFonts w:ascii="Arial" w:hAnsi="Arial" w:cs="Arial"/>
           <w:lang w:val="pt-BR"/>
         </w:rPr>
-        <w:t xml:space="preserve">Unit II </w:t>
+        <w:t>${unit}</w:t>
+      </w:r>
+      <w:r>
+        <w:rPr>
+          <w:rFonts w:ascii="Arial" w:hAnsi="Arial" w:cs="Arial"/>
+          <w:lang w:val="pt-BR"/>
+        </w:rPr>
+        <w:t xml:space="preserve"> </w:t>
       </w:r>
       <w:r>
         <w:rPr>
@@ -543,7 +616,7 @@
           <w:rFonts w:ascii="Arial" w:hAnsi="Arial" w:cs="Arial"/>
           <w:lang w:val="pt-BR"/>
         </w:rPr>
-        <w:t>Divpropam Polri</w:t>
+        <w:t>Divpropam</w:t>
       </w:r>
     </w:p>
     <w:p>
@@ -585,21 +658,28 @@
           <w:rFonts w:ascii="Arial" w:hAnsi="Arial" w:cs="Arial"/>
           <w:lang w:val="it-IT"/>
         </w:rPr>
-        <w:t xml:space="preserve">Dugaan penyalahgunaan wewenang </w:t>
+        <w:t xml:space="preserve">Dugaan </w:t>
       </w:r>
       <w:r>
         <w:rPr>
           <w:rFonts w:ascii="Arial" w:hAnsi="Arial" w:cs="Arial"/>
           <w:lang w:val="it-IT"/>
         </w:rPr>
-        <w:t>dan/atau ketidakprofesionalan yang dilakukan oleh</w:t>
+        <w:t xml:space="preserve">${wujud_perbuatan} </w:t>
       </w:r>
       <w:r>
         <w:rPr>
           <w:rFonts w:ascii="Arial" w:hAnsi="Arial" w:cs="Arial"/>
           <w:lang w:val="it-IT"/>
         </w:rPr>
-        <w:t xml:space="preserve">  </w:t>
+        <w:t>yang dilakukan oleh</w:t>
+      </w:r>
+      <w:r>
+        <w:rPr>
+          <w:rFonts w:ascii="Arial" w:hAnsi="Arial" w:cs="Arial"/>
+          <w:lang w:val="it-IT"/>
+        </w:rPr>
+        <w:t xml:space="preserve"> </w:t>
       </w:r>
       <w:r>
         <w:rPr>
@@ -613,14 +693,35 @@
           <w:rFonts w:ascii="Arial" w:hAnsi="Arial" w:cs="Arial"/>
           <w:lang w:val="it-IT"/>
         </w:rPr>
-        <w:t xml:space="preserve">  </w:t>
+        <w:t xml:space="preserve"> </w:t>
       </w:r>
       <w:r>
         <w:rPr>
           <w:rFonts w:ascii="Arial" w:hAnsi="Arial" w:cs="Arial"/>
           <w:lang w:val="it-IT"/>
         </w:rPr>
-        <w:t xml:space="preserve">${nama} </w:t>
+        <w:t>${nama}</w:t>
+      </w:r>
+      <w:r>
+        <w:rPr>
+          <w:rFonts w:ascii="Arial" w:hAnsi="Arial" w:cs="Arial"/>
+          <w:lang w:val="it-IT"/>
+        </w:rPr>
+        <w:t xml:space="preserve"> / </w:t>
+      </w:r>
+      <w:r>
+        <w:rPr>
+          <w:rFonts w:ascii="Arial" w:hAnsi="Arial" w:cs="Arial"/>
+          <w:lang w:val="it-IT"/>
+        </w:rPr>
+        <w:t>${nrp}</w:t>
+      </w:r>
+      <w:r>
+        <w:rPr>
+          <w:rFonts w:ascii="Arial" w:hAnsi="Arial" w:cs="Arial"/>
+          <w:lang w:val="it-IT"/>
+        </w:rPr>
+        <w:t xml:space="preserve"> </w:t>
       </w:r>
       <w:r>
         <w:rPr>
@@ -632,21 +733,6 @@
       <w:r>
         <w:rPr>
           <w:rFonts w:ascii="Arial" w:hAnsi="Arial" w:cs="Arial"/>
-          <w:lang w:val="it-IT"/>
-        </w:rPr>
-        <w:t xml:space="preserve"> </w:t>
-      </w:r>
-      <w:r>
-        <w:rPr>
-          <w:rFonts w:ascii="Arial" w:hAnsi="Arial" w:cs="Arial"/>
-          <w:lang w:val="it-IT"/>
-        </w:rPr>
-        <w:t>${nrp}</w:t>
-      </w:r>
-      <w:r>
-        <w:rPr>
-          <w:rFonts w:ascii="Arial" w:hAnsi="Arial" w:cs="Arial"/>
-          <w:color w:val="FF0000"/>
         </w:rPr>
         <w:t>.</w:t>
       </w:r>
@@ -814,6 +900,7 @@
                 <w:b/>
               </w:rPr>
             </w:pPr>
+            <w:proofErr w:type="spellStart"/>
             <w:r>
               <w:rPr>
                 <w:rFonts w:ascii="Arial" w:hAnsi="Arial" w:cs="Arial"/>
@@ -828,6 +915,7 @@
               </w:rPr>
               <w:t>DIKASI</w:t>
             </w:r>
+            <w:proofErr w:type="spellEnd"/>
             <w:r>
               <w:rPr>
                 <w:rFonts w:ascii="Arial" w:hAnsi="Arial" w:cs="Arial"/>
@@ -835,6 +923,7 @@
               </w:rPr>
               <w:t xml:space="preserve"> </w:t>
             </w:r>
+            <w:proofErr w:type="spellStart"/>
             <w:r>
               <w:rPr>
                 <w:rFonts w:ascii="Arial" w:hAnsi="Arial" w:cs="Arial"/>
@@ -842,6 +931,7 @@
               </w:rPr>
               <w:t>PERSOALAN</w:t>
             </w:r>
+            <w:proofErr w:type="spellEnd"/>
           </w:p>
         </w:tc>
         <w:tc>
@@ -857,13 +947,31 @@
                 <w:b/>
               </w:rPr>
             </w:pPr>
+            <w:proofErr w:type="spellStart"/>
             <w:r>
               <w:rPr>
                 <w:rFonts w:ascii="Arial" w:hAnsi="Arial" w:cs="Arial"/>
                 <w:b/>
               </w:rPr>
-              <w:t>INTISARI BAKET</w:t>
-            </w:r>
+              <w:t>INTISARI</w:t>
+            </w:r>
+            <w:proofErr w:type="spellEnd"/>
+            <w:r>
+              <w:rPr>
+                <w:rFonts w:ascii="Arial" w:hAnsi="Arial" w:cs="Arial"/>
+                <w:b/>
+              </w:rPr>
+              <w:t xml:space="preserve"> </w:t>
+            </w:r>
+            <w:proofErr w:type="spellStart"/>
+            <w:r>
+              <w:rPr>
+                <w:rFonts w:ascii="Arial" w:hAnsi="Arial" w:cs="Arial"/>
+                <w:b/>
+              </w:rPr>
+              <w:t>BAKET</w:t>
+            </w:r>
+            <w:proofErr w:type="spellEnd"/>
           </w:p>
           <w:p>
             <w:pPr>
@@ -877,8 +985,17 @@
                 <w:rFonts w:ascii="Arial" w:hAnsi="Arial" w:cs="Arial"/>
                 <w:b/>
               </w:rPr>
-              <w:t>YANG DIBUTUHKAN</w:t>
-            </w:r>
+              <w:t xml:space="preserve">YANG </w:t>
+            </w:r>
+            <w:proofErr w:type="spellStart"/>
+            <w:r>
+              <w:rPr>
+                <w:rFonts w:ascii="Arial" w:hAnsi="Arial" w:cs="Arial"/>
+                <w:b/>
+              </w:rPr>
+              <w:t>DIBUTUHKAN</w:t>
+            </w:r>
+            <w:proofErr w:type="spellEnd"/>
           </w:p>
         </w:tc>
         <w:tc>
@@ -894,13 +1011,31 @@
                 <w:b/>
               </w:rPr>
             </w:pPr>
+            <w:proofErr w:type="spellStart"/>
             <w:r>
               <w:rPr>
                 <w:rFonts w:ascii="Arial" w:hAnsi="Arial" w:cs="Arial"/>
                 <w:b/>
               </w:rPr>
-              <w:t>SUMBER BAKET</w:t>
-            </w:r>
+              <w:t>SUMBER</w:t>
+            </w:r>
+            <w:proofErr w:type="spellEnd"/>
+            <w:r>
+              <w:rPr>
+                <w:rFonts w:ascii="Arial" w:hAnsi="Arial" w:cs="Arial"/>
+                <w:b/>
+              </w:rPr>
+              <w:t xml:space="preserve"> </w:t>
+            </w:r>
+            <w:proofErr w:type="spellStart"/>
+            <w:r>
+              <w:rPr>
+                <w:rFonts w:ascii="Arial" w:hAnsi="Arial" w:cs="Arial"/>
+                <w:b/>
+              </w:rPr>
+              <w:t>BAKET</w:t>
+            </w:r>
+            <w:proofErr w:type="spellEnd"/>
           </w:p>
         </w:tc>
         <w:tc>
@@ -917,12 +1052,21 @@
                 <w:b/>
               </w:rPr>
             </w:pPr>
+            <w:proofErr w:type="spellStart"/>
             <w:r>
               <w:rPr>
                 <w:rFonts w:ascii="Arial" w:hAnsi="Arial" w:cs="Arial"/>
                 <w:b/>
               </w:rPr>
-              <w:t>TEHNIK DAN</w:t>
+              <w:t>TEHNIK</w:t>
+            </w:r>
+            <w:proofErr w:type="spellEnd"/>
+            <w:r>
+              <w:rPr>
+                <w:rFonts w:ascii="Arial" w:hAnsi="Arial" w:cs="Arial"/>
+                <w:b/>
+              </w:rPr>
+              <w:t xml:space="preserve"> DAN</w:t>
             </w:r>
           </w:p>
           <w:p>
@@ -933,13 +1077,31 @@
                 <w:rFonts w:ascii="Arial" w:hAnsi="Arial" w:cs="Arial"/>
               </w:rPr>
             </w:pPr>
+            <w:proofErr w:type="spellStart"/>
             <w:r>
               <w:rPr>
                 <w:rFonts w:ascii="Arial" w:hAnsi="Arial" w:cs="Arial"/>
                 <w:b/>
               </w:rPr>
-              <w:t>TAKTIK LIDIK</w:t>
-            </w:r>
+              <w:t>TAKTIK</w:t>
+            </w:r>
+            <w:proofErr w:type="spellEnd"/>
+            <w:r>
+              <w:rPr>
+                <w:rFonts w:ascii="Arial" w:hAnsi="Arial" w:cs="Arial"/>
+                <w:b/>
+              </w:rPr>
+              <w:t xml:space="preserve"> </w:t>
+            </w:r>
+            <w:proofErr w:type="spellStart"/>
+            <w:r>
+              <w:rPr>
+                <w:rFonts w:ascii="Arial" w:hAnsi="Arial" w:cs="Arial"/>
+                <w:b/>
+              </w:rPr>
+              <w:t>LIDIK</w:t>
+            </w:r>
+            <w:proofErr w:type="spellEnd"/>
           </w:p>
         </w:tc>
         <w:tc>
@@ -971,6 +1133,7 @@
                 <w:b/>
               </w:rPr>
             </w:pPr>
+            <w:proofErr w:type="spellStart"/>
             <w:r>
               <w:rPr>
                 <w:rFonts w:ascii="Arial" w:hAnsi="Arial" w:cs="Arial"/>
@@ -978,6 +1141,7 @@
               </w:rPr>
               <w:t>LIDIK</w:t>
             </w:r>
+            <w:proofErr w:type="spellEnd"/>
           </w:p>
         </w:tc>
         <w:tc>
@@ -994,6 +1158,7 @@
                 <w:spacing w:val="-4"/>
               </w:rPr>
             </w:pPr>
+            <w:proofErr w:type="spellStart"/>
             <w:r>
               <w:rPr>
                 <w:rFonts w:ascii="Arial" w:hAnsi="Arial" w:cs="Arial"/>
@@ -1002,6 +1167,7 @@
               </w:rPr>
               <w:t>TEMPAT</w:t>
             </w:r>
+            <w:proofErr w:type="spellEnd"/>
           </w:p>
           <w:p>
             <w:pPr>
@@ -1011,6 +1177,7 @@
                 <w:b/>
               </w:rPr>
             </w:pPr>
+            <w:proofErr w:type="spellStart"/>
             <w:r>
               <w:rPr>
                 <w:rFonts w:ascii="Arial" w:hAnsi="Arial" w:cs="Arial"/>
@@ -1019,6 +1186,7 @@
               </w:rPr>
               <w:t>LAPORAN</w:t>
             </w:r>
+            <w:proofErr w:type="spellEnd"/>
           </w:p>
         </w:tc>
       </w:tr>
@@ -1321,13 +1489,47 @@
                 <w:rFonts w:ascii="Arial" w:eastAsia="Arial" w:hAnsi="Arial" w:cs="Arial"/>
               </w:rPr>
             </w:pPr>
+            <w:proofErr w:type="spellStart"/>
             <w:r>
               <w:rPr>
                 <w:rFonts w:ascii="Arial" w:eastAsia="Arial" w:hAnsi="Arial" w:cs="Arial"/>
                 <w:spacing w:val="-1"/>
               </w:rPr>
-              <w:t>Terlapor diduga melanggar</w:t>
-            </w:r>
+              <w:t>Terlapor</w:t>
+            </w:r>
+            <w:proofErr w:type="spellEnd"/>
+            <w:r>
+              <w:rPr>
+                <w:rFonts w:ascii="Arial" w:eastAsia="Arial" w:hAnsi="Arial" w:cs="Arial"/>
+                <w:spacing w:val="-1"/>
+              </w:rPr>
+              <w:t xml:space="preserve"> </w:t>
+            </w:r>
+            <w:proofErr w:type="spellStart"/>
+            <w:r>
+              <w:rPr>
+                <w:rFonts w:ascii="Arial" w:eastAsia="Arial" w:hAnsi="Arial" w:cs="Arial"/>
+                <w:spacing w:val="-1"/>
+              </w:rPr>
+              <w:t>diduga</w:t>
+            </w:r>
+            <w:proofErr w:type="spellEnd"/>
+            <w:r>
+              <w:rPr>
+                <w:rFonts w:ascii="Arial" w:eastAsia="Arial" w:hAnsi="Arial" w:cs="Arial"/>
+                <w:spacing w:val="-1"/>
+              </w:rPr>
+              <w:t xml:space="preserve"> </w:t>
+            </w:r>
+            <w:proofErr w:type="spellStart"/>
+            <w:r>
+              <w:rPr>
+                <w:rFonts w:ascii="Arial" w:eastAsia="Arial" w:hAnsi="Arial" w:cs="Arial"/>
+                <w:spacing w:val="-1"/>
+              </w:rPr>
+              <w:t>melanggar</w:t>
+            </w:r>
+            <w:proofErr w:type="spellEnd"/>
             <w:r>
               <w:rPr>
                 <w:rFonts w:ascii="Arial" w:eastAsia="Arial" w:hAnsi="Arial" w:cs="Arial"/>
@@ -1355,19 +1557,60 @@
                 <w:rFonts w:ascii="Arial" w:eastAsia="Arial" w:hAnsi="Arial" w:cs="Arial"/>
               </w:rPr>
             </w:pPr>
+            <w:proofErr w:type="spellStart"/>
             <w:r>
               <w:rPr>
                 <w:rFonts w:ascii="Tahoma" w:eastAsia="Tahoma" w:hAnsi="Tahoma" w:cs="Tahoma"/>
               </w:rPr>
-              <w:t xml:space="preserve">Pasal …. Ayat …. </w:t>
+              <w:t>Pasal</w:t>
+            </w:r>
+            <w:proofErr w:type="spellEnd"/>
+            <w:r>
+              <w:rPr>
+                <w:rFonts w:ascii="Tahoma" w:eastAsia="Tahoma" w:hAnsi="Tahoma" w:cs="Tahoma"/>
+              </w:rPr>
+              <w:t xml:space="preserve"> …. Ayat …. </w:t>
             </w:r>
             <w:r>
               <w:rPr>
                 <w:rFonts w:ascii="Arial" w:eastAsia="Arial" w:hAnsi="Arial" w:cs="Arial"/>
                 <w:spacing w:val="-1"/>
               </w:rPr>
-              <w:t xml:space="preserve">PP RI Nomor 2 tahun 2003 </w:t>
-            </w:r>
+              <w:t xml:space="preserve">PP RI </w:t>
+            </w:r>
+            <w:proofErr w:type="spellStart"/>
+            <w:r>
+              <w:rPr>
+                <w:rFonts w:ascii="Arial" w:eastAsia="Arial" w:hAnsi="Arial" w:cs="Arial"/>
+                <w:spacing w:val="-1"/>
+              </w:rPr>
+              <w:t>Nomor</w:t>
+            </w:r>
+            <w:proofErr w:type="spellEnd"/>
+            <w:r>
+              <w:rPr>
+                <w:rFonts w:ascii="Arial" w:eastAsia="Arial" w:hAnsi="Arial" w:cs="Arial"/>
+                <w:spacing w:val="-1"/>
+              </w:rPr>
+              <w:t xml:space="preserve"> 2 </w:t>
+            </w:r>
+            <w:proofErr w:type="spellStart"/>
+            <w:r>
+              <w:rPr>
+                <w:rFonts w:ascii="Arial" w:eastAsia="Arial" w:hAnsi="Arial" w:cs="Arial"/>
+                <w:spacing w:val="-1"/>
+              </w:rPr>
+              <w:t>tahun</w:t>
+            </w:r>
+            <w:proofErr w:type="spellEnd"/>
+            <w:r>
+              <w:rPr>
+                <w:rFonts w:ascii="Arial" w:eastAsia="Arial" w:hAnsi="Arial" w:cs="Arial"/>
+                <w:spacing w:val="-1"/>
+              </w:rPr>
+              <w:t xml:space="preserve"> 2003 </w:t>
+            </w:r>
+            <w:proofErr w:type="spellStart"/>
             <w:r>
               <w:rPr>
                 <w:rFonts w:ascii="Arial" w:eastAsia="Arial" w:hAnsi="Arial" w:cs="Arial"/>
@@ -1400,15 +1643,72 @@
               <w:rPr>
                 <w:rFonts w:ascii="Arial" w:eastAsia="Arial" w:hAnsi="Arial" w:cs="Arial"/>
               </w:rPr>
-              <w:t xml:space="preserve">g </w:t>
-            </w:r>
+              <w:t>g</w:t>
+            </w:r>
+            <w:proofErr w:type="spellEnd"/>
+            <w:r>
+              <w:rPr>
+                <w:rFonts w:ascii="Arial" w:eastAsia="Arial" w:hAnsi="Arial" w:cs="Arial"/>
+              </w:rPr>
+              <w:t xml:space="preserve"> </w:t>
+            </w:r>
+            <w:proofErr w:type="spellStart"/>
             <w:r>
               <w:rPr>
                 <w:rFonts w:ascii="Arial" w:eastAsia="Arial" w:hAnsi="Arial" w:cs="Arial"/>
                 <w:spacing w:val="-1"/>
               </w:rPr>
-              <w:t>Peraturan Disiplin anggota Polri</w:t>
-            </w:r>
+              <w:t>Peraturan</w:t>
+            </w:r>
+            <w:proofErr w:type="spellEnd"/>
+            <w:r>
+              <w:rPr>
+                <w:rFonts w:ascii="Arial" w:eastAsia="Arial" w:hAnsi="Arial" w:cs="Arial"/>
+                <w:spacing w:val="-1"/>
+              </w:rPr>
+              <w:t xml:space="preserve"> </w:t>
+            </w:r>
+            <w:proofErr w:type="spellStart"/>
+            <w:r>
+              <w:rPr>
+                <w:rFonts w:ascii="Arial" w:eastAsia="Arial" w:hAnsi="Arial" w:cs="Arial"/>
+                <w:spacing w:val="-1"/>
+              </w:rPr>
+              <w:t>Disiplin</w:t>
+            </w:r>
+            <w:proofErr w:type="spellEnd"/>
+            <w:r>
+              <w:rPr>
+                <w:rFonts w:ascii="Arial" w:eastAsia="Arial" w:hAnsi="Arial" w:cs="Arial"/>
+                <w:spacing w:val="-1"/>
+              </w:rPr>
+              <w:t xml:space="preserve"> </w:t>
+            </w:r>
+            <w:proofErr w:type="spellStart"/>
+            <w:r>
+              <w:rPr>
+                <w:rFonts w:ascii="Arial" w:eastAsia="Arial" w:hAnsi="Arial" w:cs="Arial"/>
+                <w:spacing w:val="-1"/>
+              </w:rPr>
+              <w:t>anggota</w:t>
+            </w:r>
+            <w:proofErr w:type="spellEnd"/>
+            <w:r>
+              <w:rPr>
+                <w:rFonts w:ascii="Arial" w:eastAsia="Arial" w:hAnsi="Arial" w:cs="Arial"/>
+                <w:spacing w:val="-1"/>
+              </w:rPr>
+              <w:t xml:space="preserve"> </w:t>
+            </w:r>
+            <w:proofErr w:type="spellStart"/>
+            <w:r>
+              <w:rPr>
+                <w:rFonts w:ascii="Arial" w:eastAsia="Arial" w:hAnsi="Arial" w:cs="Arial"/>
+                <w:spacing w:val="-1"/>
+              </w:rPr>
+              <w:t>Polri</w:t>
+            </w:r>
+            <w:proofErr w:type="spellEnd"/>
             <w:r>
               <w:rPr>
                 <w:rFonts w:ascii="Arial" w:eastAsia="Arial" w:hAnsi="Arial" w:cs="Arial"/>
@@ -1428,11 +1728,26 @@
                 <w:rFonts w:ascii="Arial" w:eastAsia="Arial" w:hAnsi="Arial" w:cs="Arial"/>
               </w:rPr>
             </w:pPr>
+            <w:proofErr w:type="spellStart"/>
             <w:r>
               <w:rPr>
                 <w:rFonts w:ascii="Arial" w:eastAsia="Arial" w:hAnsi="Arial" w:cs="Arial"/>
               </w:rPr>
-              <w:t>Pasal ….. Ayat …. P</w:t>
+              <w:t>Pasal</w:t>
+            </w:r>
+            <w:proofErr w:type="spellEnd"/>
+            <w:r>
+              <w:rPr>
+                <w:rFonts w:ascii="Arial" w:eastAsia="Arial" w:hAnsi="Arial" w:cs="Arial"/>
+              </w:rPr>
+              <w:t xml:space="preserve"> ….. Ayat …. </w:t>
+            </w:r>
+            <w:proofErr w:type="spellStart"/>
+            <w:r>
+              <w:rPr>
+                <w:rFonts w:ascii="Arial" w:eastAsia="Arial" w:hAnsi="Arial" w:cs="Arial"/>
+              </w:rPr>
+              <w:t>P</w:t>
             </w:r>
             <w:r>
               <w:rPr>
@@ -1454,12 +1769,14 @@
               </w:rPr>
               <w:t>pol</w:t>
             </w:r>
+            <w:proofErr w:type="spellEnd"/>
             <w:r>
               <w:rPr>
                 <w:rFonts w:ascii="Arial" w:eastAsia="Arial" w:hAnsi="Arial" w:cs="Arial"/>
               </w:rPr>
               <w:t xml:space="preserve"> </w:t>
             </w:r>
+            <w:proofErr w:type="spellStart"/>
             <w:r>
               <w:rPr>
                 <w:rFonts w:ascii="Arial" w:eastAsia="Arial" w:hAnsi="Arial" w:cs="Arial"/>
@@ -1492,8 +1809,16 @@
               <w:rPr>
                 <w:rFonts w:ascii="Arial" w:eastAsia="Arial" w:hAnsi="Arial" w:cs="Arial"/>
               </w:rPr>
-              <w:t xml:space="preserve">r 7 </w:t>
-            </w:r>
+              <w:t>r</w:t>
+            </w:r>
+            <w:proofErr w:type="spellEnd"/>
+            <w:r>
+              <w:rPr>
+                <w:rFonts w:ascii="Arial" w:eastAsia="Arial" w:hAnsi="Arial" w:cs="Arial"/>
+              </w:rPr>
+              <w:t xml:space="preserve"> 7 </w:t>
+            </w:r>
+            <w:proofErr w:type="spellStart"/>
             <w:r>
               <w:rPr>
                 <w:rFonts w:ascii="Arial" w:eastAsia="Arial" w:hAnsi="Arial" w:cs="Arial"/>
@@ -1512,7 +1837,14 @@
               <w:rPr>
                 <w:rFonts w:ascii="Arial" w:eastAsia="Arial" w:hAnsi="Arial" w:cs="Arial"/>
               </w:rPr>
-              <w:t xml:space="preserve">n </w:t>
+              <w:t>n</w:t>
+            </w:r>
+            <w:proofErr w:type="spellEnd"/>
+            <w:r>
+              <w:rPr>
+                <w:rFonts w:ascii="Arial" w:eastAsia="Arial" w:hAnsi="Arial" w:cs="Arial"/>
+              </w:rPr>
+              <w:t xml:space="preserve"> </w:t>
             </w:r>
             <w:r>
               <w:rPr>
@@ -1521,6 +1853,7 @@
               </w:rPr>
               <w:t xml:space="preserve">2022 </w:t>
             </w:r>
+            <w:proofErr w:type="spellStart"/>
             <w:r>
               <w:rPr>
                 <w:rFonts w:ascii="Arial" w:eastAsia="Arial" w:hAnsi="Arial" w:cs="Arial"/>
@@ -1560,7 +1893,84 @@
               <w:rPr>
                 <w:rFonts w:ascii="Arial" w:eastAsia="Arial" w:hAnsi="Arial" w:cs="Arial"/>
               </w:rPr>
-              <w:t>g Kode Etik Profesi dan Komisi Kode Etik Polri.</w:t>
+              <w:t>g</w:t>
+            </w:r>
+            <w:proofErr w:type="spellEnd"/>
+            <w:r>
+              <w:rPr>
+                <w:rFonts w:ascii="Arial" w:eastAsia="Arial" w:hAnsi="Arial" w:cs="Arial"/>
+              </w:rPr>
+              <w:t xml:space="preserve"> Kode </w:t>
+            </w:r>
+            <w:proofErr w:type="spellStart"/>
+            <w:r>
+              <w:rPr>
+                <w:rFonts w:ascii="Arial" w:eastAsia="Arial" w:hAnsi="Arial" w:cs="Arial"/>
+              </w:rPr>
+              <w:t>Etik</w:t>
+            </w:r>
+            <w:proofErr w:type="spellEnd"/>
+            <w:r>
+              <w:rPr>
+                <w:rFonts w:ascii="Arial" w:eastAsia="Arial" w:hAnsi="Arial" w:cs="Arial"/>
+              </w:rPr>
+              <w:t xml:space="preserve"> </w:t>
+            </w:r>
+            <w:proofErr w:type="spellStart"/>
+            <w:r>
+              <w:rPr>
+                <w:rFonts w:ascii="Arial" w:eastAsia="Arial" w:hAnsi="Arial" w:cs="Arial"/>
+              </w:rPr>
+              <w:t>Profesi</w:t>
+            </w:r>
+            <w:proofErr w:type="spellEnd"/>
+            <w:r>
+              <w:rPr>
+                <w:rFonts w:ascii="Arial" w:eastAsia="Arial" w:hAnsi="Arial" w:cs="Arial"/>
+              </w:rPr>
+              <w:t xml:space="preserve"> dan </w:t>
+            </w:r>
+            <w:proofErr w:type="spellStart"/>
+            <w:r>
+              <w:rPr>
+                <w:rFonts w:ascii="Arial" w:eastAsia="Arial" w:hAnsi="Arial" w:cs="Arial"/>
+              </w:rPr>
+              <w:t>Komisi</w:t>
+            </w:r>
+            <w:proofErr w:type="spellEnd"/>
+            <w:r>
+              <w:rPr>
+                <w:rFonts w:ascii="Arial" w:eastAsia="Arial" w:hAnsi="Arial" w:cs="Arial"/>
+              </w:rPr>
+              <w:t xml:space="preserve"> Kode </w:t>
+            </w:r>
+            <w:proofErr w:type="spellStart"/>
+            <w:r>
+              <w:rPr>
+                <w:rFonts w:ascii="Arial" w:eastAsia="Arial" w:hAnsi="Arial" w:cs="Arial"/>
+              </w:rPr>
+              <w:t>Etik</w:t>
+            </w:r>
+            <w:proofErr w:type="spellEnd"/>
+            <w:r>
+              <w:rPr>
+                <w:rFonts w:ascii="Arial" w:eastAsia="Arial" w:hAnsi="Arial" w:cs="Arial"/>
+              </w:rPr>
+              <w:t xml:space="preserve"> </w:t>
+            </w:r>
+            <w:proofErr w:type="spellStart"/>
+            <w:r>
+              <w:rPr>
+                <w:rFonts w:ascii="Arial" w:eastAsia="Arial" w:hAnsi="Arial" w:cs="Arial"/>
+              </w:rPr>
+              <w:t>Polri</w:t>
+            </w:r>
+            <w:proofErr w:type="spellEnd"/>
+            <w:r>
+              <w:rPr>
+                <w:rFonts w:ascii="Arial" w:eastAsia="Arial" w:hAnsi="Arial" w:cs="Arial"/>
+              </w:rPr>
+              <w:t>.</w:t>
             </w:r>
           </w:p>
         </w:tc>
@@ -1635,20 +2045,46 @@
                 <w:rFonts w:ascii="Arial" w:hAnsi="Arial" w:cs="Arial"/>
               </w:rPr>
             </w:pPr>
+            <w:proofErr w:type="spellStart"/>
             <w:r>
               <w:rPr>
                 <w:rFonts w:ascii="Arial" w:hAnsi="Arial" w:cs="Arial"/>
                 <w:spacing w:val="-6"/>
               </w:rPr>
-              <w:t>Pihak-pihak lain yang terkait/</w:t>
-            </w:r>
+              <w:t>Pihak-pihak</w:t>
+            </w:r>
+            <w:proofErr w:type="spellEnd"/>
             <w:r>
               <w:rPr>
                 <w:rFonts w:ascii="Arial" w:hAnsi="Arial" w:cs="Arial"/>
                 <w:spacing w:val="-6"/>
               </w:rPr>
+              <w:t xml:space="preserve"> lain yang </w:t>
+            </w:r>
+            <w:proofErr w:type="spellStart"/>
+            <w:r>
+              <w:rPr>
+                <w:rFonts w:ascii="Arial" w:hAnsi="Arial" w:cs="Arial"/>
+                <w:spacing w:val="-6"/>
+              </w:rPr>
+              <w:t>terkait</w:t>
+            </w:r>
+            <w:proofErr w:type="spellEnd"/>
+            <w:r>
+              <w:rPr>
+                <w:rFonts w:ascii="Arial" w:hAnsi="Arial" w:cs="Arial"/>
+                <w:spacing w:val="-6"/>
+              </w:rPr>
+              <w:t>/</w:t>
+            </w:r>
+            <w:r>
+              <w:rPr>
+                <w:rFonts w:ascii="Arial" w:hAnsi="Arial" w:cs="Arial"/>
+                <w:spacing w:val="-6"/>
+              </w:rPr>
               <w:t xml:space="preserve"> </w:t>
             </w:r>
+            <w:proofErr w:type="spellStart"/>
             <w:r>
               <w:rPr>
                 <w:rFonts w:ascii="Arial" w:hAnsi="Arial" w:cs="Arial"/>
@@ -1656,6 +2092,7 @@
               </w:rPr>
               <w:t>mengetahui</w:t>
             </w:r>
+            <w:proofErr w:type="spellEnd"/>
             <w:r>
               <w:rPr>
                 <w:rFonts w:ascii="Arial" w:hAnsi="Arial" w:cs="Arial"/>
@@ -1690,12 +2127,14 @@
                 <w:rFonts w:ascii="Arial" w:hAnsi="Arial" w:cs="Arial"/>
               </w:rPr>
             </w:pPr>
+            <w:proofErr w:type="spellStart"/>
             <w:r>
               <w:rPr>
                 <w:rFonts w:ascii="Arial" w:hAnsi="Arial" w:cs="Arial"/>
               </w:rPr>
               <w:t>Wawancara</w:t>
             </w:r>
+            <w:proofErr w:type="spellEnd"/>
             <w:r>
               <w:rPr>
                 <w:rFonts w:ascii="Arial" w:hAnsi="Arial" w:cs="Arial"/>
@@ -1742,6 +2181,7 @@
                 <w:rFonts w:ascii="Arial" w:hAnsi="Arial" w:cs="Arial"/>
               </w:rPr>
             </w:pPr>
+            <w:proofErr w:type="spellStart"/>
             <w:r>
               <w:rPr>
                 <w:rFonts w:ascii="Arial" w:hAnsi="Arial" w:cs="Arial"/>
@@ -1754,6 +2194,7 @@
               </w:rPr>
               <w:t>asi</w:t>
             </w:r>
+            <w:proofErr w:type="spellEnd"/>
             <w:r>
               <w:rPr>
                 <w:rFonts w:ascii="Arial" w:hAnsi="Arial" w:cs="Arial"/>
@@ -1773,17 +2214,61 @@
                 <w:rFonts w:ascii="Arial" w:hAnsi="Arial" w:cs="Arial"/>
               </w:rPr>
             </w:pPr>
-            <w:r>
-              <w:rPr>
-                <w:rFonts w:ascii="Arial" w:hAnsi="Arial" w:cs="Arial"/>
-              </w:rPr>
-              <w:t>Penelitian/ pemeriksaan dokumen</w:t>
-            </w:r>
-            <w:r>
-              <w:rPr>
-                <w:rFonts w:ascii="Arial" w:hAnsi="Arial" w:cs="Arial"/>
-              </w:rPr>
-              <w:t xml:space="preserve"> dan elektronik.</w:t>
+            <w:proofErr w:type="spellStart"/>
+            <w:r>
+              <w:rPr>
+                <w:rFonts w:ascii="Arial" w:hAnsi="Arial" w:cs="Arial"/>
+              </w:rPr>
+              <w:t>Penelitian</w:t>
+            </w:r>
+            <w:proofErr w:type="spellEnd"/>
+            <w:r>
+              <w:rPr>
+                <w:rFonts w:ascii="Arial" w:hAnsi="Arial" w:cs="Arial"/>
+              </w:rPr>
+              <w:t xml:space="preserve">/ </w:t>
+            </w:r>
+            <w:proofErr w:type="spellStart"/>
+            <w:r>
+              <w:rPr>
+                <w:rFonts w:ascii="Arial" w:hAnsi="Arial" w:cs="Arial"/>
+              </w:rPr>
+              <w:t>pemeriksaan</w:t>
+            </w:r>
+            <w:proofErr w:type="spellEnd"/>
+            <w:r>
+              <w:rPr>
+                <w:rFonts w:ascii="Arial" w:hAnsi="Arial" w:cs="Arial"/>
+              </w:rPr>
+              <w:t xml:space="preserve"> </w:t>
+            </w:r>
+            <w:proofErr w:type="spellStart"/>
+            <w:r>
+              <w:rPr>
+                <w:rFonts w:ascii="Arial" w:hAnsi="Arial" w:cs="Arial"/>
+              </w:rPr>
+              <w:t>dokumen</w:t>
+            </w:r>
+            <w:proofErr w:type="spellEnd"/>
+            <w:r>
+              <w:rPr>
+                <w:rFonts w:ascii="Arial" w:hAnsi="Arial" w:cs="Arial"/>
+              </w:rPr>
+              <w:t xml:space="preserve"> dan </w:t>
+            </w:r>
+            <w:proofErr w:type="spellStart"/>
+            <w:r>
+              <w:rPr>
+                <w:rFonts w:ascii="Arial" w:hAnsi="Arial" w:cs="Arial"/>
+              </w:rPr>
+              <w:t>elektronik</w:t>
+            </w:r>
+            <w:proofErr w:type="spellEnd"/>
+            <w:r>
+              <w:rPr>
+                <w:rFonts w:ascii="Arial" w:hAnsi="Arial" w:cs="Arial"/>
+              </w:rPr>
+              <w:t>.</w:t>
             </w:r>
           </w:p>
         </w:tc>
@@ -1832,12 +2317,28 @@
                 <w:rFonts w:ascii="Arial" w:hAnsi="Arial" w:cs="Arial"/>
               </w:rPr>
             </w:pPr>
-            <w:r>
-              <w:rPr>
-                <w:rFonts w:ascii="Arial" w:hAnsi="Arial" w:cs="Arial"/>
-              </w:rPr>
-              <w:t>hari kerja</w:t>
-            </w:r>
+            <w:proofErr w:type="spellStart"/>
+            <w:r>
+              <w:rPr>
+                <w:rFonts w:ascii="Arial" w:hAnsi="Arial" w:cs="Arial"/>
+              </w:rPr>
+              <w:t>hari</w:t>
+            </w:r>
+            <w:proofErr w:type="spellEnd"/>
+            <w:r>
+              <w:rPr>
+                <w:rFonts w:ascii="Arial" w:hAnsi="Arial" w:cs="Arial"/>
+              </w:rPr>
+              <w:t xml:space="preserve"> </w:t>
+            </w:r>
+            <w:proofErr w:type="spellStart"/>
+            <w:r>
+              <w:rPr>
+                <w:rFonts w:ascii="Arial" w:hAnsi="Arial" w:cs="Arial"/>
+              </w:rPr>
+              <w:t>kerja</w:t>
+            </w:r>
+            <w:proofErr w:type="spellEnd"/>
           </w:p>
           <w:p>
             <w:pPr>
@@ -1857,12 +2358,42 @@
                 <w:rFonts w:ascii="Arial" w:hAnsi="Arial" w:cs="Arial"/>
               </w:rPr>
             </w:pPr>
-            <w:r>
-              <w:rPr>
-                <w:rFonts w:ascii="Arial" w:hAnsi="Arial" w:cs="Arial"/>
-              </w:rPr>
-              <w:t>Ropaminal Divpropam Polri</w:t>
-            </w:r>
+            <w:proofErr w:type="spellStart"/>
+            <w:r>
+              <w:rPr>
+                <w:rFonts w:ascii="Arial" w:hAnsi="Arial" w:cs="Arial"/>
+              </w:rPr>
+              <w:t>Ropaminal</w:t>
+            </w:r>
+            <w:proofErr w:type="spellEnd"/>
+            <w:r>
+              <w:rPr>
+                <w:rFonts w:ascii="Arial" w:hAnsi="Arial" w:cs="Arial"/>
+              </w:rPr>
+              <w:t xml:space="preserve"> </w:t>
+            </w:r>
+            <w:proofErr w:type="spellStart"/>
+            <w:r>
+              <w:rPr>
+                <w:rFonts w:ascii="Arial" w:hAnsi="Arial" w:cs="Arial"/>
+              </w:rPr>
+              <w:t>Divpropam</w:t>
+            </w:r>
+            <w:proofErr w:type="spellEnd"/>
+            <w:r>
+              <w:rPr>
+                <w:rFonts w:ascii="Arial" w:hAnsi="Arial" w:cs="Arial"/>
+              </w:rPr>
+              <w:t xml:space="preserve"> </w:t>
+            </w:r>
+            <w:proofErr w:type="spellStart"/>
+            <w:r>
+              <w:rPr>
+                <w:rFonts w:ascii="Arial" w:hAnsi="Arial" w:cs="Arial"/>
+              </w:rPr>
+              <w:t>Polri</w:t>
+            </w:r>
+            <w:proofErr w:type="spellEnd"/>
           </w:p>
           <w:p>
             <w:pPr>
@@ -1959,12 +2490,21 @@
                                 <w:u w:val="single"/>
                               </w:rPr>
                             </w:pPr>
+                            <w:proofErr w:type="spellStart"/>
                             <w:r>
                               <w:rPr>
                                 <w:rFonts w:ascii="Arial" w:hAnsi="Arial" w:cs="Arial"/>
                                 <w:u w:val="single"/>
                               </w:rPr>
-                              <w:t>Paraf :</w:t>
+                              <w:t>Paraf</w:t>
+                            </w:r>
+                            <w:proofErr w:type="spellEnd"/>
+                            <w:r>
+                              <w:rPr>
+                                <w:rFonts w:ascii="Arial" w:hAnsi="Arial" w:cs="Arial"/>
+                                <w:u w:val="single"/>
+                              </w:rPr>
+                              <w:t xml:space="preserve"> :</w:t>
                             </w:r>
                           </w:p>
                           <w:p>
@@ -1993,6 +2533,7 @@
                                 <w:rFonts w:ascii="Arial" w:hAnsi="Arial" w:cs="Arial"/>
                               </w:rPr>
                             </w:pPr>
+                            <w:proofErr w:type="spellStart"/>
                             <w:r>
                               <w:rPr>
                                 <w:rFonts w:ascii="Arial" w:hAnsi="Arial" w:cs="Arial"/>
@@ -2005,7 +2546,31 @@
                                 <w:rFonts w:ascii="Arial" w:hAnsi="Arial" w:cs="Arial"/>
                                 <w:spacing w:val="-4"/>
                               </w:rPr>
-                              <w:t>or/Kanit II</w:t>
+                              <w:t>or</w:t>
+                            </w:r>
+                            <w:proofErr w:type="spellEnd"/>
+                            <w:r>
+                              <w:rPr>
+                                <w:rFonts w:ascii="Arial" w:hAnsi="Arial" w:cs="Arial"/>
+                                <w:spacing w:val="-4"/>
+                              </w:rPr>
+                              <w:t>/</w:t>
+                            </w:r>
+                            <w:proofErr w:type="spellStart"/>
+                            <w:r>
+                              <w:rPr>
+                                <w:rFonts w:ascii="Arial" w:hAnsi="Arial" w:cs="Arial"/>
+                                <w:spacing w:val="-4"/>
+                              </w:rPr>
+                              <w:t>Kanit</w:t>
+                            </w:r>
+                            <w:proofErr w:type="spellEnd"/>
+                            <w:r>
+                              <w:rPr>
+                                <w:rFonts w:ascii="Arial" w:hAnsi="Arial" w:cs="Arial"/>
+                                <w:spacing w:val="-4"/>
+                              </w:rPr>
+                              <w:t xml:space="preserve"> II</w:t>
                             </w:r>
                             <w:r>
                               <w:rPr>
@@ -2030,11 +2595,19 @@
                                 <w:rFonts w:ascii="Arial" w:hAnsi="Arial" w:cs="Arial"/>
                               </w:rPr>
                             </w:pPr>
+                            <w:proofErr w:type="spellStart"/>
                             <w:r>
                               <w:rPr>
                                 <w:rFonts w:ascii="Arial" w:hAnsi="Arial" w:cs="Arial"/>
                               </w:rPr>
-                              <w:t>Pamin Den A</w:t>
+                              <w:t>Pamin</w:t>
+                            </w:r>
+                            <w:proofErr w:type="spellEnd"/>
+                            <w:r>
+                              <w:rPr>
+                                <w:rFonts w:ascii="Arial" w:hAnsi="Arial" w:cs="Arial"/>
+                              </w:rPr>
+                              <w:t xml:space="preserve"> Den A</w:t>
                             </w:r>
                             <w:r>
                               <w:rPr>
@@ -2066,11 +2639,19 @@
                                 <w:rFonts w:ascii="Arial" w:hAnsi="Arial" w:cs="Arial"/>
                               </w:rPr>
                             </w:pPr>
+                            <w:proofErr w:type="spellStart"/>
                             <w:r>
                               <w:rPr>
                                 <w:rFonts w:ascii="Arial" w:hAnsi="Arial" w:cs="Arial"/>
                               </w:rPr>
-                              <w:t>Wakaden A</w:t>
+                              <w:t>Wakaden</w:t>
+                            </w:r>
+                            <w:proofErr w:type="spellEnd"/>
+                            <w:r>
+                              <w:rPr>
+                                <w:rFonts w:ascii="Arial" w:hAnsi="Arial" w:cs="Arial"/>
+                              </w:rPr>
+                              <w:t xml:space="preserve"> A</w:t>
                             </w:r>
                             <w:r>
                               <w:rPr>
@@ -2138,12 +2719,14 @@
                                 <w:rFonts w:ascii="Arial" w:hAnsi="Arial" w:cs="Arial"/>
                               </w:rPr>
                             </w:pPr>
+                            <w:proofErr w:type="spellStart"/>
                             <w:r>
                               <w:rPr>
                                 <w:rFonts w:ascii="Arial" w:hAnsi="Arial" w:cs="Arial"/>
                               </w:rPr>
                               <w:t>Kaurtu</w:t>
                             </w:r>
+                            <w:proofErr w:type="spellEnd"/>
                             <w:r>
                               <w:rPr>
                                 <w:rFonts w:ascii="Arial" w:hAnsi="Arial" w:cs="Arial"/>
@@ -2174,6 +2757,7 @@
                                 <w:rFonts w:ascii="Arial" w:hAnsi="Arial" w:cs="Arial"/>
                               </w:rPr>
                             </w:pPr>
+                            <w:proofErr w:type="spellStart"/>
                             <w:r>
                               <w:rPr>
                                 <w:rFonts w:ascii="Arial" w:hAnsi="Arial" w:cs="Arial"/>
@@ -2181,6 +2765,7 @@
                               </w:rPr>
                               <w:t>Sesropaminal</w:t>
                             </w:r>
+                            <w:proofErr w:type="spellEnd"/>
                             <w:r>
                               <w:rPr>
                                 <w:rFonts w:ascii="Arial" w:hAnsi="Arial" w:cs="Arial"/>
@@ -2746,6 +3331,7 @@
           <w:rFonts w:ascii="Arial" w:hAnsi="Arial" w:cs="Arial"/>
         </w:rPr>
       </w:pPr>
+      <w:proofErr w:type="spellStart"/>
       <w:r>
         <w:rPr>
           <w:rFonts w:ascii="Arial" w:hAnsi="Arial" w:cs="Arial"/>
@@ -2758,12 +3344,35 @@
         </w:rPr>
         <w:t>PAMINAL</w:t>
       </w:r>
+      <w:proofErr w:type="spellEnd"/>
       <w:r>
         <w:rPr>
           <w:rFonts w:ascii="Arial" w:hAnsi="Arial" w:cs="Arial"/>
         </w:rPr>
-        <w:t xml:space="preserve"> DIVPROPAM POLRI</w:t>
+        <w:t xml:space="preserve"> </w:t>
       </w:r>
+      <w:proofErr w:type="spellStart"/>
+      <w:r>
+        <w:rPr>
+          <w:rFonts w:ascii="Arial" w:hAnsi="Arial" w:cs="Arial"/>
+        </w:rPr>
+        <w:t>DIVPROPAM</w:t>
+      </w:r>
+      <w:proofErr w:type="spellEnd"/>
+      <w:r>
+        <w:rPr>
+          <w:rFonts w:ascii="Arial" w:hAnsi="Arial" w:cs="Arial"/>
+        </w:rPr>
+        <w:t xml:space="preserve"> </w:t>
+      </w:r>
+      <w:proofErr w:type="spellStart"/>
+      <w:r>
+        <w:rPr>
+          <w:rFonts w:ascii="Arial" w:hAnsi="Arial" w:cs="Arial"/>
+        </w:rPr>
+        <w:t>POLRI</w:t>
+      </w:r>
+      <w:proofErr w:type="spellEnd"/>
     </w:p>
     <w:p>
       <w:pPr>
@@ -2882,11 +3491,33 @@
           <w:rFonts w:ascii="Arial" w:hAnsi="Arial" w:cs="Arial"/>
         </w:rPr>
       </w:pPr>
+      <w:proofErr w:type="spellStart"/>
       <w:r>
         <w:rPr>
           <w:rFonts w:ascii="Arial" w:hAnsi="Arial" w:cs="Arial"/>
         </w:rPr>
-        <w:t>BRIGADIR JENDERAL POLISI</w:t>
+        <w:t>BRIGADIR</w:t>
+      </w:r>
+      <w:proofErr w:type="spellEnd"/>
+      <w:r>
+        <w:rPr>
+          <w:rFonts w:ascii="Arial" w:hAnsi="Arial" w:cs="Arial"/>
+        </w:rPr>
+        <w:t xml:space="preserve"> </w:t>
+      </w:r>
+      <w:proofErr w:type="spellStart"/>
+      <w:r>
+        <w:rPr>
+          <w:rFonts w:ascii="Arial" w:hAnsi="Arial" w:cs="Arial"/>
+        </w:rPr>
+        <w:t>JENDERAL</w:t>
+      </w:r>
+      <w:proofErr w:type="spellEnd"/>
+      <w:r>
+        <w:rPr>
+          <w:rFonts w:ascii="Arial" w:hAnsi="Arial" w:cs="Arial"/>
+        </w:rPr>
+        <w:t xml:space="preserve"> POLISI</w:t>
       </w:r>
     </w:p>
     <w:sectPr>
@@ -2905,7 +3536,7 @@
 </file>
 
 <file path=word/endnotes.xml><?xml version="1.0" encoding="utf-8"?>
-<w:endnotes xmlns:wpc="http://schemas.microsoft.com/office/word/2010/wordprocessingCanvas" xmlns:cx="http://schemas.microsoft.com/office/drawing/2014/chartex" xmlns:cx1="http://schemas.microsoft.com/office/drawing/2015/9/8/chartex" xmlns:cx2="http://schemas.microsoft.com/office/drawing/2015/10/21/chartex" xmlns:cx3="http://schemas.microsoft.com/office/drawing/2016/5/9/chartex" xmlns:cx4="http://schemas.microsoft.com/office/drawing/2016/5/10/chartex" xmlns:cx5="http://schemas.microsoft.com/office/drawing/2016/5/11/chartex" xmlns:cx6="http://schemas.microsoft.com/office/drawing/2016/5/12/chartex" xmlns:cx7="http://schemas.microsoft.com/office/drawing/2016/5/13/chartex" xmlns:cx8="http://schemas.microsoft.com/office/drawing/2016/5/14/chartex" xmlns:mc="http://schemas.openxmlformats.org/markup-compatibility/2006" xmlns:aink="http://schemas.microsoft.com/office/drawing/2016/ink" xmlns:am3d="http://schemas.microsoft.com/office/drawing/2017/model3d" xmlns:o="urn:schemas-microsoft-com:office:office" xmlns:r="http://schemas.openxmlformats.org/officeDocument/2006/relationships" xmlns:m="http://schemas.openxmlformats.org/officeDocument/2006/math" xmlns:v="urn:schemas-microsoft-com:vml" xmlns:wp14="http://schemas.microsoft.com/office/word/2010/wordprocessingDrawing" xmlns:wp="http://schemas.openxmlformats.org/drawingml/2006/wordprocessingDrawing" xmlns:w10="urn:schemas-microsoft-com:office:word" xmlns:w="http://schemas.openxmlformats.org/wordprocessingml/2006/main" xmlns:w14="http://schemas.microsoft.com/office/word/2010/wordml" xmlns:w15="http://schemas.microsoft.com/office/word/2012/wordml" xmlns:w16cex="http://schemas.microsoft.com/office/word/2018/wordml/cex" xmlns:w16cid="http://schemas.microsoft.com/office/word/2016/wordml/cid" xmlns:w16="http://schemas.microsoft.com/office/word/2018/wordml" xmlns:w16sdtdh="http://schemas.microsoft.com/office/word/2020/wordml/sdtdatahash" xmlns:w16se="http://schemas.microsoft.com/office/word/2015/wordml/symex" xmlns:wpg="http://schemas.microsoft.com/office/word/2010/wordprocessingGroup" xmlns:wpi="http://schemas.microsoft.com/office/word/2010/wordprocessingInk" xmlns:wne="http://schemas.microsoft.com/office/word/2006/wordml" xmlns:wps="http://schemas.microsoft.com/office/word/2010/wordprocessingShape" mc:Ignorable="w14 w15 w16se w16cid w16 w16cex w16sdtdh wp14">
+<w:endnotes xmlns:wpc="http://schemas.microsoft.com/office/word/2010/wordprocessingCanvas" xmlns:cx="http://schemas.microsoft.com/office/drawing/2014/chartex" xmlns:cx1="http://schemas.microsoft.com/office/drawing/2015/9/8/chartex" xmlns:cx2="http://schemas.microsoft.com/office/drawing/2015/10/21/chartex" xmlns:cx3="http://schemas.microsoft.com/office/drawing/2016/5/9/chartex" xmlns:cx4="http://schemas.microsoft.com/office/drawing/2016/5/10/chartex" xmlns:cx5="http://schemas.microsoft.com/office/drawing/2016/5/11/chartex" xmlns:cx6="http://schemas.microsoft.com/office/drawing/2016/5/12/chartex" xmlns:cx7="http://schemas.microsoft.com/office/drawing/2016/5/13/chartex" xmlns:cx8="http://schemas.microsoft.com/office/drawing/2016/5/14/chartex" xmlns:mc="http://schemas.openxmlformats.org/markup-compatibility/2006" xmlns:aink="http://schemas.microsoft.com/office/drawing/2016/ink" xmlns:am3d="http://schemas.microsoft.com/office/drawing/2017/model3d" xmlns:o="urn:schemas-microsoft-com:office:office" xmlns:oel="http://schemas.microsoft.com/office/2019/extlst" xmlns:r="http://schemas.openxmlformats.org/officeDocument/2006/relationships" xmlns:m="http://schemas.openxmlformats.org/officeDocument/2006/math" xmlns:v="urn:schemas-microsoft-com:vml" xmlns:wp14="http://schemas.microsoft.com/office/word/2010/wordprocessingDrawing" xmlns:wp="http://schemas.openxmlformats.org/drawingml/2006/wordprocessingDrawing" xmlns:w10="urn:schemas-microsoft-com:office:word" xmlns:w="http://schemas.openxmlformats.org/wordprocessingml/2006/main" xmlns:w14="http://schemas.microsoft.com/office/word/2010/wordml" xmlns:w15="http://schemas.microsoft.com/office/word/2012/wordml" xmlns:w16cex="http://schemas.microsoft.com/office/word/2018/wordml/cex" xmlns:w16cid="http://schemas.microsoft.com/office/word/2016/wordml/cid" xmlns:w16="http://schemas.microsoft.com/office/word/2018/wordml" xmlns:w16du="http://schemas.microsoft.com/office/word/2023/wordml/word16du" xmlns:w16sdtdh="http://schemas.microsoft.com/office/word/2020/wordml/sdtdatahash" xmlns:w16se="http://schemas.microsoft.com/office/word/2015/wordml/symex" xmlns:wpg="http://schemas.microsoft.com/office/word/2010/wordprocessingGroup" xmlns:wpi="http://schemas.microsoft.com/office/word/2010/wordprocessingInk" xmlns:wne="http://schemas.microsoft.com/office/word/2006/wordml" xmlns:wps="http://schemas.microsoft.com/office/word/2010/wordprocessingShape" mc:Ignorable="w14 w15 w16se w16cid w16 w16cex w16sdtdh wp14">
   <w:endnote w:type="separator" w:id="-1">
     <w:p>
       <w:r>
@@ -2924,7 +3555,7 @@
 </file>
 
 <file path=word/footer1.xml><?xml version="1.0" encoding="utf-8"?>
-<w:ftr xmlns:wpc="http://schemas.microsoft.com/office/word/2010/wordprocessingCanvas" xmlns:cx="http://schemas.microsoft.com/office/drawing/2014/chartex" xmlns:cx1="http://schemas.microsoft.com/office/drawing/2015/9/8/chartex" xmlns:cx2="http://schemas.microsoft.com/office/drawing/2015/10/21/chartex" xmlns:cx3="http://schemas.microsoft.com/office/drawing/2016/5/9/chartex" xmlns:cx4="http://schemas.microsoft.com/office/drawing/2016/5/10/chartex" xmlns:cx5="http://schemas.microsoft.com/office/drawing/2016/5/11/chartex" xmlns:cx6="http://schemas.microsoft.com/office/drawing/2016/5/12/chartex" xmlns:cx7="http://schemas.microsoft.com/office/drawing/2016/5/13/chartex" xmlns:cx8="http://schemas.microsoft.com/office/drawing/2016/5/14/chartex" xmlns:mc="http://schemas.openxmlformats.org/markup-compatibility/2006" xmlns:aink="http://schemas.microsoft.com/office/drawing/2016/ink" xmlns:am3d="http://schemas.microsoft.com/office/drawing/2017/model3d" xmlns:o="urn:schemas-microsoft-com:office:office" xmlns:r="http://schemas.openxmlformats.org/officeDocument/2006/relationships" xmlns:m="http://schemas.openxmlformats.org/officeDocument/2006/math" xmlns:v="urn:schemas-microsoft-com:vml" xmlns:wp14="http://schemas.microsoft.com/office/word/2010/wordprocessingDrawing" xmlns:wp="http://schemas.openxmlformats.org/drawingml/2006/wordprocessingDrawing" xmlns:w10="urn:schemas-microsoft-com:office:word" xmlns:w="http://schemas.openxmlformats.org/wordprocessingml/2006/main" xmlns:w14="http://schemas.microsoft.com/office/word/2010/wordml" xmlns:w15="http://schemas.microsoft.com/office/word/2012/wordml" xmlns:w16cex="http://schemas.microsoft.com/office/word/2018/wordml/cex" xmlns:w16cid="http://schemas.microsoft.com/office/word/2016/wordml/cid" xmlns:w16="http://schemas.microsoft.com/office/word/2018/wordml" xmlns:w16sdtdh="http://schemas.microsoft.com/office/word/2020/wordml/sdtdatahash" xmlns:w16se="http://schemas.microsoft.com/office/word/2015/wordml/symex" xmlns:wpg="http://schemas.microsoft.com/office/word/2010/wordprocessingGroup" xmlns:wpi="http://schemas.microsoft.com/office/word/2010/wordprocessingInk" xmlns:wne="http://schemas.microsoft.com/office/word/2006/wordml" xmlns:wps="http://schemas.microsoft.com/office/word/2010/wordprocessingShape" mc:Ignorable="w14 w15 w16se w16cid w16 w16cex w16sdtdh wp14">
+<w:ftr xmlns:wpc="http://schemas.microsoft.com/office/word/2010/wordprocessingCanvas" xmlns:cx="http://schemas.microsoft.com/office/drawing/2014/chartex" xmlns:cx1="http://schemas.microsoft.com/office/drawing/2015/9/8/chartex" xmlns:cx2="http://schemas.microsoft.com/office/drawing/2015/10/21/chartex" xmlns:cx3="http://schemas.microsoft.com/office/drawing/2016/5/9/chartex" xmlns:cx4="http://schemas.microsoft.com/office/drawing/2016/5/10/chartex" xmlns:cx5="http://schemas.microsoft.com/office/drawing/2016/5/11/chartex" xmlns:cx6="http://schemas.microsoft.com/office/drawing/2016/5/12/chartex" xmlns:cx7="http://schemas.microsoft.com/office/drawing/2016/5/13/chartex" xmlns:cx8="http://schemas.microsoft.com/office/drawing/2016/5/14/chartex" xmlns:mc="http://schemas.openxmlformats.org/markup-compatibility/2006" xmlns:aink="http://schemas.microsoft.com/office/drawing/2016/ink" xmlns:am3d="http://schemas.microsoft.com/office/drawing/2017/model3d" xmlns:o="urn:schemas-microsoft-com:office:office" xmlns:oel="http://schemas.microsoft.com/office/2019/extlst" xmlns:r="http://schemas.openxmlformats.org/officeDocument/2006/relationships" xmlns:m="http://schemas.openxmlformats.org/officeDocument/2006/math" xmlns:v="urn:schemas-microsoft-com:vml" xmlns:wp14="http://schemas.microsoft.com/office/word/2010/wordprocessingDrawing" xmlns:wp="http://schemas.openxmlformats.org/drawingml/2006/wordprocessingDrawing" xmlns:w10="urn:schemas-microsoft-com:office:word" xmlns:w="http://schemas.openxmlformats.org/wordprocessingml/2006/main" xmlns:w14="http://schemas.microsoft.com/office/word/2010/wordml" xmlns:w15="http://schemas.microsoft.com/office/word/2012/wordml" xmlns:w16cex="http://schemas.microsoft.com/office/word/2018/wordml/cex" xmlns:w16cid="http://schemas.microsoft.com/office/word/2016/wordml/cid" xmlns:w16="http://schemas.microsoft.com/office/word/2018/wordml" xmlns:w16du="http://schemas.microsoft.com/office/word/2023/wordml/word16du" xmlns:w16sdtdh="http://schemas.microsoft.com/office/word/2020/wordml/sdtdatahash" xmlns:w16se="http://schemas.microsoft.com/office/word/2015/wordml/symex" xmlns:wpg="http://schemas.microsoft.com/office/word/2010/wordprocessingGroup" xmlns:wpi="http://schemas.microsoft.com/office/word/2010/wordprocessingInk" xmlns:wne="http://schemas.microsoft.com/office/word/2006/wordml" xmlns:wps="http://schemas.microsoft.com/office/word/2010/wordprocessingShape" mc:Ignorable="w14 w15 w16se w16cid w16 w16cex w16sdtdh wp14">
   <w:p>
     <w:pPr>
       <w:pStyle w:val="Footer"/>
@@ -2933,18 +3564,20 @@
         <w:rFonts w:ascii="Arial" w:hAnsi="Arial" w:cs="Arial"/>
       </w:rPr>
     </w:pPr>
+    <w:proofErr w:type="spellStart"/>
     <w:r>
       <w:rPr>
         <w:rFonts w:ascii="Arial" w:hAnsi="Arial" w:cs="Arial"/>
       </w:rPr>
       <w:t>RAHASIA</w:t>
     </w:r>
+    <w:proofErr w:type="spellEnd"/>
   </w:p>
 </w:ftr>
 </file>
 
 <file path=word/footer2.xml><?xml version="1.0" encoding="utf-8"?>
-<w:ftr xmlns:wpc="http://schemas.microsoft.com/office/word/2010/wordprocessingCanvas" xmlns:cx="http://schemas.microsoft.com/office/drawing/2014/chartex" xmlns:cx1="http://schemas.microsoft.com/office/drawing/2015/9/8/chartex" xmlns:cx2="http://schemas.microsoft.com/office/drawing/2015/10/21/chartex" xmlns:cx3="http://schemas.microsoft.com/office/drawing/2016/5/9/chartex" xmlns:cx4="http://schemas.microsoft.com/office/drawing/2016/5/10/chartex" xmlns:cx5="http://schemas.microsoft.com/office/drawing/2016/5/11/chartex" xmlns:cx6="http://schemas.microsoft.com/office/drawing/2016/5/12/chartex" xmlns:cx7="http://schemas.microsoft.com/office/drawing/2016/5/13/chartex" xmlns:cx8="http://schemas.microsoft.com/office/drawing/2016/5/14/chartex" xmlns:mc="http://schemas.openxmlformats.org/markup-compatibility/2006" xmlns:aink="http://schemas.microsoft.com/office/drawing/2016/ink" xmlns:am3d="http://schemas.microsoft.com/office/drawing/2017/model3d" xmlns:o="urn:schemas-microsoft-com:office:office" xmlns:r="http://schemas.openxmlformats.org/officeDocument/2006/relationships" xmlns:m="http://schemas.openxmlformats.org/officeDocument/2006/math" xmlns:v="urn:schemas-microsoft-com:vml" xmlns:wp14="http://schemas.microsoft.com/office/word/2010/wordprocessingDrawing" xmlns:wp="http://schemas.openxmlformats.org/drawingml/2006/wordprocessingDrawing" xmlns:w10="urn:schemas-microsoft-com:office:word" xmlns:w="http://schemas.openxmlformats.org/wordprocessingml/2006/main" xmlns:w14="http://schemas.microsoft.com/office/word/2010/wordml" xmlns:w15="http://schemas.microsoft.com/office/word/2012/wordml" xmlns:w16cex="http://schemas.microsoft.com/office/word/2018/wordml/cex" xmlns:w16cid="http://schemas.microsoft.com/office/word/2016/wordml/cid" xmlns:w16="http://schemas.microsoft.com/office/word/2018/wordml" xmlns:w16sdtdh="http://schemas.microsoft.com/office/word/2020/wordml/sdtdatahash" xmlns:w16se="http://schemas.microsoft.com/office/word/2015/wordml/symex" xmlns:wpg="http://schemas.microsoft.com/office/word/2010/wordprocessingGroup" xmlns:wpi="http://schemas.microsoft.com/office/word/2010/wordprocessingInk" xmlns:wne="http://schemas.microsoft.com/office/word/2006/wordml" xmlns:wps="http://schemas.microsoft.com/office/word/2010/wordprocessingShape" mc:Ignorable="w14 w15 w16se w16cid w16 w16cex w16sdtdh wp14">
+<w:ftr xmlns:wpc="http://schemas.microsoft.com/office/word/2010/wordprocessingCanvas" xmlns:cx="http://schemas.microsoft.com/office/drawing/2014/chartex" xmlns:cx1="http://schemas.microsoft.com/office/drawing/2015/9/8/chartex" xmlns:cx2="http://schemas.microsoft.com/office/drawing/2015/10/21/chartex" xmlns:cx3="http://schemas.microsoft.com/office/drawing/2016/5/9/chartex" xmlns:cx4="http://schemas.microsoft.com/office/drawing/2016/5/10/chartex" xmlns:cx5="http://schemas.microsoft.com/office/drawing/2016/5/11/chartex" xmlns:cx6="http://schemas.microsoft.com/office/drawing/2016/5/12/chartex" xmlns:cx7="http://schemas.microsoft.com/office/drawing/2016/5/13/chartex" xmlns:cx8="http://schemas.microsoft.com/office/drawing/2016/5/14/chartex" xmlns:mc="http://schemas.openxmlformats.org/markup-compatibility/2006" xmlns:aink="http://schemas.microsoft.com/office/drawing/2016/ink" xmlns:am3d="http://schemas.microsoft.com/office/drawing/2017/model3d" xmlns:o="urn:schemas-microsoft-com:office:office" xmlns:oel="http://schemas.microsoft.com/office/2019/extlst" xmlns:r="http://schemas.openxmlformats.org/officeDocument/2006/relationships" xmlns:m="http://schemas.openxmlformats.org/officeDocument/2006/math" xmlns:v="urn:schemas-microsoft-com:vml" xmlns:wp14="http://schemas.microsoft.com/office/word/2010/wordprocessingDrawing" xmlns:wp="http://schemas.openxmlformats.org/drawingml/2006/wordprocessingDrawing" xmlns:w10="urn:schemas-microsoft-com:office:word" xmlns:w="http://schemas.openxmlformats.org/wordprocessingml/2006/main" xmlns:w14="http://schemas.microsoft.com/office/word/2010/wordml" xmlns:w15="http://schemas.microsoft.com/office/word/2012/wordml" xmlns:w16cex="http://schemas.microsoft.com/office/word/2018/wordml/cex" xmlns:w16cid="http://schemas.microsoft.com/office/word/2016/wordml/cid" xmlns:w16="http://schemas.microsoft.com/office/word/2018/wordml" xmlns:w16du="http://schemas.microsoft.com/office/word/2023/wordml/word16du" xmlns:w16sdtdh="http://schemas.microsoft.com/office/word/2020/wordml/sdtdatahash" xmlns:w16se="http://schemas.microsoft.com/office/word/2015/wordml/symex" xmlns:wpg="http://schemas.microsoft.com/office/word/2010/wordprocessingGroup" xmlns:wpi="http://schemas.microsoft.com/office/word/2010/wordprocessingInk" xmlns:wne="http://schemas.microsoft.com/office/word/2006/wordml" xmlns:wps="http://schemas.microsoft.com/office/word/2010/wordprocessingShape" mc:Ignorable="w14 w15 w16se w16cid w16 w16cex w16sdtdh wp14">
   <w:p>
     <w:pPr>
       <w:pStyle w:val="Footer"/>
@@ -2953,18 +3586,20 @@
         <w:rFonts w:ascii="Arial" w:hAnsi="Arial" w:cs="Arial"/>
       </w:rPr>
     </w:pPr>
+    <w:proofErr w:type="spellStart"/>
     <w:r>
       <w:rPr>
         <w:rFonts w:ascii="Arial" w:hAnsi="Arial" w:cs="Arial"/>
       </w:rPr>
       <w:t>RAHASIA</w:t>
     </w:r>
+    <w:proofErr w:type="spellEnd"/>
   </w:p>
 </w:ftr>
 </file>
 
 <file path=word/footnotes.xml><?xml version="1.0" encoding="utf-8"?>
-<w:footnotes xmlns:wpc="http://schemas.microsoft.com/office/word/2010/wordprocessingCanvas" xmlns:cx="http://schemas.microsoft.com/office/drawing/2014/chartex" xmlns:cx1="http://schemas.microsoft.com/office/drawing/2015/9/8/chartex" xmlns:cx2="http://schemas.microsoft.com/office/drawing/2015/10/21/chartex" xmlns:cx3="http://schemas.microsoft.com/office/drawing/2016/5/9/chartex" xmlns:cx4="http://schemas.microsoft.com/office/drawing/2016/5/10/chartex" xmlns:cx5="http://schemas.microsoft.com/office/drawing/2016/5/11/chartex" xmlns:cx6="http://schemas.microsoft.com/office/drawing/2016/5/12/chartex" xmlns:cx7="http://schemas.microsoft.com/office/drawing/2016/5/13/chartex" xmlns:cx8="http://schemas.microsoft.com/office/drawing/2016/5/14/chartex" xmlns:mc="http://schemas.openxmlformats.org/markup-compatibility/2006" xmlns:aink="http://schemas.microsoft.com/office/drawing/2016/ink" xmlns:am3d="http://schemas.microsoft.com/office/drawing/2017/model3d" xmlns:o="urn:schemas-microsoft-com:office:office" xmlns:r="http://schemas.openxmlformats.org/officeDocument/2006/relationships" xmlns:m="http://schemas.openxmlformats.org/officeDocument/2006/math" xmlns:v="urn:schemas-microsoft-com:vml" xmlns:wp14="http://schemas.microsoft.com/office/word/2010/wordprocessingDrawing" xmlns:wp="http://schemas.openxmlformats.org/drawingml/2006/wordprocessingDrawing" xmlns:w10="urn:schemas-microsoft-com:office:word" xmlns:w="http://schemas.openxmlformats.org/wordprocessingml/2006/main" xmlns:w14="http://schemas.microsoft.com/office/word/2010/wordml" xmlns:w15="http://schemas.microsoft.com/office/word/2012/wordml" xmlns:w16cex="http://schemas.microsoft.com/office/word/2018/wordml/cex" xmlns:w16cid="http://schemas.microsoft.com/office/word/2016/wordml/cid" xmlns:w16="http://schemas.microsoft.com/office/word/2018/wordml" xmlns:w16sdtdh="http://schemas.microsoft.com/office/word/2020/wordml/sdtdatahash" xmlns:w16se="http://schemas.microsoft.com/office/word/2015/wordml/symex" xmlns:wpg="http://schemas.microsoft.com/office/word/2010/wordprocessingGroup" xmlns:wpi="http://schemas.microsoft.com/office/word/2010/wordprocessingInk" xmlns:wne="http://schemas.microsoft.com/office/word/2006/wordml" xmlns:wps="http://schemas.microsoft.com/office/word/2010/wordprocessingShape" mc:Ignorable="w14 w15 w16se w16cid w16 w16cex w16sdtdh wp14">
+<w:footnotes xmlns:wpc="http://schemas.microsoft.com/office/word/2010/wordprocessingCanvas" xmlns:cx="http://schemas.microsoft.com/office/drawing/2014/chartex" xmlns:cx1="http://schemas.microsoft.com/office/drawing/2015/9/8/chartex" xmlns:cx2="http://schemas.microsoft.com/office/drawing/2015/10/21/chartex" xmlns:cx3="http://schemas.microsoft.com/office/drawing/2016/5/9/chartex" xmlns:cx4="http://schemas.microsoft.com/office/drawing/2016/5/10/chartex" xmlns:cx5="http://schemas.microsoft.com/office/drawing/2016/5/11/chartex" xmlns:cx6="http://schemas.microsoft.com/office/drawing/2016/5/12/chartex" xmlns:cx7="http://schemas.microsoft.com/office/drawing/2016/5/13/chartex" xmlns:cx8="http://schemas.microsoft.com/office/drawing/2016/5/14/chartex" xmlns:mc="http://schemas.openxmlformats.org/markup-compatibility/2006" xmlns:aink="http://schemas.microsoft.com/office/drawing/2016/ink" xmlns:am3d="http://schemas.microsoft.com/office/drawing/2017/model3d" xmlns:o="urn:schemas-microsoft-com:office:office" xmlns:oel="http://schemas.microsoft.com/office/2019/extlst" xmlns:r="http://schemas.openxmlformats.org/officeDocument/2006/relationships" xmlns:m="http://schemas.openxmlformats.org/officeDocument/2006/math" xmlns:v="urn:schemas-microsoft-com:vml" xmlns:wp14="http://schemas.microsoft.com/office/word/2010/wordprocessingDrawing" xmlns:wp="http://schemas.openxmlformats.org/drawingml/2006/wordprocessingDrawing" xmlns:w10="urn:schemas-microsoft-com:office:word" xmlns:w="http://schemas.openxmlformats.org/wordprocessingml/2006/main" xmlns:w14="http://schemas.microsoft.com/office/word/2010/wordml" xmlns:w15="http://schemas.microsoft.com/office/word/2012/wordml" xmlns:w16cex="http://schemas.microsoft.com/office/word/2018/wordml/cex" xmlns:w16cid="http://schemas.microsoft.com/office/word/2016/wordml/cid" xmlns:w16="http://schemas.microsoft.com/office/word/2018/wordml" xmlns:w16du="http://schemas.microsoft.com/office/word/2023/wordml/word16du" xmlns:w16sdtdh="http://schemas.microsoft.com/office/word/2020/wordml/sdtdatahash" xmlns:w16se="http://schemas.microsoft.com/office/word/2015/wordml/symex" xmlns:wpg="http://schemas.microsoft.com/office/word/2010/wordprocessingGroup" xmlns:wpi="http://schemas.microsoft.com/office/word/2010/wordprocessingInk" xmlns:wne="http://schemas.microsoft.com/office/word/2006/wordml" xmlns:wps="http://schemas.microsoft.com/office/word/2010/wordprocessingShape" mc:Ignorable="w14 w15 w16se w16cid w16 w16cex w16sdtdh wp14">
   <w:footnote w:type="separator" w:id="-1">
     <w:p>
       <w:r>
@@ -2983,7 +3618,7 @@
 </file>
 
 <file path=word/header1.xml><?xml version="1.0" encoding="utf-8"?>
-<w:hdr xmlns:wpc="http://schemas.microsoft.com/office/word/2010/wordprocessingCanvas" xmlns:cx="http://schemas.microsoft.com/office/drawing/2014/chartex" xmlns:cx1="http://schemas.microsoft.com/office/drawing/2015/9/8/chartex" xmlns:cx2="http://schemas.microsoft.com/office/drawing/2015/10/21/chartex" xmlns:cx3="http://schemas.microsoft.com/office/drawing/2016/5/9/chartex" xmlns:cx4="http://schemas.microsoft.com/office/drawing/2016/5/10/chartex" xmlns:cx5="http://schemas.microsoft.com/office/drawing/2016/5/11/chartex" xmlns:cx6="http://schemas.microsoft.com/office/drawing/2016/5/12/chartex" xmlns:cx7="http://schemas.microsoft.com/office/drawing/2016/5/13/chartex" xmlns:cx8="http://schemas.microsoft.com/office/drawing/2016/5/14/chartex" xmlns:mc="http://schemas.openxmlformats.org/markup-compatibility/2006" xmlns:aink="http://schemas.microsoft.com/office/drawing/2016/ink" xmlns:am3d="http://schemas.microsoft.com/office/drawing/2017/model3d" xmlns:o="urn:schemas-microsoft-com:office:office" xmlns:r="http://schemas.openxmlformats.org/officeDocument/2006/relationships" xmlns:m="http://schemas.openxmlformats.org/officeDocument/2006/math" xmlns:v="urn:schemas-microsoft-com:vml" xmlns:wp14="http://schemas.microsoft.com/office/word/2010/wordprocessingDrawing" xmlns:wp="http://schemas.openxmlformats.org/drawingml/2006/wordprocessingDrawing" xmlns:w10="urn:schemas-microsoft-com:office:word" xmlns:w="http://schemas.openxmlformats.org/wordprocessingml/2006/main" xmlns:w14="http://schemas.microsoft.com/office/word/2010/wordml" xmlns:w15="http://schemas.microsoft.com/office/word/2012/wordml" xmlns:w16cex="http://schemas.microsoft.com/office/word/2018/wordml/cex" xmlns:w16cid="http://schemas.microsoft.com/office/word/2016/wordml/cid" xmlns:w16="http://schemas.microsoft.com/office/word/2018/wordml" xmlns:w16sdtdh="http://schemas.microsoft.com/office/word/2020/wordml/sdtdatahash" xmlns:w16se="http://schemas.microsoft.com/office/word/2015/wordml/symex" xmlns:wpg="http://schemas.microsoft.com/office/word/2010/wordprocessingGroup" xmlns:wpi="http://schemas.microsoft.com/office/word/2010/wordprocessingInk" xmlns:wne="http://schemas.microsoft.com/office/word/2006/wordml" xmlns:wps="http://schemas.microsoft.com/office/word/2010/wordprocessingShape" mc:Ignorable="w14 w15 w16se w16cid w16 w16cex w16sdtdh wp14">
+<w:hdr xmlns:wpc="http://schemas.microsoft.com/office/word/2010/wordprocessingCanvas" xmlns:cx="http://schemas.microsoft.com/office/drawing/2014/chartex" xmlns:cx1="http://schemas.microsoft.com/office/drawing/2015/9/8/chartex" xmlns:cx2="http://schemas.microsoft.com/office/drawing/2015/10/21/chartex" xmlns:cx3="http://schemas.microsoft.com/office/drawing/2016/5/9/chartex" xmlns:cx4="http://schemas.microsoft.com/office/drawing/2016/5/10/chartex" xmlns:cx5="http://schemas.microsoft.com/office/drawing/2016/5/11/chartex" xmlns:cx6="http://schemas.microsoft.com/office/drawing/2016/5/12/chartex" xmlns:cx7="http://schemas.microsoft.com/office/drawing/2016/5/13/chartex" xmlns:cx8="http://schemas.microsoft.com/office/drawing/2016/5/14/chartex" xmlns:mc="http://schemas.openxmlformats.org/markup-compatibility/2006" xmlns:aink="http://schemas.microsoft.com/office/drawing/2016/ink" xmlns:am3d="http://schemas.microsoft.com/office/drawing/2017/model3d" xmlns:o="urn:schemas-microsoft-com:office:office" xmlns:oel="http://schemas.microsoft.com/office/2019/extlst" xmlns:r="http://schemas.openxmlformats.org/officeDocument/2006/relationships" xmlns:m="http://schemas.openxmlformats.org/officeDocument/2006/math" xmlns:v="urn:schemas-microsoft-com:vml" xmlns:wp14="http://schemas.microsoft.com/office/word/2010/wordprocessingDrawing" xmlns:wp="http://schemas.openxmlformats.org/drawingml/2006/wordprocessingDrawing" xmlns:w10="urn:schemas-microsoft-com:office:word" xmlns:w="http://schemas.openxmlformats.org/wordprocessingml/2006/main" xmlns:w14="http://schemas.microsoft.com/office/word/2010/wordml" xmlns:w15="http://schemas.microsoft.com/office/word/2012/wordml" xmlns:w16cex="http://schemas.microsoft.com/office/word/2018/wordml/cex" xmlns:w16cid="http://schemas.microsoft.com/office/word/2016/wordml/cid" xmlns:w16="http://schemas.microsoft.com/office/word/2018/wordml" xmlns:w16du="http://schemas.microsoft.com/office/word/2023/wordml/word16du" xmlns:w16sdtdh="http://schemas.microsoft.com/office/word/2020/wordml/sdtdatahash" xmlns:w16se="http://schemas.microsoft.com/office/word/2015/wordml/symex" xmlns:wpg="http://schemas.microsoft.com/office/word/2010/wordprocessingGroup" xmlns:wpi="http://schemas.microsoft.com/office/word/2010/wordprocessingInk" xmlns:wne="http://schemas.microsoft.com/office/word/2006/wordml" xmlns:wps="http://schemas.microsoft.com/office/word/2010/wordprocessingShape" mc:Ignorable="w14 w15 w16se w16cid w16 w16cex w16sdtdh wp14">
   <w:p>
     <w:pPr>
       <w:pStyle w:val="Header"/>
@@ -2996,12 +3631,14 @@
         <w:rFonts w:ascii="Arial" w:hAnsi="Arial" w:cs="Arial"/>
       </w:rPr>
     </w:pPr>
+    <w:proofErr w:type="spellStart"/>
     <w:r>
       <w:rPr>
         <w:rFonts w:ascii="Arial" w:hAnsi="Arial" w:cs="Arial"/>
       </w:rPr>
       <w:t>RAHASIA</w:t>
     </w:r>
+    <w:proofErr w:type="spellEnd"/>
   </w:p>
   <w:p>
     <w:pPr>
@@ -3238,7 +3875,7 @@
 </file>
 
 <file path=word/header2.xml><?xml version="1.0" encoding="utf-8"?>
-<w:hdr xmlns:wpc="http://schemas.microsoft.com/office/word/2010/wordprocessingCanvas" xmlns:cx="http://schemas.microsoft.com/office/drawing/2014/chartex" xmlns:cx1="http://schemas.microsoft.com/office/drawing/2015/9/8/chartex" xmlns:cx2="http://schemas.microsoft.com/office/drawing/2015/10/21/chartex" xmlns:cx3="http://schemas.microsoft.com/office/drawing/2016/5/9/chartex" xmlns:cx4="http://schemas.microsoft.com/office/drawing/2016/5/10/chartex" xmlns:cx5="http://schemas.microsoft.com/office/drawing/2016/5/11/chartex" xmlns:cx6="http://schemas.microsoft.com/office/drawing/2016/5/12/chartex" xmlns:cx7="http://schemas.microsoft.com/office/drawing/2016/5/13/chartex" xmlns:cx8="http://schemas.microsoft.com/office/drawing/2016/5/14/chartex" xmlns:mc="http://schemas.openxmlformats.org/markup-compatibility/2006" xmlns:aink="http://schemas.microsoft.com/office/drawing/2016/ink" xmlns:am3d="http://schemas.microsoft.com/office/drawing/2017/model3d" xmlns:o="urn:schemas-microsoft-com:office:office" xmlns:r="http://schemas.openxmlformats.org/officeDocument/2006/relationships" xmlns:m="http://schemas.openxmlformats.org/officeDocument/2006/math" xmlns:v="urn:schemas-microsoft-com:vml" xmlns:wp14="http://schemas.microsoft.com/office/word/2010/wordprocessingDrawing" xmlns:wp="http://schemas.openxmlformats.org/drawingml/2006/wordprocessingDrawing" xmlns:w10="urn:schemas-microsoft-com:office:word" xmlns:w="http://schemas.openxmlformats.org/wordprocessingml/2006/main" xmlns:w14="http://schemas.microsoft.com/office/word/2010/wordml" xmlns:w15="http://schemas.microsoft.com/office/word/2012/wordml" xmlns:w16cex="http://schemas.microsoft.com/office/word/2018/wordml/cex" xmlns:w16cid="http://schemas.microsoft.com/office/word/2016/wordml/cid" xmlns:w16="http://schemas.microsoft.com/office/word/2018/wordml" xmlns:w16sdtdh="http://schemas.microsoft.com/office/word/2020/wordml/sdtdatahash" xmlns:w16se="http://schemas.microsoft.com/office/word/2015/wordml/symex" xmlns:wpg="http://schemas.microsoft.com/office/word/2010/wordprocessingGroup" xmlns:wpi="http://schemas.microsoft.com/office/word/2010/wordprocessingInk" xmlns:wne="http://schemas.microsoft.com/office/word/2006/wordml" xmlns:wps="http://schemas.microsoft.com/office/word/2010/wordprocessingShape" mc:Ignorable="w14 w15 w16se w16cid w16 w16cex w16sdtdh wp14">
+<w:hdr xmlns:wpc="http://schemas.microsoft.com/office/word/2010/wordprocessingCanvas" xmlns:cx="http://schemas.microsoft.com/office/drawing/2014/chartex" xmlns:cx1="http://schemas.microsoft.com/office/drawing/2015/9/8/chartex" xmlns:cx2="http://schemas.microsoft.com/office/drawing/2015/10/21/chartex" xmlns:cx3="http://schemas.microsoft.com/office/drawing/2016/5/9/chartex" xmlns:cx4="http://schemas.microsoft.com/office/drawing/2016/5/10/chartex" xmlns:cx5="http://schemas.microsoft.com/office/drawing/2016/5/11/chartex" xmlns:cx6="http://schemas.microsoft.com/office/drawing/2016/5/12/chartex" xmlns:cx7="http://schemas.microsoft.com/office/drawing/2016/5/13/chartex" xmlns:cx8="http://schemas.microsoft.com/office/drawing/2016/5/14/chartex" xmlns:mc="http://schemas.openxmlformats.org/markup-compatibility/2006" xmlns:aink="http://schemas.microsoft.com/office/drawing/2016/ink" xmlns:am3d="http://schemas.microsoft.com/office/drawing/2017/model3d" xmlns:o="urn:schemas-microsoft-com:office:office" xmlns:oel="http://schemas.microsoft.com/office/2019/extlst" xmlns:r="http://schemas.openxmlformats.org/officeDocument/2006/relationships" xmlns:m="http://schemas.openxmlformats.org/officeDocument/2006/math" xmlns:v="urn:schemas-microsoft-com:vml" xmlns:wp14="http://schemas.microsoft.com/office/word/2010/wordprocessingDrawing" xmlns:wp="http://schemas.openxmlformats.org/drawingml/2006/wordprocessingDrawing" xmlns:w10="urn:schemas-microsoft-com:office:word" xmlns:w="http://schemas.openxmlformats.org/wordprocessingml/2006/main" xmlns:w14="http://schemas.microsoft.com/office/word/2010/wordml" xmlns:w15="http://schemas.microsoft.com/office/word/2012/wordml" xmlns:w16cex="http://schemas.microsoft.com/office/word/2018/wordml/cex" xmlns:w16cid="http://schemas.microsoft.com/office/word/2016/wordml/cid" xmlns:w16="http://schemas.microsoft.com/office/word/2018/wordml" xmlns:w16du="http://schemas.microsoft.com/office/word/2023/wordml/word16du" xmlns:w16sdtdh="http://schemas.microsoft.com/office/word/2020/wordml/sdtdatahash" xmlns:w16se="http://schemas.microsoft.com/office/word/2015/wordml/symex" xmlns:wpg="http://schemas.microsoft.com/office/word/2010/wordprocessingGroup" xmlns:wpi="http://schemas.microsoft.com/office/word/2010/wordprocessingInk" xmlns:wne="http://schemas.microsoft.com/office/word/2006/wordml" xmlns:wps="http://schemas.microsoft.com/office/word/2010/wordprocessingShape" mc:Ignorable="w14 w15 w16se w16cid w16 w16cex w16sdtdh wp14">
   <w:p>
     <w:pPr>
       <w:pStyle w:val="Header"/>
@@ -3247,18 +3884,20 @@
         <w:rFonts w:ascii="Arial" w:hAnsi="Arial" w:cs="Arial"/>
       </w:rPr>
     </w:pPr>
+    <w:proofErr w:type="spellStart"/>
     <w:r>
       <w:rPr>
         <w:rFonts w:ascii="Arial" w:hAnsi="Arial" w:cs="Arial"/>
       </w:rPr>
       <w:t>RAHASIA</w:t>
     </w:r>
+    <w:proofErr w:type="spellEnd"/>
   </w:p>
 </w:hdr>
 </file>
 
 <file path=word/numbering.xml><?xml version="1.0" encoding="utf-8"?>
-<w:numbering xmlns:wpc="http://schemas.microsoft.com/office/word/2010/wordprocessingCanvas" xmlns:cx="http://schemas.microsoft.com/office/drawing/2014/chartex" xmlns:cx1="http://schemas.microsoft.com/office/drawing/2015/9/8/chartex" xmlns:cx2="http://schemas.microsoft.com/office/drawing/2015/10/21/chartex" xmlns:cx3="http://schemas.microsoft.com/office/drawing/2016/5/9/chartex" xmlns:cx4="http://schemas.microsoft.com/office/drawing/2016/5/10/chartex" xmlns:cx5="http://schemas.microsoft.com/office/drawing/2016/5/11/chartex" xmlns:cx6="http://schemas.microsoft.com/office/drawing/2016/5/12/chartex" xmlns:cx7="http://schemas.microsoft.com/office/drawing/2016/5/13/chartex" xmlns:cx8="http://schemas.microsoft.com/office/drawing/2016/5/14/chartex" xmlns:mc="http://schemas.openxmlformats.org/markup-compatibility/2006" xmlns:aink="http://schemas.microsoft.com/office/drawing/2016/ink" xmlns:am3d="http://schemas.microsoft.com/office/drawing/2017/model3d" xmlns:o="urn:schemas-microsoft-com:office:office" xmlns:r="http://schemas.openxmlformats.org/officeDocument/2006/relationships" xmlns:m="http://schemas.openxmlformats.org/officeDocument/2006/math" xmlns:v="urn:schemas-microsoft-com:vml" xmlns:wp14="http://schemas.microsoft.com/office/word/2010/wordprocessingDrawing" xmlns:wp="http://schemas.openxmlformats.org/drawingml/2006/wordprocessingDrawing" xmlns:w10="urn:schemas-microsoft-com:office:word" xmlns:w="http://schemas.openxmlformats.org/wordprocessingml/2006/main" xmlns:w14="http://schemas.microsoft.com/office/word/2010/wordml" xmlns:w15="http://schemas.microsoft.com/office/word/2012/wordml" xmlns:w16cex="http://schemas.microsoft.com/office/word/2018/wordml/cex" xmlns:w16cid="http://schemas.microsoft.com/office/word/2016/wordml/cid" xmlns:w16="http://schemas.microsoft.com/office/word/2018/wordml" xmlns:w16sdtdh="http://schemas.microsoft.com/office/word/2020/wordml/sdtdatahash" xmlns:w16se="http://schemas.microsoft.com/office/word/2015/wordml/symex" xmlns:wpg="http://schemas.microsoft.com/office/word/2010/wordprocessingGroup" xmlns:wpi="http://schemas.microsoft.com/office/word/2010/wordprocessingInk" xmlns:wne="http://schemas.microsoft.com/office/word/2006/wordml" xmlns:wps="http://schemas.microsoft.com/office/word/2010/wordprocessingShape" mc:Ignorable="w14 w15 w16se w16cid w16 w16cex w16sdtdh wp14">
+<w:numbering xmlns:wpc="http://schemas.microsoft.com/office/word/2010/wordprocessingCanvas" xmlns:cx="http://schemas.microsoft.com/office/drawing/2014/chartex" xmlns:cx1="http://schemas.microsoft.com/office/drawing/2015/9/8/chartex" xmlns:cx2="http://schemas.microsoft.com/office/drawing/2015/10/21/chartex" xmlns:cx3="http://schemas.microsoft.com/office/drawing/2016/5/9/chartex" xmlns:cx4="http://schemas.microsoft.com/office/drawing/2016/5/10/chartex" xmlns:cx5="http://schemas.microsoft.com/office/drawing/2016/5/11/chartex" xmlns:cx6="http://schemas.microsoft.com/office/drawing/2016/5/12/chartex" xmlns:cx7="http://schemas.microsoft.com/office/drawing/2016/5/13/chartex" xmlns:cx8="http://schemas.microsoft.com/office/drawing/2016/5/14/chartex" xmlns:mc="http://schemas.openxmlformats.org/markup-compatibility/2006" xmlns:aink="http://schemas.microsoft.com/office/drawing/2016/ink" xmlns:am3d="http://schemas.microsoft.com/office/drawing/2017/model3d" xmlns:o="urn:schemas-microsoft-com:office:office" xmlns:oel="http://schemas.microsoft.com/office/2019/extlst" xmlns:r="http://schemas.openxmlformats.org/officeDocument/2006/relationships" xmlns:m="http://schemas.openxmlformats.org/officeDocument/2006/math" xmlns:v="urn:schemas-microsoft-com:vml" xmlns:wp14="http://schemas.microsoft.com/office/word/2010/wordprocessingDrawing" xmlns:wp="http://schemas.openxmlformats.org/drawingml/2006/wordprocessingDrawing" xmlns:w10="urn:schemas-microsoft-com:office:word" xmlns:w="http://schemas.openxmlformats.org/wordprocessingml/2006/main" xmlns:w14="http://schemas.microsoft.com/office/word/2010/wordml" xmlns:w15="http://schemas.microsoft.com/office/word/2012/wordml" xmlns:w16cex="http://schemas.microsoft.com/office/word/2018/wordml/cex" xmlns:w16cid="http://schemas.microsoft.com/office/word/2016/wordml/cid" xmlns:w16="http://schemas.microsoft.com/office/word/2018/wordml" xmlns:w16du="http://schemas.microsoft.com/office/word/2023/wordml/word16du" xmlns:w16sdtdh="http://schemas.microsoft.com/office/word/2020/wordml/sdtdatahash" xmlns:w16se="http://schemas.microsoft.com/office/word/2015/wordml/symex" xmlns:wpg="http://schemas.microsoft.com/office/word/2010/wordprocessingGroup" xmlns:wpi="http://schemas.microsoft.com/office/word/2010/wordprocessingInk" xmlns:wne="http://schemas.microsoft.com/office/word/2006/wordml" xmlns:wps="http://schemas.microsoft.com/office/word/2010/wordprocessingShape" mc:Ignorable="w14 w15 w16se w16cid w16 w16cex w16sdtdh wp14">
   <w:abstractNum w:abstractNumId="0" w15:restartNumberingAfterBreak="0">
     <w:nsid w:val="010C6513"/>
     <w:multiLevelType w:val="hybridMultilevel"/>
@@ -7918,145 +8557,145 @@
       </w:pPr>
     </w:lvl>
   </w:abstractNum>
-  <w:num w:numId="1">
+  <w:num w:numId="1" w16cid:durableId="1926844750">
     <w:abstractNumId w:val="12"/>
   </w:num>
-  <w:num w:numId="2">
+  <w:num w:numId="2" w16cid:durableId="395279185">
     <w:abstractNumId w:val="40"/>
   </w:num>
-  <w:num w:numId="3">
+  <w:num w:numId="3" w16cid:durableId="462119821">
     <w:abstractNumId w:val="32"/>
   </w:num>
-  <w:num w:numId="4">
+  <w:num w:numId="4" w16cid:durableId="1640302207">
     <w:abstractNumId w:val="31"/>
   </w:num>
-  <w:num w:numId="5">
+  <w:num w:numId="5" w16cid:durableId="2118330842">
     <w:abstractNumId w:val="16"/>
   </w:num>
-  <w:num w:numId="6">
+  <w:num w:numId="6" w16cid:durableId="79526385">
     <w:abstractNumId w:val="42"/>
   </w:num>
-  <w:num w:numId="7">
+  <w:num w:numId="7" w16cid:durableId="1276018069">
     <w:abstractNumId w:val="6"/>
   </w:num>
-  <w:num w:numId="8">
+  <w:num w:numId="8" w16cid:durableId="297535641">
     <w:abstractNumId w:val="4"/>
   </w:num>
-  <w:num w:numId="9">
+  <w:num w:numId="9" w16cid:durableId="407848778">
     <w:abstractNumId w:val="30"/>
   </w:num>
-  <w:num w:numId="10">
+  <w:num w:numId="10" w16cid:durableId="7143656">
     <w:abstractNumId w:val="29"/>
   </w:num>
-  <w:num w:numId="11">
+  <w:num w:numId="11" w16cid:durableId="951865087">
     <w:abstractNumId w:val="45"/>
   </w:num>
-  <w:num w:numId="12">
+  <w:num w:numId="12" w16cid:durableId="717124301">
     <w:abstractNumId w:val="36"/>
   </w:num>
-  <w:num w:numId="13">
+  <w:num w:numId="13" w16cid:durableId="989602003">
     <w:abstractNumId w:val="17"/>
   </w:num>
-  <w:num w:numId="14">
+  <w:num w:numId="14" w16cid:durableId="1798645546">
     <w:abstractNumId w:val="43"/>
   </w:num>
-  <w:num w:numId="15">
+  <w:num w:numId="15" w16cid:durableId="1169906576">
     <w:abstractNumId w:val="34"/>
   </w:num>
-  <w:num w:numId="16">
+  <w:num w:numId="16" w16cid:durableId="28841401">
     <w:abstractNumId w:val="7"/>
   </w:num>
-  <w:num w:numId="17">
+  <w:num w:numId="17" w16cid:durableId="1718624205">
     <w:abstractNumId w:val="24"/>
   </w:num>
-  <w:num w:numId="18">
+  <w:num w:numId="18" w16cid:durableId="87703776">
     <w:abstractNumId w:val="9"/>
   </w:num>
-  <w:num w:numId="19">
+  <w:num w:numId="19" w16cid:durableId="2121416465">
     <w:abstractNumId w:val="28"/>
   </w:num>
-  <w:num w:numId="20">
+  <w:num w:numId="20" w16cid:durableId="62879703">
     <w:abstractNumId w:val="23"/>
   </w:num>
-  <w:num w:numId="21">
+  <w:num w:numId="21" w16cid:durableId="1951820478">
     <w:abstractNumId w:val="5"/>
   </w:num>
-  <w:num w:numId="22">
+  <w:num w:numId="22" w16cid:durableId="758864337">
     <w:abstractNumId w:val="37"/>
   </w:num>
-  <w:num w:numId="23">
+  <w:num w:numId="23" w16cid:durableId="1613315929">
     <w:abstractNumId w:val="38"/>
   </w:num>
-  <w:num w:numId="24">
+  <w:num w:numId="24" w16cid:durableId="1837381679">
     <w:abstractNumId w:val="25"/>
   </w:num>
-  <w:num w:numId="25">
+  <w:num w:numId="25" w16cid:durableId="1384523170">
     <w:abstractNumId w:val="21"/>
   </w:num>
-  <w:num w:numId="26">
+  <w:num w:numId="26" w16cid:durableId="789478063">
     <w:abstractNumId w:val="10"/>
   </w:num>
-  <w:num w:numId="27">
+  <w:num w:numId="27" w16cid:durableId="552430421">
     <w:abstractNumId w:val="20"/>
   </w:num>
-  <w:num w:numId="28">
+  <w:num w:numId="28" w16cid:durableId="1788696622">
     <w:abstractNumId w:val="2"/>
   </w:num>
-  <w:num w:numId="29">
+  <w:num w:numId="29" w16cid:durableId="1733847108">
     <w:abstractNumId w:val="8"/>
   </w:num>
-  <w:num w:numId="30">
+  <w:num w:numId="30" w16cid:durableId="1823740342">
     <w:abstractNumId w:val="15"/>
   </w:num>
-  <w:num w:numId="31">
+  <w:num w:numId="31" w16cid:durableId="1093821392">
     <w:abstractNumId w:val="46"/>
   </w:num>
-  <w:num w:numId="32">
+  <w:num w:numId="32" w16cid:durableId="520558742">
     <w:abstractNumId w:val="0"/>
   </w:num>
-  <w:num w:numId="33">
+  <w:num w:numId="33" w16cid:durableId="517935464">
     <w:abstractNumId w:val="1"/>
   </w:num>
-  <w:num w:numId="34">
+  <w:num w:numId="34" w16cid:durableId="301665365">
     <w:abstractNumId w:val="19"/>
   </w:num>
-  <w:num w:numId="35">
+  <w:num w:numId="35" w16cid:durableId="379331666">
     <w:abstractNumId w:val="41"/>
   </w:num>
-  <w:num w:numId="36">
+  <w:num w:numId="36" w16cid:durableId="831604727">
     <w:abstractNumId w:val="35"/>
   </w:num>
-  <w:num w:numId="37">
+  <w:num w:numId="37" w16cid:durableId="1801604257">
     <w:abstractNumId w:val="22"/>
   </w:num>
-  <w:num w:numId="38">
+  <w:num w:numId="38" w16cid:durableId="352078121">
     <w:abstractNumId w:val="13"/>
   </w:num>
-  <w:num w:numId="39">
+  <w:num w:numId="39" w16cid:durableId="670717639">
     <w:abstractNumId w:val="11"/>
   </w:num>
-  <w:num w:numId="40">
+  <w:num w:numId="40" w16cid:durableId="1716542715">
     <w:abstractNumId w:val="33"/>
   </w:num>
-  <w:num w:numId="41">
+  <w:num w:numId="41" w16cid:durableId="735015387">
     <w:abstractNumId w:val="26"/>
   </w:num>
-  <w:num w:numId="42">
+  <w:num w:numId="42" w16cid:durableId="86581158">
     <w:abstractNumId w:val="39"/>
   </w:num>
-  <w:num w:numId="43">
+  <w:num w:numId="43" w16cid:durableId="555431438">
     <w:abstractNumId w:val="14"/>
   </w:num>
-  <w:num w:numId="44">
+  <w:num w:numId="44" w16cid:durableId="1679775483">
     <w:abstractNumId w:val="18"/>
   </w:num>
-  <w:num w:numId="45">
+  <w:num w:numId="45" w16cid:durableId="664360084">
     <w:abstractNumId w:val="44"/>
   </w:num>
-  <w:num w:numId="46">
+  <w:num w:numId="46" w16cid:durableId="1336691769">
     <w:abstractNumId w:val="3"/>
   </w:num>
-  <w:num w:numId="47">
+  <w:num w:numId="47" w16cid:durableId="1187868812">
     <w:abstractNumId w:val="27"/>
   </w:num>
 </w:numbering>

--- a/storage/template_surat/template_uuk.docx
+++ b/storage/template_surat/template_uuk.docx
@@ -1,6 +1,6 @@
 
 <file path=word/document.xml><?xml version="1.0" encoding="utf-8"?>
-<w:document xmlns:wpc="http://schemas.microsoft.com/office/word/2010/wordprocessingCanvas" xmlns:cx="http://schemas.microsoft.com/office/drawing/2014/chartex" xmlns:cx1="http://schemas.microsoft.com/office/drawing/2015/9/8/chartex" xmlns:cx2="http://schemas.microsoft.com/office/drawing/2015/10/21/chartex" xmlns:cx3="http://schemas.microsoft.com/office/drawing/2016/5/9/chartex" xmlns:cx4="http://schemas.microsoft.com/office/drawing/2016/5/10/chartex" xmlns:cx5="http://schemas.microsoft.com/office/drawing/2016/5/11/chartex" xmlns:cx6="http://schemas.microsoft.com/office/drawing/2016/5/12/chartex" xmlns:cx7="http://schemas.microsoft.com/office/drawing/2016/5/13/chartex" xmlns:cx8="http://schemas.microsoft.com/office/drawing/2016/5/14/chartex" xmlns:mc="http://schemas.openxmlformats.org/markup-compatibility/2006" xmlns:aink="http://schemas.microsoft.com/office/drawing/2016/ink" xmlns:am3d="http://schemas.microsoft.com/office/drawing/2017/model3d" xmlns:o="urn:schemas-microsoft-com:office:office" xmlns:oel="http://schemas.microsoft.com/office/2019/extlst" xmlns:r="http://schemas.openxmlformats.org/officeDocument/2006/relationships" xmlns:m="http://schemas.openxmlformats.org/officeDocument/2006/math" xmlns:v="urn:schemas-microsoft-com:vml" xmlns:wp14="http://schemas.microsoft.com/office/word/2010/wordprocessingDrawing" xmlns:wp="http://schemas.openxmlformats.org/drawingml/2006/wordprocessingDrawing" xmlns:w10="urn:schemas-microsoft-com:office:word" xmlns:w="http://schemas.openxmlformats.org/wordprocessingml/2006/main" xmlns:w14="http://schemas.microsoft.com/office/word/2010/wordml" xmlns:w15="http://schemas.microsoft.com/office/word/2012/wordml" xmlns:w16cex="http://schemas.microsoft.com/office/word/2018/wordml/cex" xmlns:w16cid="http://schemas.microsoft.com/office/word/2016/wordml/cid" xmlns:w16="http://schemas.microsoft.com/office/word/2018/wordml" xmlns:w16du="http://schemas.microsoft.com/office/word/2023/wordml/word16du" xmlns:w16sdtdh="http://schemas.microsoft.com/office/word/2020/wordml/sdtdatahash" xmlns:w16se="http://schemas.microsoft.com/office/word/2015/wordml/symex" xmlns:wpg="http://schemas.microsoft.com/office/word/2010/wordprocessingGroup" xmlns:wpi="http://schemas.microsoft.com/office/word/2010/wordprocessingInk" xmlns:wne="http://schemas.microsoft.com/office/word/2006/wordml" xmlns:wps="http://schemas.microsoft.com/office/word/2010/wordprocessingShape" mc:Ignorable="w14 w15 w16se w16cid w16 w16cex w16sdtdh wp14">
+<w:document xmlns:wpc="http://schemas.microsoft.com/office/word/2010/wordprocessingCanvas" xmlns:cx="http://schemas.microsoft.com/office/drawing/2014/chartex" xmlns:cx1="http://schemas.microsoft.com/office/drawing/2015/9/8/chartex" xmlns:cx2="http://schemas.microsoft.com/office/drawing/2015/10/21/chartex" xmlns:cx3="http://schemas.microsoft.com/office/drawing/2016/5/9/chartex" xmlns:cx4="http://schemas.microsoft.com/office/drawing/2016/5/10/chartex" xmlns:cx5="http://schemas.microsoft.com/office/drawing/2016/5/11/chartex" xmlns:cx6="http://schemas.microsoft.com/office/drawing/2016/5/12/chartex" xmlns:cx7="http://schemas.microsoft.com/office/drawing/2016/5/13/chartex" xmlns:cx8="http://schemas.microsoft.com/office/drawing/2016/5/14/chartex" xmlns:mc="http://schemas.openxmlformats.org/markup-compatibility/2006" xmlns:aink="http://schemas.microsoft.com/office/drawing/2016/ink" xmlns:am3d="http://schemas.microsoft.com/office/drawing/2017/model3d" xmlns:o="urn:schemas-microsoft-com:office:office" xmlns:oel="http://schemas.microsoft.com/office/2019/extlst" xmlns:r="http://schemas.openxmlformats.org/officeDocument/2006/relationships" xmlns:m="http://schemas.openxmlformats.org/officeDocument/2006/math" xmlns:v="urn:schemas-microsoft-com:vml" xmlns:wp14="http://schemas.microsoft.com/office/word/2010/wordprocessingDrawing" xmlns:wp="http://schemas.openxmlformats.org/drawingml/2006/wordprocessingDrawing" xmlns:w10="urn:schemas-microsoft-com:office:word" xmlns:w="http://schemas.openxmlformats.org/wordprocessingml/2006/main" xmlns:w14="http://schemas.microsoft.com/office/word/2010/wordml" xmlns:w15="http://schemas.microsoft.com/office/word/2012/wordml" xmlns:w16cex="http://schemas.microsoft.com/office/word/2018/wordml/cex" xmlns:w16cid="http://schemas.microsoft.com/office/word/2016/wordml/cid" xmlns:w16="http://schemas.microsoft.com/office/word/2018/wordml" xmlns:w16sdtdh="http://schemas.microsoft.com/office/word/2020/wordml/sdtdatahash" xmlns:w16se="http://schemas.microsoft.com/office/word/2015/wordml/symex" xmlns:wpg="http://schemas.microsoft.com/office/word/2010/wordprocessingGroup" xmlns:wpi="http://schemas.microsoft.com/office/word/2010/wordprocessingInk" xmlns:wne="http://schemas.microsoft.com/office/word/2006/wordml" xmlns:wps="http://schemas.microsoft.com/office/word/2010/wordprocessingShape" mc:Ignorable="w14 w15 w16se w16cid w16 w16cex w16sdtdh wp14">
   <w:body>
     <w:p>
       <w:pPr>
@@ -23,44 +23,8 @@
         <w:rPr>
           <w:rFonts w:ascii="Arial" w:hAnsi="Arial" w:cs="Arial"/>
         </w:rPr>
-        <w:t xml:space="preserve">IVISI </w:t>
+        <w:t>IVISI PROFESI DAN PENGAMANAN POLRI</w:t>
       </w:r>
-      <w:proofErr w:type="spellStart"/>
-      <w:r>
-        <w:rPr>
-          <w:rFonts w:ascii="Arial" w:hAnsi="Arial" w:cs="Arial"/>
-        </w:rPr>
-        <w:t>PROFESI</w:t>
-      </w:r>
-      <w:proofErr w:type="spellEnd"/>
-      <w:r>
-        <w:rPr>
-          <w:rFonts w:ascii="Arial" w:hAnsi="Arial" w:cs="Arial"/>
-        </w:rPr>
-        <w:t xml:space="preserve"> DAN </w:t>
-      </w:r>
-      <w:proofErr w:type="spellStart"/>
-      <w:r>
-        <w:rPr>
-          <w:rFonts w:ascii="Arial" w:hAnsi="Arial" w:cs="Arial"/>
-        </w:rPr>
-        <w:t>PENGAMANAN</w:t>
-      </w:r>
-      <w:proofErr w:type="spellEnd"/>
-      <w:r>
-        <w:rPr>
-          <w:rFonts w:ascii="Arial" w:hAnsi="Arial" w:cs="Arial"/>
-        </w:rPr>
-        <w:t xml:space="preserve"> </w:t>
-      </w:r>
-      <w:proofErr w:type="spellStart"/>
-      <w:r>
-        <w:rPr>
-          <w:rFonts w:ascii="Arial" w:hAnsi="Arial" w:cs="Arial"/>
-        </w:rPr>
-        <w:t>POLRI</w:t>
-      </w:r>
-      <w:proofErr w:type="spellEnd"/>
     </w:p>
     <w:p>
       <w:pPr>
@@ -80,14 +44,7 @@
         <w:rPr>
           <w:rFonts w:ascii="Arial" w:hAnsi="Arial" w:cs="Arial"/>
         </w:rPr>
-        <w:t xml:space="preserve"> </w:t>
-      </w:r>
-      <w:proofErr w:type="spellStart"/>
-      <w:r>
-        <w:rPr>
-          <w:rFonts w:ascii="Arial" w:hAnsi="Arial" w:cs="Arial"/>
-        </w:rPr>
-        <w:t>PENGAMA</w:t>
+        <w:t xml:space="preserve"> PENGAMA</w:t>
       </w:r>
       <w:r>
         <w:rPr>
@@ -99,14 +56,7 @@
         <w:rPr>
           <w:rFonts w:ascii="Arial" w:hAnsi="Arial" w:cs="Arial"/>
         </w:rPr>
-        <w:t>AN</w:t>
-      </w:r>
-      <w:proofErr w:type="spellEnd"/>
-      <w:r>
-        <w:rPr>
-          <w:rFonts w:ascii="Arial" w:hAnsi="Arial" w:cs="Arial"/>
-        </w:rPr>
-        <w:t xml:space="preserve"> INTERNAL</w:t>
+        <w:t>AN INTERNAL</w:t>
       </w:r>
     </w:p>
     <w:p>
@@ -187,7 +137,7 @@
               </wp:anchor>
             </w:drawing>
           </mc:Choice>
-          <mc:Fallback>
+          <mc:Fallback xmlns:w16du="http://schemas.microsoft.com/office/word/2023/wordml/word16du">
             <w:pict>
               <v:line w14:anchorId="73B4E1B8" id="Line 2" o:spid="_x0000_s1026" style="position:absolute;z-index:251655168;visibility:visible;mso-wrap-style:square;mso-width-percent:0;mso-height-percent:0;mso-wrap-distance-left:9pt;mso-wrap-distance-top:0;mso-wrap-distance-right:9pt;mso-wrap-distance-bottom:0;mso-position-horizontal:absolute;mso-position-horizontal-relative:text;mso-position-vertical:absolute;mso-position-vertical-relative:text;mso-width-percent:0;mso-height-percent:0;mso-width-relative:page;mso-height-relative:page" from="1.3pt,.9pt" to="247.9pt,.9pt" o:gfxdata="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"/>
             </w:pict>
@@ -279,7 +229,7 @@
               </wp:anchor>
             </w:drawing>
           </mc:Choice>
-          <mc:Fallback>
+          <mc:Fallback xmlns:w16du="http://schemas.microsoft.com/office/word/2023/wordml/word16du">
             <w:pict>
               <v:shapetype w14:anchorId="7142DB32" id="_x0000_t32" coordsize="21600,21600" o:spt="32" o:oned="t" path="m,l21600,21600e" filled="f">
                 <v:path arrowok="t" fillok="f" o:connecttype="none"/>
@@ -290,42 +240,12 @@
           </mc:Fallback>
         </mc:AlternateContent>
       </w:r>
-      <w:proofErr w:type="spellStart"/>
       <w:r>
         <w:rPr>
           <w:rFonts w:ascii="Arial" w:hAnsi="Arial" w:cs="Arial"/>
         </w:rPr>
-        <w:t>UNSUR-UNSUR</w:t>
+        <w:t>UNSUR-UNSUR UTAMA KETERANGAN (UUK</w:t>
       </w:r>
-      <w:proofErr w:type="spellEnd"/>
-      <w:r>
-        <w:rPr>
-          <w:rFonts w:ascii="Arial" w:hAnsi="Arial" w:cs="Arial"/>
-        </w:rPr>
-        <w:t xml:space="preserve"> UTAMA </w:t>
-      </w:r>
-      <w:proofErr w:type="spellStart"/>
-      <w:r>
-        <w:rPr>
-          <w:rFonts w:ascii="Arial" w:hAnsi="Arial" w:cs="Arial"/>
-        </w:rPr>
-        <w:t>KETERANGAN</w:t>
-      </w:r>
-      <w:proofErr w:type="spellEnd"/>
-      <w:r>
-        <w:rPr>
-          <w:rFonts w:ascii="Arial" w:hAnsi="Arial" w:cs="Arial"/>
-        </w:rPr>
-        <w:t xml:space="preserve"> (</w:t>
-      </w:r>
-      <w:proofErr w:type="spellStart"/>
-      <w:r>
-        <w:rPr>
-          <w:rFonts w:ascii="Arial" w:hAnsi="Arial" w:cs="Arial"/>
-        </w:rPr>
-        <w:t>UUK</w:t>
-      </w:r>
-      <w:proofErr w:type="spellEnd"/>
       <w:r>
         <w:rPr>
           <w:rFonts w:ascii="Arial" w:hAnsi="Arial" w:cs="Arial"/>
@@ -602,7 +522,14 @@
           <w:rFonts w:ascii="Arial" w:hAnsi="Arial" w:cs="Arial"/>
           <w:lang w:val="pt-BR"/>
         </w:rPr>
-        <w:t xml:space="preserve">Den A </w:t>
+        <w:t>${den}</w:t>
+      </w:r>
+      <w:r>
+        <w:rPr>
+          <w:rFonts w:ascii="Arial" w:hAnsi="Arial" w:cs="Arial"/>
+          <w:lang w:val="pt-BR"/>
+        </w:rPr>
+        <w:t xml:space="preserve"> </w:t>
       </w:r>
       <w:r>
         <w:rPr>
@@ -811,7 +738,7 @@
               </wp:anchor>
             </w:drawing>
           </mc:Choice>
-          <mc:Fallback>
+          <mc:Fallback xmlns:w16du="http://schemas.microsoft.com/office/word/2023/wordml/word16du">
             <w:pict>
               <v:shape w14:anchorId="509873D7" id="AutoShape 20" o:spid="_x0000_s1026" type="#_x0000_t32" style="position:absolute;margin-left:267.95pt;margin-top:1.3pt;width:460.8pt;height:0;z-index:251659264;visibility:visible;mso-wrap-style:square;mso-width-percent:0;mso-height-percent:0;mso-wrap-distance-left:9pt;mso-wrap-distance-top:0;mso-wrap-distance-right:9pt;mso-wrap-distance-bottom:0;mso-position-horizontal:absolute;mso-position-horizontal-relative:text;mso-position-vertical:absolute;mso-position-vertical-relative:text;mso-width-percent:0;mso-height-percent:0;mso-width-relative:page;mso-height-relative:page" o:gfxdata="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"/>
             </w:pict>
@@ -900,7 +827,6 @@
                 <w:b/>
               </w:rPr>
             </w:pPr>
-            <w:proofErr w:type="spellStart"/>
             <w:r>
               <w:rPr>
                 <w:rFonts w:ascii="Arial" w:hAnsi="Arial" w:cs="Arial"/>
@@ -915,7 +841,6 @@
               </w:rPr>
               <w:t>DIKASI</w:t>
             </w:r>
-            <w:proofErr w:type="spellEnd"/>
             <w:r>
               <w:rPr>
                 <w:rFonts w:ascii="Arial" w:hAnsi="Arial" w:cs="Arial"/>
@@ -923,7 +848,6 @@
               </w:rPr>
               <w:t xml:space="preserve"> </w:t>
             </w:r>
-            <w:proofErr w:type="spellStart"/>
             <w:r>
               <w:rPr>
                 <w:rFonts w:ascii="Arial" w:hAnsi="Arial" w:cs="Arial"/>
@@ -931,7 +855,6 @@
               </w:rPr>
               <w:t>PERSOALAN</w:t>
             </w:r>
-            <w:proofErr w:type="spellEnd"/>
           </w:p>
         </w:tc>
         <w:tc>
@@ -947,31 +870,13 @@
                 <w:b/>
               </w:rPr>
             </w:pPr>
-            <w:proofErr w:type="spellStart"/>
             <w:r>
               <w:rPr>
                 <w:rFonts w:ascii="Arial" w:hAnsi="Arial" w:cs="Arial"/>
                 <w:b/>
               </w:rPr>
-              <w:t>INTISARI</w:t>
+              <w:t>INTISARI BAKET</w:t>
             </w:r>
-            <w:proofErr w:type="spellEnd"/>
-            <w:r>
-              <w:rPr>
-                <w:rFonts w:ascii="Arial" w:hAnsi="Arial" w:cs="Arial"/>
-                <w:b/>
-              </w:rPr>
-              <w:t xml:space="preserve"> </w:t>
-            </w:r>
-            <w:proofErr w:type="spellStart"/>
-            <w:r>
-              <w:rPr>
-                <w:rFonts w:ascii="Arial" w:hAnsi="Arial" w:cs="Arial"/>
-                <w:b/>
-              </w:rPr>
-              <w:t>BAKET</w:t>
-            </w:r>
-            <w:proofErr w:type="spellEnd"/>
           </w:p>
           <w:p>
             <w:pPr>
@@ -985,17 +890,8 @@
                 <w:rFonts w:ascii="Arial" w:hAnsi="Arial" w:cs="Arial"/>
                 <w:b/>
               </w:rPr>
-              <w:t xml:space="preserve">YANG </w:t>
+              <w:t>YANG DIBUTUHKAN</w:t>
             </w:r>
-            <w:proofErr w:type="spellStart"/>
-            <w:r>
-              <w:rPr>
-                <w:rFonts w:ascii="Arial" w:hAnsi="Arial" w:cs="Arial"/>
-                <w:b/>
-              </w:rPr>
-              <w:t>DIBUTUHKAN</w:t>
-            </w:r>
-            <w:proofErr w:type="spellEnd"/>
           </w:p>
         </w:tc>
         <w:tc>
@@ -1011,31 +907,13 @@
                 <w:b/>
               </w:rPr>
             </w:pPr>
-            <w:proofErr w:type="spellStart"/>
             <w:r>
               <w:rPr>
                 <w:rFonts w:ascii="Arial" w:hAnsi="Arial" w:cs="Arial"/>
                 <w:b/>
               </w:rPr>
-              <w:t>SUMBER</w:t>
+              <w:t>SUMBER BAKET</w:t>
             </w:r>
-            <w:proofErr w:type="spellEnd"/>
-            <w:r>
-              <w:rPr>
-                <w:rFonts w:ascii="Arial" w:hAnsi="Arial" w:cs="Arial"/>
-                <w:b/>
-              </w:rPr>
-              <w:t xml:space="preserve"> </w:t>
-            </w:r>
-            <w:proofErr w:type="spellStart"/>
-            <w:r>
-              <w:rPr>
-                <w:rFonts w:ascii="Arial" w:hAnsi="Arial" w:cs="Arial"/>
-                <w:b/>
-              </w:rPr>
-              <w:t>BAKET</w:t>
-            </w:r>
-            <w:proofErr w:type="spellEnd"/>
           </w:p>
         </w:tc>
         <w:tc>
@@ -1052,21 +930,12 @@
                 <w:b/>
               </w:rPr>
             </w:pPr>
-            <w:proofErr w:type="spellStart"/>
             <w:r>
               <w:rPr>
                 <w:rFonts w:ascii="Arial" w:hAnsi="Arial" w:cs="Arial"/>
                 <w:b/>
               </w:rPr>
-              <w:t>TEHNIK</w:t>
-            </w:r>
-            <w:proofErr w:type="spellEnd"/>
-            <w:r>
-              <w:rPr>
-                <w:rFonts w:ascii="Arial" w:hAnsi="Arial" w:cs="Arial"/>
-                <w:b/>
-              </w:rPr>
-              <w:t xml:space="preserve"> DAN</w:t>
+              <w:t>TEHNIK DAN</w:t>
             </w:r>
           </w:p>
           <w:p>
@@ -1077,31 +946,13 @@
                 <w:rFonts w:ascii="Arial" w:hAnsi="Arial" w:cs="Arial"/>
               </w:rPr>
             </w:pPr>
-            <w:proofErr w:type="spellStart"/>
             <w:r>
               <w:rPr>
                 <w:rFonts w:ascii="Arial" w:hAnsi="Arial" w:cs="Arial"/>
                 <w:b/>
               </w:rPr>
-              <w:t>TAKTIK</w:t>
+              <w:t>TAKTIK LIDIK</w:t>
             </w:r>
-            <w:proofErr w:type="spellEnd"/>
-            <w:r>
-              <w:rPr>
-                <w:rFonts w:ascii="Arial" w:hAnsi="Arial" w:cs="Arial"/>
-                <w:b/>
-              </w:rPr>
-              <w:t xml:space="preserve"> </w:t>
-            </w:r>
-            <w:proofErr w:type="spellStart"/>
-            <w:r>
-              <w:rPr>
-                <w:rFonts w:ascii="Arial" w:hAnsi="Arial" w:cs="Arial"/>
-                <w:b/>
-              </w:rPr>
-              <w:t>LIDIK</w:t>
-            </w:r>
-            <w:proofErr w:type="spellEnd"/>
           </w:p>
         </w:tc>
         <w:tc>
@@ -1133,7 +984,6 @@
                 <w:b/>
               </w:rPr>
             </w:pPr>
-            <w:proofErr w:type="spellStart"/>
             <w:r>
               <w:rPr>
                 <w:rFonts w:ascii="Arial" w:hAnsi="Arial" w:cs="Arial"/>
@@ -1141,7 +991,6 @@
               </w:rPr>
               <w:t>LIDIK</w:t>
             </w:r>
-            <w:proofErr w:type="spellEnd"/>
           </w:p>
         </w:tc>
         <w:tc>
@@ -1158,7 +1007,6 @@
                 <w:spacing w:val="-4"/>
               </w:rPr>
             </w:pPr>
-            <w:proofErr w:type="spellStart"/>
             <w:r>
               <w:rPr>
                 <w:rFonts w:ascii="Arial" w:hAnsi="Arial" w:cs="Arial"/>
@@ -1167,7 +1015,6 @@
               </w:rPr>
               <w:t>TEMPAT</w:t>
             </w:r>
-            <w:proofErr w:type="spellEnd"/>
           </w:p>
           <w:p>
             <w:pPr>
@@ -1177,7 +1024,6 @@
                 <w:b/>
               </w:rPr>
             </w:pPr>
-            <w:proofErr w:type="spellStart"/>
             <w:r>
               <w:rPr>
                 <w:rFonts w:ascii="Arial" w:hAnsi="Arial" w:cs="Arial"/>
@@ -1186,7 +1032,6 @@
               </w:rPr>
               <w:t>LAPORAN</w:t>
             </w:r>
-            <w:proofErr w:type="spellEnd"/>
           </w:p>
         </w:tc>
       </w:tr>
@@ -1489,47 +1334,13 @@
                 <w:rFonts w:ascii="Arial" w:eastAsia="Arial" w:hAnsi="Arial" w:cs="Arial"/>
               </w:rPr>
             </w:pPr>
-            <w:proofErr w:type="spellStart"/>
             <w:r>
               <w:rPr>
                 <w:rFonts w:ascii="Arial" w:eastAsia="Arial" w:hAnsi="Arial" w:cs="Arial"/>
                 <w:spacing w:val="-1"/>
               </w:rPr>
-              <w:t>Terlapor</w:t>
+              <w:t>Terlapor diduga melanggar</w:t>
             </w:r>
-            <w:proofErr w:type="spellEnd"/>
-            <w:r>
-              <w:rPr>
-                <w:rFonts w:ascii="Arial" w:eastAsia="Arial" w:hAnsi="Arial" w:cs="Arial"/>
-                <w:spacing w:val="-1"/>
-              </w:rPr>
-              <w:t xml:space="preserve"> </w:t>
-            </w:r>
-            <w:proofErr w:type="spellStart"/>
-            <w:r>
-              <w:rPr>
-                <w:rFonts w:ascii="Arial" w:eastAsia="Arial" w:hAnsi="Arial" w:cs="Arial"/>
-                <w:spacing w:val="-1"/>
-              </w:rPr>
-              <w:t>diduga</w:t>
-            </w:r>
-            <w:proofErr w:type="spellEnd"/>
-            <w:r>
-              <w:rPr>
-                <w:rFonts w:ascii="Arial" w:eastAsia="Arial" w:hAnsi="Arial" w:cs="Arial"/>
-                <w:spacing w:val="-1"/>
-              </w:rPr>
-              <w:t xml:space="preserve"> </w:t>
-            </w:r>
-            <w:proofErr w:type="spellStart"/>
-            <w:r>
-              <w:rPr>
-                <w:rFonts w:ascii="Arial" w:eastAsia="Arial" w:hAnsi="Arial" w:cs="Arial"/>
-                <w:spacing w:val="-1"/>
-              </w:rPr>
-              <w:t>melanggar</w:t>
-            </w:r>
-            <w:proofErr w:type="spellEnd"/>
             <w:r>
               <w:rPr>
                 <w:rFonts w:ascii="Arial" w:eastAsia="Arial" w:hAnsi="Arial" w:cs="Arial"/>
@@ -1557,60 +1368,19 @@
                 <w:rFonts w:ascii="Arial" w:eastAsia="Arial" w:hAnsi="Arial" w:cs="Arial"/>
               </w:rPr>
             </w:pPr>
-            <w:proofErr w:type="spellStart"/>
             <w:r>
               <w:rPr>
                 <w:rFonts w:ascii="Tahoma" w:eastAsia="Tahoma" w:hAnsi="Tahoma" w:cs="Tahoma"/>
               </w:rPr>
-              <w:t>Pasal</w:t>
-            </w:r>
-            <w:proofErr w:type="spellEnd"/>
-            <w:r>
-              <w:rPr>
-                <w:rFonts w:ascii="Tahoma" w:eastAsia="Tahoma" w:hAnsi="Tahoma" w:cs="Tahoma"/>
-              </w:rPr>
-              <w:t xml:space="preserve"> …. Ayat …. </w:t>
+              <w:t xml:space="preserve">Pasal …. Ayat …. </w:t>
             </w:r>
             <w:r>
               <w:rPr>
                 <w:rFonts w:ascii="Arial" w:eastAsia="Arial" w:hAnsi="Arial" w:cs="Arial"/>
                 <w:spacing w:val="-1"/>
               </w:rPr>
-              <w:t xml:space="preserve">PP RI </w:t>
+              <w:t xml:space="preserve">PP RI Nomor 2 tahun 2003 </w:t>
             </w:r>
-            <w:proofErr w:type="spellStart"/>
-            <w:r>
-              <w:rPr>
-                <w:rFonts w:ascii="Arial" w:eastAsia="Arial" w:hAnsi="Arial" w:cs="Arial"/>
-                <w:spacing w:val="-1"/>
-              </w:rPr>
-              <w:t>Nomor</w:t>
-            </w:r>
-            <w:proofErr w:type="spellEnd"/>
-            <w:r>
-              <w:rPr>
-                <w:rFonts w:ascii="Arial" w:eastAsia="Arial" w:hAnsi="Arial" w:cs="Arial"/>
-                <w:spacing w:val="-1"/>
-              </w:rPr>
-              <w:t xml:space="preserve"> 2 </w:t>
-            </w:r>
-            <w:proofErr w:type="spellStart"/>
-            <w:r>
-              <w:rPr>
-                <w:rFonts w:ascii="Arial" w:eastAsia="Arial" w:hAnsi="Arial" w:cs="Arial"/>
-                <w:spacing w:val="-1"/>
-              </w:rPr>
-              <w:t>tahun</w:t>
-            </w:r>
-            <w:proofErr w:type="spellEnd"/>
-            <w:r>
-              <w:rPr>
-                <w:rFonts w:ascii="Arial" w:eastAsia="Arial" w:hAnsi="Arial" w:cs="Arial"/>
-                <w:spacing w:val="-1"/>
-              </w:rPr>
-              <w:t xml:space="preserve"> 2003 </w:t>
-            </w:r>
-            <w:proofErr w:type="spellStart"/>
             <w:r>
               <w:rPr>
                 <w:rFonts w:ascii="Arial" w:eastAsia="Arial" w:hAnsi="Arial" w:cs="Arial"/>
@@ -1643,72 +1413,15 @@
               <w:rPr>
                 <w:rFonts w:ascii="Arial" w:eastAsia="Arial" w:hAnsi="Arial" w:cs="Arial"/>
               </w:rPr>
-              <w:t>g</w:t>
+              <w:t xml:space="preserve">g </w:t>
             </w:r>
-            <w:proofErr w:type="spellEnd"/>
-            <w:r>
-              <w:rPr>
-                <w:rFonts w:ascii="Arial" w:eastAsia="Arial" w:hAnsi="Arial" w:cs="Arial"/>
-              </w:rPr>
-              <w:t xml:space="preserve"> </w:t>
-            </w:r>
-            <w:proofErr w:type="spellStart"/>
             <w:r>
               <w:rPr>
                 <w:rFonts w:ascii="Arial" w:eastAsia="Arial" w:hAnsi="Arial" w:cs="Arial"/>
                 <w:spacing w:val="-1"/>
               </w:rPr>
-              <w:t>Peraturan</w:t>
+              <w:t>Peraturan Disiplin anggota Polri</w:t>
             </w:r>
-            <w:proofErr w:type="spellEnd"/>
-            <w:r>
-              <w:rPr>
-                <w:rFonts w:ascii="Arial" w:eastAsia="Arial" w:hAnsi="Arial" w:cs="Arial"/>
-                <w:spacing w:val="-1"/>
-              </w:rPr>
-              <w:t xml:space="preserve"> </w:t>
-            </w:r>
-            <w:proofErr w:type="spellStart"/>
-            <w:r>
-              <w:rPr>
-                <w:rFonts w:ascii="Arial" w:eastAsia="Arial" w:hAnsi="Arial" w:cs="Arial"/>
-                <w:spacing w:val="-1"/>
-              </w:rPr>
-              <w:t>Disiplin</w:t>
-            </w:r>
-            <w:proofErr w:type="spellEnd"/>
-            <w:r>
-              <w:rPr>
-                <w:rFonts w:ascii="Arial" w:eastAsia="Arial" w:hAnsi="Arial" w:cs="Arial"/>
-                <w:spacing w:val="-1"/>
-              </w:rPr>
-              <w:t xml:space="preserve"> </w:t>
-            </w:r>
-            <w:proofErr w:type="spellStart"/>
-            <w:r>
-              <w:rPr>
-                <w:rFonts w:ascii="Arial" w:eastAsia="Arial" w:hAnsi="Arial" w:cs="Arial"/>
-                <w:spacing w:val="-1"/>
-              </w:rPr>
-              <w:t>anggota</w:t>
-            </w:r>
-            <w:proofErr w:type="spellEnd"/>
-            <w:r>
-              <w:rPr>
-                <w:rFonts w:ascii="Arial" w:eastAsia="Arial" w:hAnsi="Arial" w:cs="Arial"/>
-                <w:spacing w:val="-1"/>
-              </w:rPr>
-              <w:t xml:space="preserve"> </w:t>
-            </w:r>
-            <w:proofErr w:type="spellStart"/>
-            <w:r>
-              <w:rPr>
-                <w:rFonts w:ascii="Arial" w:eastAsia="Arial" w:hAnsi="Arial" w:cs="Arial"/>
-                <w:spacing w:val="-1"/>
-              </w:rPr>
-              <w:t>Polri</w:t>
-            </w:r>
-            <w:proofErr w:type="spellEnd"/>
             <w:r>
               <w:rPr>
                 <w:rFonts w:ascii="Arial" w:eastAsia="Arial" w:hAnsi="Arial" w:cs="Arial"/>
@@ -1728,26 +1441,11 @@
                 <w:rFonts w:ascii="Arial" w:eastAsia="Arial" w:hAnsi="Arial" w:cs="Arial"/>
               </w:rPr>
             </w:pPr>
-            <w:proofErr w:type="spellStart"/>
             <w:r>
               <w:rPr>
                 <w:rFonts w:ascii="Arial" w:eastAsia="Arial" w:hAnsi="Arial" w:cs="Arial"/>
               </w:rPr>
-              <w:t>Pasal</w:t>
-            </w:r>
-            <w:proofErr w:type="spellEnd"/>
-            <w:r>
-              <w:rPr>
-                <w:rFonts w:ascii="Arial" w:eastAsia="Arial" w:hAnsi="Arial" w:cs="Arial"/>
-              </w:rPr>
-              <w:t xml:space="preserve"> ….. Ayat …. </w:t>
-            </w:r>
-            <w:proofErr w:type="spellStart"/>
-            <w:r>
-              <w:rPr>
-                <w:rFonts w:ascii="Arial" w:eastAsia="Arial" w:hAnsi="Arial" w:cs="Arial"/>
-              </w:rPr>
-              <w:t>P</w:t>
+              <w:t>Pasal ….. Ayat …. P</w:t>
             </w:r>
             <w:r>
               <w:rPr>
@@ -1769,14 +1467,12 @@
               </w:rPr>
               <w:t>pol</w:t>
             </w:r>
-            <w:proofErr w:type="spellEnd"/>
             <w:r>
               <w:rPr>
                 <w:rFonts w:ascii="Arial" w:eastAsia="Arial" w:hAnsi="Arial" w:cs="Arial"/>
               </w:rPr>
               <w:t xml:space="preserve"> </w:t>
             </w:r>
-            <w:proofErr w:type="spellStart"/>
             <w:r>
               <w:rPr>
                 <w:rFonts w:ascii="Arial" w:eastAsia="Arial" w:hAnsi="Arial" w:cs="Arial"/>
@@ -1809,16 +1505,8 @@
               <w:rPr>
                 <w:rFonts w:ascii="Arial" w:eastAsia="Arial" w:hAnsi="Arial" w:cs="Arial"/>
               </w:rPr>
-              <w:t>r</w:t>
+              <w:t xml:space="preserve">r 7 </w:t>
             </w:r>
-            <w:proofErr w:type="spellEnd"/>
-            <w:r>
-              <w:rPr>
-                <w:rFonts w:ascii="Arial" w:eastAsia="Arial" w:hAnsi="Arial" w:cs="Arial"/>
-              </w:rPr>
-              <w:t xml:space="preserve"> 7 </w:t>
-            </w:r>
-            <w:proofErr w:type="spellStart"/>
             <w:r>
               <w:rPr>
                 <w:rFonts w:ascii="Arial" w:eastAsia="Arial" w:hAnsi="Arial" w:cs="Arial"/>
@@ -1837,14 +1525,7 @@
               <w:rPr>
                 <w:rFonts w:ascii="Arial" w:eastAsia="Arial" w:hAnsi="Arial" w:cs="Arial"/>
               </w:rPr>
-              <w:t>n</w:t>
-            </w:r>
-            <w:proofErr w:type="spellEnd"/>
-            <w:r>
-              <w:rPr>
-                <w:rFonts w:ascii="Arial" w:eastAsia="Arial" w:hAnsi="Arial" w:cs="Arial"/>
-              </w:rPr>
-              <w:t xml:space="preserve"> </w:t>
+              <w:t xml:space="preserve">n </w:t>
             </w:r>
             <w:r>
               <w:rPr>
@@ -1853,7 +1534,6 @@
               </w:rPr>
               <w:t xml:space="preserve">2022 </w:t>
             </w:r>
-            <w:proofErr w:type="spellStart"/>
             <w:r>
               <w:rPr>
                 <w:rFonts w:ascii="Arial" w:eastAsia="Arial" w:hAnsi="Arial" w:cs="Arial"/>
@@ -1893,84 +1573,7 @@
               <w:rPr>
                 <w:rFonts w:ascii="Arial" w:eastAsia="Arial" w:hAnsi="Arial" w:cs="Arial"/>
               </w:rPr>
-              <w:t>g</w:t>
-            </w:r>
-            <w:proofErr w:type="spellEnd"/>
-            <w:r>
-              <w:rPr>
-                <w:rFonts w:ascii="Arial" w:eastAsia="Arial" w:hAnsi="Arial" w:cs="Arial"/>
-              </w:rPr>
-              <w:t xml:space="preserve"> Kode </w:t>
-            </w:r>
-            <w:proofErr w:type="spellStart"/>
-            <w:r>
-              <w:rPr>
-                <w:rFonts w:ascii="Arial" w:eastAsia="Arial" w:hAnsi="Arial" w:cs="Arial"/>
-              </w:rPr>
-              <w:t>Etik</w:t>
-            </w:r>
-            <w:proofErr w:type="spellEnd"/>
-            <w:r>
-              <w:rPr>
-                <w:rFonts w:ascii="Arial" w:eastAsia="Arial" w:hAnsi="Arial" w:cs="Arial"/>
-              </w:rPr>
-              <w:t xml:space="preserve"> </w:t>
-            </w:r>
-            <w:proofErr w:type="spellStart"/>
-            <w:r>
-              <w:rPr>
-                <w:rFonts w:ascii="Arial" w:eastAsia="Arial" w:hAnsi="Arial" w:cs="Arial"/>
-              </w:rPr>
-              <w:t>Profesi</w:t>
-            </w:r>
-            <w:proofErr w:type="spellEnd"/>
-            <w:r>
-              <w:rPr>
-                <w:rFonts w:ascii="Arial" w:eastAsia="Arial" w:hAnsi="Arial" w:cs="Arial"/>
-              </w:rPr>
-              <w:t xml:space="preserve"> dan </w:t>
-            </w:r>
-            <w:proofErr w:type="spellStart"/>
-            <w:r>
-              <w:rPr>
-                <w:rFonts w:ascii="Arial" w:eastAsia="Arial" w:hAnsi="Arial" w:cs="Arial"/>
-              </w:rPr>
-              <w:t>Komisi</w:t>
-            </w:r>
-            <w:proofErr w:type="spellEnd"/>
-            <w:r>
-              <w:rPr>
-                <w:rFonts w:ascii="Arial" w:eastAsia="Arial" w:hAnsi="Arial" w:cs="Arial"/>
-              </w:rPr>
-              <w:t xml:space="preserve"> Kode </w:t>
-            </w:r>
-            <w:proofErr w:type="spellStart"/>
-            <w:r>
-              <w:rPr>
-                <w:rFonts w:ascii="Arial" w:eastAsia="Arial" w:hAnsi="Arial" w:cs="Arial"/>
-              </w:rPr>
-              <w:t>Etik</w:t>
-            </w:r>
-            <w:proofErr w:type="spellEnd"/>
-            <w:r>
-              <w:rPr>
-                <w:rFonts w:ascii="Arial" w:eastAsia="Arial" w:hAnsi="Arial" w:cs="Arial"/>
-              </w:rPr>
-              <w:t xml:space="preserve"> </w:t>
-            </w:r>
-            <w:proofErr w:type="spellStart"/>
-            <w:r>
-              <w:rPr>
-                <w:rFonts w:ascii="Arial" w:eastAsia="Arial" w:hAnsi="Arial" w:cs="Arial"/>
-              </w:rPr>
-              <w:t>Polri</w:t>
-            </w:r>
-            <w:proofErr w:type="spellEnd"/>
-            <w:r>
-              <w:rPr>
-                <w:rFonts w:ascii="Arial" w:eastAsia="Arial" w:hAnsi="Arial" w:cs="Arial"/>
-              </w:rPr>
-              <w:t>.</w:t>
+              <w:t>g Kode Etik Profesi dan Komisi Kode Etik Polri.</w:t>
             </w:r>
           </w:p>
         </w:tc>
@@ -2045,54 +1648,27 @@
                 <w:rFonts w:ascii="Arial" w:hAnsi="Arial" w:cs="Arial"/>
               </w:rPr>
             </w:pPr>
-            <w:proofErr w:type="spellStart"/>
             <w:r>
               <w:rPr>
                 <w:rFonts w:ascii="Arial" w:hAnsi="Arial" w:cs="Arial"/>
                 <w:spacing w:val="-6"/>
               </w:rPr>
-              <w:t>Pihak-pihak</w:t>
+              <w:t>Pihak-pihak lain yang terkait/</w:t>
             </w:r>
-            <w:proofErr w:type="spellEnd"/>
             <w:r>
               <w:rPr>
                 <w:rFonts w:ascii="Arial" w:hAnsi="Arial" w:cs="Arial"/>
                 <w:spacing w:val="-6"/>
               </w:rPr>
-              <w:t xml:space="preserve"> lain yang </w:t>
+              <w:t xml:space="preserve"> </w:t>
             </w:r>
-            <w:proofErr w:type="spellStart"/>
             <w:r>
               <w:rPr>
                 <w:rFonts w:ascii="Arial" w:hAnsi="Arial" w:cs="Arial"/>
                 <w:spacing w:val="-6"/>
               </w:rPr>
-              <w:t>terkait</w:t>
-            </w:r>
-            <w:proofErr w:type="spellEnd"/>
-            <w:r>
-              <w:rPr>
-                <w:rFonts w:ascii="Arial" w:hAnsi="Arial" w:cs="Arial"/>
-                <w:spacing w:val="-6"/>
-              </w:rPr>
-              <w:t>/</w:t>
-            </w:r>
-            <w:r>
-              <w:rPr>
-                <w:rFonts w:ascii="Arial" w:hAnsi="Arial" w:cs="Arial"/>
-                <w:spacing w:val="-6"/>
-              </w:rPr>
-              <w:t xml:space="preserve"> </w:t>
-            </w:r>
-            <w:proofErr w:type="spellStart"/>
-            <w:r>
-              <w:rPr>
-                <w:rFonts w:ascii="Arial" w:hAnsi="Arial" w:cs="Arial"/>
-                <w:spacing w:val="-6"/>
-              </w:rPr>
               <w:t>mengetahui</w:t>
             </w:r>
-            <w:proofErr w:type="spellEnd"/>
             <w:r>
               <w:rPr>
                 <w:rFonts w:ascii="Arial" w:hAnsi="Arial" w:cs="Arial"/>
@@ -2127,14 +1703,12 @@
                 <w:rFonts w:ascii="Arial" w:hAnsi="Arial" w:cs="Arial"/>
               </w:rPr>
             </w:pPr>
-            <w:proofErr w:type="spellStart"/>
             <w:r>
               <w:rPr>
                 <w:rFonts w:ascii="Arial" w:hAnsi="Arial" w:cs="Arial"/>
               </w:rPr>
               <w:t>Wawancara</w:t>
             </w:r>
-            <w:proofErr w:type="spellEnd"/>
             <w:r>
               <w:rPr>
                 <w:rFonts w:ascii="Arial" w:hAnsi="Arial" w:cs="Arial"/>
@@ -2181,7 +1755,6 @@
                 <w:rFonts w:ascii="Arial" w:hAnsi="Arial" w:cs="Arial"/>
               </w:rPr>
             </w:pPr>
-            <w:proofErr w:type="spellStart"/>
             <w:r>
               <w:rPr>
                 <w:rFonts w:ascii="Arial" w:hAnsi="Arial" w:cs="Arial"/>
@@ -2194,7 +1767,6 @@
               </w:rPr>
               <w:t>asi</w:t>
             </w:r>
-            <w:proofErr w:type="spellEnd"/>
             <w:r>
               <w:rPr>
                 <w:rFonts w:ascii="Arial" w:hAnsi="Arial" w:cs="Arial"/>
@@ -2214,61 +1786,17 @@
                 <w:rFonts w:ascii="Arial" w:hAnsi="Arial" w:cs="Arial"/>
               </w:rPr>
             </w:pPr>
-            <w:proofErr w:type="spellStart"/>
             <w:r>
               <w:rPr>
                 <w:rFonts w:ascii="Arial" w:hAnsi="Arial" w:cs="Arial"/>
               </w:rPr>
-              <w:t>Penelitian</w:t>
+              <w:t>Penelitian/ pemeriksaan dokumen</w:t>
             </w:r>
-            <w:proofErr w:type="spellEnd"/>
             <w:r>
               <w:rPr>
                 <w:rFonts w:ascii="Arial" w:hAnsi="Arial" w:cs="Arial"/>
               </w:rPr>
-              <w:t xml:space="preserve">/ </w:t>
-            </w:r>
-            <w:proofErr w:type="spellStart"/>
-            <w:r>
-              <w:rPr>
-                <w:rFonts w:ascii="Arial" w:hAnsi="Arial" w:cs="Arial"/>
-              </w:rPr>
-              <w:t>pemeriksaan</w:t>
-            </w:r>
-            <w:proofErr w:type="spellEnd"/>
-            <w:r>
-              <w:rPr>
-                <w:rFonts w:ascii="Arial" w:hAnsi="Arial" w:cs="Arial"/>
-              </w:rPr>
-              <w:t xml:space="preserve"> </w:t>
-            </w:r>
-            <w:proofErr w:type="spellStart"/>
-            <w:r>
-              <w:rPr>
-                <w:rFonts w:ascii="Arial" w:hAnsi="Arial" w:cs="Arial"/>
-              </w:rPr>
-              <w:t>dokumen</w:t>
-            </w:r>
-            <w:proofErr w:type="spellEnd"/>
-            <w:r>
-              <w:rPr>
-                <w:rFonts w:ascii="Arial" w:hAnsi="Arial" w:cs="Arial"/>
-              </w:rPr>
-              <w:t xml:space="preserve"> dan </w:t>
-            </w:r>
-            <w:proofErr w:type="spellStart"/>
-            <w:r>
-              <w:rPr>
-                <w:rFonts w:ascii="Arial" w:hAnsi="Arial" w:cs="Arial"/>
-              </w:rPr>
-              <w:t>elektronik</w:t>
-            </w:r>
-            <w:proofErr w:type="spellEnd"/>
-            <w:r>
-              <w:rPr>
-                <w:rFonts w:ascii="Arial" w:hAnsi="Arial" w:cs="Arial"/>
-              </w:rPr>
-              <w:t>.</w:t>
+              <w:t xml:space="preserve"> dan elektronik.</w:t>
             </w:r>
           </w:p>
         </w:tc>
@@ -2317,28 +1845,12 @@
                 <w:rFonts w:ascii="Arial" w:hAnsi="Arial" w:cs="Arial"/>
               </w:rPr>
             </w:pPr>
-            <w:proofErr w:type="spellStart"/>
             <w:r>
               <w:rPr>
                 <w:rFonts w:ascii="Arial" w:hAnsi="Arial" w:cs="Arial"/>
               </w:rPr>
-              <w:t>hari</w:t>
+              <w:t>hari kerja</w:t>
             </w:r>
-            <w:proofErr w:type="spellEnd"/>
-            <w:r>
-              <w:rPr>
-                <w:rFonts w:ascii="Arial" w:hAnsi="Arial" w:cs="Arial"/>
-              </w:rPr>
-              <w:t xml:space="preserve"> </w:t>
-            </w:r>
-            <w:proofErr w:type="spellStart"/>
-            <w:r>
-              <w:rPr>
-                <w:rFonts w:ascii="Arial" w:hAnsi="Arial" w:cs="Arial"/>
-              </w:rPr>
-              <w:t>kerja</w:t>
-            </w:r>
-            <w:proofErr w:type="spellEnd"/>
           </w:p>
           <w:p>
             <w:pPr>
@@ -2358,42 +1870,12 @@
                 <w:rFonts w:ascii="Arial" w:hAnsi="Arial" w:cs="Arial"/>
               </w:rPr>
             </w:pPr>
-            <w:proofErr w:type="spellStart"/>
             <w:r>
               <w:rPr>
                 <w:rFonts w:ascii="Arial" w:hAnsi="Arial" w:cs="Arial"/>
               </w:rPr>
-              <w:t>Ropaminal</w:t>
+              <w:t>Ropaminal Divpropam Polri</w:t>
             </w:r>
-            <w:proofErr w:type="spellEnd"/>
-            <w:r>
-              <w:rPr>
-                <w:rFonts w:ascii="Arial" w:hAnsi="Arial" w:cs="Arial"/>
-              </w:rPr>
-              <w:t xml:space="preserve"> </w:t>
-            </w:r>
-            <w:proofErr w:type="spellStart"/>
-            <w:r>
-              <w:rPr>
-                <w:rFonts w:ascii="Arial" w:hAnsi="Arial" w:cs="Arial"/>
-              </w:rPr>
-              <w:t>Divpropam</w:t>
-            </w:r>
-            <w:proofErr w:type="spellEnd"/>
-            <w:r>
-              <w:rPr>
-                <w:rFonts w:ascii="Arial" w:hAnsi="Arial" w:cs="Arial"/>
-              </w:rPr>
-              <w:t xml:space="preserve"> </w:t>
-            </w:r>
-            <w:proofErr w:type="spellStart"/>
-            <w:r>
-              <w:rPr>
-                <w:rFonts w:ascii="Arial" w:hAnsi="Arial" w:cs="Arial"/>
-              </w:rPr>
-              <w:t>Polri</w:t>
-            </w:r>
-            <w:proofErr w:type="spellEnd"/>
           </w:p>
           <w:p>
             <w:pPr>
@@ -2490,21 +1972,12 @@
                                 <w:u w:val="single"/>
                               </w:rPr>
                             </w:pPr>
-                            <w:proofErr w:type="spellStart"/>
                             <w:r>
                               <w:rPr>
                                 <w:rFonts w:ascii="Arial" w:hAnsi="Arial" w:cs="Arial"/>
                                 <w:u w:val="single"/>
                               </w:rPr>
-                              <w:t>Paraf</w:t>
-                            </w:r>
-                            <w:proofErr w:type="spellEnd"/>
-                            <w:r>
-                              <w:rPr>
-                                <w:rFonts w:ascii="Arial" w:hAnsi="Arial" w:cs="Arial"/>
-                                <w:u w:val="single"/>
-                              </w:rPr>
-                              <w:t xml:space="preserve"> :</w:t>
+                              <w:t>Paraf :</w:t>
                             </w:r>
                           </w:p>
                           <w:p>
@@ -2533,7 +2006,6 @@
                                 <w:rFonts w:ascii="Arial" w:hAnsi="Arial" w:cs="Arial"/>
                               </w:rPr>
                             </w:pPr>
-                            <w:proofErr w:type="spellStart"/>
                             <w:r>
                               <w:rPr>
                                 <w:rFonts w:ascii="Arial" w:hAnsi="Arial" w:cs="Arial"/>
@@ -2546,31 +2018,7 @@
                                 <w:rFonts w:ascii="Arial" w:hAnsi="Arial" w:cs="Arial"/>
                                 <w:spacing w:val="-4"/>
                               </w:rPr>
-                              <w:t>or</w:t>
-                            </w:r>
-                            <w:proofErr w:type="spellEnd"/>
-                            <w:r>
-                              <w:rPr>
-                                <w:rFonts w:ascii="Arial" w:hAnsi="Arial" w:cs="Arial"/>
-                                <w:spacing w:val="-4"/>
-                              </w:rPr>
-                              <w:t>/</w:t>
-                            </w:r>
-                            <w:proofErr w:type="spellStart"/>
-                            <w:r>
-                              <w:rPr>
-                                <w:rFonts w:ascii="Arial" w:hAnsi="Arial" w:cs="Arial"/>
-                                <w:spacing w:val="-4"/>
-                              </w:rPr>
-                              <w:t>Kanit</w:t>
-                            </w:r>
-                            <w:proofErr w:type="spellEnd"/>
-                            <w:r>
-                              <w:rPr>
-                                <w:rFonts w:ascii="Arial" w:hAnsi="Arial" w:cs="Arial"/>
-                                <w:spacing w:val="-4"/>
-                              </w:rPr>
-                              <w:t xml:space="preserve"> II</w:t>
+                              <w:t>or/Kanit II</w:t>
                             </w:r>
                             <w:r>
                               <w:rPr>
@@ -2595,19 +2043,11 @@
                                 <w:rFonts w:ascii="Arial" w:hAnsi="Arial" w:cs="Arial"/>
                               </w:rPr>
                             </w:pPr>
-                            <w:proofErr w:type="spellStart"/>
                             <w:r>
                               <w:rPr>
                                 <w:rFonts w:ascii="Arial" w:hAnsi="Arial" w:cs="Arial"/>
                               </w:rPr>
-                              <w:t>Pamin</w:t>
-                            </w:r>
-                            <w:proofErr w:type="spellEnd"/>
-                            <w:r>
-                              <w:rPr>
-                                <w:rFonts w:ascii="Arial" w:hAnsi="Arial" w:cs="Arial"/>
-                              </w:rPr>
-                              <w:t xml:space="preserve"> Den A</w:t>
+                              <w:t>Pamin Den A</w:t>
                             </w:r>
                             <w:r>
                               <w:rPr>
@@ -2639,19 +2079,11 @@
                                 <w:rFonts w:ascii="Arial" w:hAnsi="Arial" w:cs="Arial"/>
                               </w:rPr>
                             </w:pPr>
-                            <w:proofErr w:type="spellStart"/>
                             <w:r>
                               <w:rPr>
                                 <w:rFonts w:ascii="Arial" w:hAnsi="Arial" w:cs="Arial"/>
                               </w:rPr>
-                              <w:t>Wakaden</w:t>
-                            </w:r>
-                            <w:proofErr w:type="spellEnd"/>
-                            <w:r>
-                              <w:rPr>
-                                <w:rFonts w:ascii="Arial" w:hAnsi="Arial" w:cs="Arial"/>
-                              </w:rPr>
-                              <w:t xml:space="preserve"> A</w:t>
+                              <w:t>Wakaden A</w:t>
                             </w:r>
                             <w:r>
                               <w:rPr>
@@ -2719,14 +2151,12 @@
                                 <w:rFonts w:ascii="Arial" w:hAnsi="Arial" w:cs="Arial"/>
                               </w:rPr>
                             </w:pPr>
-                            <w:proofErr w:type="spellStart"/>
                             <w:r>
                               <w:rPr>
                                 <w:rFonts w:ascii="Arial" w:hAnsi="Arial" w:cs="Arial"/>
                               </w:rPr>
                               <w:t>Kaurtu</w:t>
                             </w:r>
-                            <w:proofErr w:type="spellEnd"/>
                             <w:r>
                               <w:rPr>
                                 <w:rFonts w:ascii="Arial" w:hAnsi="Arial" w:cs="Arial"/>
@@ -2757,7 +2187,6 @@
                                 <w:rFonts w:ascii="Arial" w:hAnsi="Arial" w:cs="Arial"/>
                               </w:rPr>
                             </w:pPr>
-                            <w:proofErr w:type="spellStart"/>
                             <w:r>
                               <w:rPr>
                                 <w:rFonts w:ascii="Arial" w:hAnsi="Arial" w:cs="Arial"/>
@@ -2765,7 +2194,6 @@
                               </w:rPr>
                               <w:t>Sesropaminal</w:t>
                             </w:r>
-                            <w:proofErr w:type="spellEnd"/>
                             <w:r>
                               <w:rPr>
                                 <w:rFonts w:ascii="Arial" w:hAnsi="Arial" w:cs="Arial"/>
@@ -2824,7 +2252,7 @@
                 <v:stroke joinstyle="miter"/>
                 <v:path gradientshapeok="t" o:connecttype="rect"/>
               </v:shapetype>
-              <v:shape id="Text Box 29" o:spid="_x0000_s1026" type="#_x0000_t202" style="position:absolute;left:0;text-align:left;margin-left:55.15pt;margin-top:2.95pt;width:189.65pt;height:191.5pt;z-index:251660288;visibility:visible;mso-wrap-style:square;mso-width-percent:0;mso-height-percent:0;mso-wrap-distance-left:9pt;mso-wrap-distance-top:0;mso-wrap-distance-right:9pt;mso-wrap-distance-bottom:0;mso-position-horizontal:absolute;mso-position-horizontal-relative:text;mso-position-vertical:absolute;mso-position-vertical-relative:text;mso-width-percent:0;mso-height-percent:0;mso-width-relative:page;mso-height-relative:page;v-text-anchor:top" o:gfxdata="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" strokecolor="white">
+              <v:shape id="Text Box 29" o:spid="_x0000_s1026" type="#_x0000_t202" style="position:absolute;left:0;text-align:left;margin-left:55.15pt;margin-top:2.95pt;width:189.65pt;height:191.5pt;z-index:251660288;visibility:visible;mso-wrap-style:square;mso-width-percent:0;mso-height-percent:0;mso-wrap-distance-left:9pt;mso-wrap-distance-top:0;mso-wrap-distance-right:9pt;mso-wrap-distance-bottom:0;mso-position-horizontal:absolute;mso-position-horizontal-relative:text;mso-position-vertical:absolute;mso-position-vertical-relative:text;mso-width-percent:0;mso-height-percent:0;mso-width-relative:page;mso-height-relative:page;v-text-anchor:top" o:gfxdata="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" strokecolor="white">
                 <v:textbox>
                   <w:txbxContent>
                     <w:p>
@@ -3220,7 +2648,7 @@
           </mc:Choice>
           <mc:Fallback>
             <w:pict>
-              <v:shape w14:anchorId="0AB071AD" id="Text Box 249" o:spid="_x0000_s1027" type="#_x0000_t202" style="position:absolute;left:0;text-align:left;margin-left:60.65pt;margin-top:6.25pt;width:229.25pt;height:218.45pt;z-index:-251659264;visibility:visible;mso-wrap-style:square;mso-width-percent:0;mso-height-percent:0;mso-wrap-distance-left:9pt;mso-wrap-distance-top:0;mso-wrap-distance-right:9pt;mso-wrap-distance-bottom:0;mso-position-horizontal:absolute;mso-position-horizontal-relative:text;mso-position-vertical:absolute;mso-position-vertical-relative:text;mso-width-percent:0;mso-height-percent:0;mso-width-relative:page;mso-height-relative:page;v-text-anchor:top" o:gfxdata="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" filled="f" stroked="f">
+              <v:shape w14:anchorId="0AB071AD" id="Text Box 249" o:spid="_x0000_s1027" type="#_x0000_t202" style="position:absolute;left:0;text-align:left;margin-left:60.65pt;margin-top:6.25pt;width:229.25pt;height:218.45pt;z-index:-251659264;visibility:visible;mso-wrap-style:square;mso-width-percent:0;mso-height-percent:0;mso-wrap-distance-left:9pt;mso-wrap-distance-top:0;mso-wrap-distance-right:9pt;mso-wrap-distance-bottom:0;mso-position-horizontal:absolute;mso-position-horizontal-relative:text;mso-position-vertical:absolute;mso-position-vertical-relative:text;mso-width-percent:0;mso-height-percent:0;mso-width-relative:page;mso-height-relative:page;v-text-anchor:top" o:gfxdata="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" filled="f" stroked="f">
                 <v:textbox>
                   <w:txbxContent>
                     <w:p>
@@ -3331,7 +2759,6 @@
           <w:rFonts w:ascii="Arial" w:hAnsi="Arial" w:cs="Arial"/>
         </w:rPr>
       </w:pPr>
-      <w:proofErr w:type="spellStart"/>
       <w:r>
         <w:rPr>
           <w:rFonts w:ascii="Arial" w:hAnsi="Arial" w:cs="Arial"/>
@@ -3344,35 +2771,12 @@
         </w:rPr>
         <w:t>PAMINAL</w:t>
       </w:r>
-      <w:proofErr w:type="spellEnd"/>
       <w:r>
         <w:rPr>
           <w:rFonts w:ascii="Arial" w:hAnsi="Arial" w:cs="Arial"/>
         </w:rPr>
-        <w:t xml:space="preserve"> </w:t>
+        <w:t xml:space="preserve"> DIVPROPAM POLRI</w:t>
       </w:r>
-      <w:proofErr w:type="spellStart"/>
-      <w:r>
-        <w:rPr>
-          <w:rFonts w:ascii="Arial" w:hAnsi="Arial" w:cs="Arial"/>
-        </w:rPr>
-        <w:t>DIVPROPAM</w:t>
-      </w:r>
-      <w:proofErr w:type="spellEnd"/>
-      <w:r>
-        <w:rPr>
-          <w:rFonts w:ascii="Arial" w:hAnsi="Arial" w:cs="Arial"/>
-        </w:rPr>
-        <w:t xml:space="preserve"> </w:t>
-      </w:r>
-      <w:proofErr w:type="spellStart"/>
-      <w:r>
-        <w:rPr>
-          <w:rFonts w:ascii="Arial" w:hAnsi="Arial" w:cs="Arial"/>
-        </w:rPr>
-        <w:t>POLRI</w:t>
-      </w:r>
-      <w:proofErr w:type="spellEnd"/>
     </w:p>
     <w:p>
       <w:pPr>
@@ -3468,7 +2872,7 @@
               </wp:anchor>
             </w:drawing>
           </mc:Choice>
-          <mc:Fallback>
+          <mc:Fallback xmlns:w16du="http://schemas.microsoft.com/office/word/2023/wordml/word16du">
             <w:pict>
               <v:line w14:anchorId="3B7BF9B5" id="Line 9" o:spid="_x0000_s1026" style="position:absolute;z-index:251656192;visibility:visible;mso-wrap-style:square;mso-width-percent:0;mso-height-percent:0;mso-wrap-distance-left:9pt;mso-wrap-distance-top:0;mso-wrap-distance-right:9pt;mso-wrap-distance-bottom:0;mso-position-horizontal:absolute;mso-position-horizontal-relative:text;mso-position-vertical:absolute;mso-position-vertical-relative:text;mso-width-percent:0;mso-height-percent:0;mso-width-relative:page;mso-height-relative:page" from="536.95pt,13.4pt" to="712.7pt,13.4pt" o:gfxdata="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"/>
             </w:pict>
@@ -3491,33 +2895,11 @@
           <w:rFonts w:ascii="Arial" w:hAnsi="Arial" w:cs="Arial"/>
         </w:rPr>
       </w:pPr>
-      <w:proofErr w:type="spellStart"/>
       <w:r>
         <w:rPr>
           <w:rFonts w:ascii="Arial" w:hAnsi="Arial" w:cs="Arial"/>
         </w:rPr>
-        <w:t>BRIGADIR</w:t>
-      </w:r>
-      <w:proofErr w:type="spellEnd"/>
-      <w:r>
-        <w:rPr>
-          <w:rFonts w:ascii="Arial" w:hAnsi="Arial" w:cs="Arial"/>
-        </w:rPr>
-        <w:t xml:space="preserve"> </w:t>
-      </w:r>
-      <w:proofErr w:type="spellStart"/>
-      <w:r>
-        <w:rPr>
-          <w:rFonts w:ascii="Arial" w:hAnsi="Arial" w:cs="Arial"/>
-        </w:rPr>
-        <w:t>JENDERAL</w:t>
-      </w:r>
-      <w:proofErr w:type="spellEnd"/>
-      <w:r>
-        <w:rPr>
-          <w:rFonts w:ascii="Arial" w:hAnsi="Arial" w:cs="Arial"/>
-        </w:rPr>
-        <w:t xml:space="preserve"> POLISI</w:t>
+        <w:t>BRIGADIR JENDERAL POLISI</w:t>
       </w:r>
     </w:p>
     <w:sectPr>
@@ -3536,7 +2918,7 @@
 </file>
 
 <file path=word/endnotes.xml><?xml version="1.0" encoding="utf-8"?>
-<w:endnotes xmlns:wpc="http://schemas.microsoft.com/office/word/2010/wordprocessingCanvas" xmlns:cx="http://schemas.microsoft.com/office/drawing/2014/chartex" xmlns:cx1="http://schemas.microsoft.com/office/drawing/2015/9/8/chartex" xmlns:cx2="http://schemas.microsoft.com/office/drawing/2015/10/21/chartex" xmlns:cx3="http://schemas.microsoft.com/office/drawing/2016/5/9/chartex" xmlns:cx4="http://schemas.microsoft.com/office/drawing/2016/5/10/chartex" xmlns:cx5="http://schemas.microsoft.com/office/drawing/2016/5/11/chartex" xmlns:cx6="http://schemas.microsoft.com/office/drawing/2016/5/12/chartex" xmlns:cx7="http://schemas.microsoft.com/office/drawing/2016/5/13/chartex" xmlns:cx8="http://schemas.microsoft.com/office/drawing/2016/5/14/chartex" xmlns:mc="http://schemas.openxmlformats.org/markup-compatibility/2006" xmlns:aink="http://schemas.microsoft.com/office/drawing/2016/ink" xmlns:am3d="http://schemas.microsoft.com/office/drawing/2017/model3d" xmlns:o="urn:schemas-microsoft-com:office:office" xmlns:oel="http://schemas.microsoft.com/office/2019/extlst" xmlns:r="http://schemas.openxmlformats.org/officeDocument/2006/relationships" xmlns:m="http://schemas.openxmlformats.org/officeDocument/2006/math" xmlns:v="urn:schemas-microsoft-com:vml" xmlns:wp14="http://schemas.microsoft.com/office/word/2010/wordprocessingDrawing" xmlns:wp="http://schemas.openxmlformats.org/drawingml/2006/wordprocessingDrawing" xmlns:w10="urn:schemas-microsoft-com:office:word" xmlns:w="http://schemas.openxmlformats.org/wordprocessingml/2006/main" xmlns:w14="http://schemas.microsoft.com/office/word/2010/wordml" xmlns:w15="http://schemas.microsoft.com/office/word/2012/wordml" xmlns:w16cex="http://schemas.microsoft.com/office/word/2018/wordml/cex" xmlns:w16cid="http://schemas.microsoft.com/office/word/2016/wordml/cid" xmlns:w16="http://schemas.microsoft.com/office/word/2018/wordml" xmlns:w16du="http://schemas.microsoft.com/office/word/2023/wordml/word16du" xmlns:w16sdtdh="http://schemas.microsoft.com/office/word/2020/wordml/sdtdatahash" xmlns:w16se="http://schemas.microsoft.com/office/word/2015/wordml/symex" xmlns:wpg="http://schemas.microsoft.com/office/word/2010/wordprocessingGroup" xmlns:wpi="http://schemas.microsoft.com/office/word/2010/wordprocessingInk" xmlns:wne="http://schemas.microsoft.com/office/word/2006/wordml" xmlns:wps="http://schemas.microsoft.com/office/word/2010/wordprocessingShape" mc:Ignorable="w14 w15 w16se w16cid w16 w16cex w16sdtdh wp14">
+<w:endnotes xmlns:wpc="http://schemas.microsoft.com/office/word/2010/wordprocessingCanvas" xmlns:cx="http://schemas.microsoft.com/office/drawing/2014/chartex" xmlns:cx1="http://schemas.microsoft.com/office/drawing/2015/9/8/chartex" xmlns:cx2="http://schemas.microsoft.com/office/drawing/2015/10/21/chartex" xmlns:cx3="http://schemas.microsoft.com/office/drawing/2016/5/9/chartex" xmlns:cx4="http://schemas.microsoft.com/office/drawing/2016/5/10/chartex" xmlns:cx5="http://schemas.microsoft.com/office/drawing/2016/5/11/chartex" xmlns:cx6="http://schemas.microsoft.com/office/drawing/2016/5/12/chartex" xmlns:cx7="http://schemas.microsoft.com/office/drawing/2016/5/13/chartex" xmlns:cx8="http://schemas.microsoft.com/office/drawing/2016/5/14/chartex" xmlns:mc="http://schemas.openxmlformats.org/markup-compatibility/2006" xmlns:aink="http://schemas.microsoft.com/office/drawing/2016/ink" xmlns:am3d="http://schemas.microsoft.com/office/drawing/2017/model3d" xmlns:o="urn:schemas-microsoft-com:office:office" xmlns:oel="http://schemas.microsoft.com/office/2019/extlst" xmlns:r="http://schemas.openxmlformats.org/officeDocument/2006/relationships" xmlns:m="http://schemas.openxmlformats.org/officeDocument/2006/math" xmlns:v="urn:schemas-microsoft-com:vml" xmlns:wp14="http://schemas.microsoft.com/office/word/2010/wordprocessingDrawing" xmlns:wp="http://schemas.openxmlformats.org/drawingml/2006/wordprocessingDrawing" xmlns:w10="urn:schemas-microsoft-com:office:word" xmlns:w="http://schemas.openxmlformats.org/wordprocessingml/2006/main" xmlns:w14="http://schemas.microsoft.com/office/word/2010/wordml" xmlns:w15="http://schemas.microsoft.com/office/word/2012/wordml" xmlns:w16cex="http://schemas.microsoft.com/office/word/2018/wordml/cex" xmlns:w16cid="http://schemas.microsoft.com/office/word/2016/wordml/cid" xmlns:w16="http://schemas.microsoft.com/office/word/2018/wordml" xmlns:w16sdtdh="http://schemas.microsoft.com/office/word/2020/wordml/sdtdatahash" xmlns:w16se="http://schemas.microsoft.com/office/word/2015/wordml/symex" xmlns:wpg="http://schemas.microsoft.com/office/word/2010/wordprocessingGroup" xmlns:wpi="http://schemas.microsoft.com/office/word/2010/wordprocessingInk" xmlns:wne="http://schemas.microsoft.com/office/word/2006/wordml" xmlns:wps="http://schemas.microsoft.com/office/word/2010/wordprocessingShape" mc:Ignorable="w14 w15 w16se w16cid w16 w16cex w16sdtdh wp14">
   <w:endnote w:type="separator" w:id="-1">
     <w:p>
       <w:r>
@@ -3555,7 +2937,7 @@
 </file>
 
 <file path=word/footer1.xml><?xml version="1.0" encoding="utf-8"?>
-<w:ftr xmlns:wpc="http://schemas.microsoft.com/office/word/2010/wordprocessingCanvas" xmlns:cx="http://schemas.microsoft.com/office/drawing/2014/chartex" xmlns:cx1="http://schemas.microsoft.com/office/drawing/2015/9/8/chartex" xmlns:cx2="http://schemas.microsoft.com/office/drawing/2015/10/21/chartex" xmlns:cx3="http://schemas.microsoft.com/office/drawing/2016/5/9/chartex" xmlns:cx4="http://schemas.microsoft.com/office/drawing/2016/5/10/chartex" xmlns:cx5="http://schemas.microsoft.com/office/drawing/2016/5/11/chartex" xmlns:cx6="http://schemas.microsoft.com/office/drawing/2016/5/12/chartex" xmlns:cx7="http://schemas.microsoft.com/office/drawing/2016/5/13/chartex" xmlns:cx8="http://schemas.microsoft.com/office/drawing/2016/5/14/chartex" xmlns:mc="http://schemas.openxmlformats.org/markup-compatibility/2006" xmlns:aink="http://schemas.microsoft.com/office/drawing/2016/ink" xmlns:am3d="http://schemas.microsoft.com/office/drawing/2017/model3d" xmlns:o="urn:schemas-microsoft-com:office:office" xmlns:oel="http://schemas.microsoft.com/office/2019/extlst" xmlns:r="http://schemas.openxmlformats.org/officeDocument/2006/relationships" xmlns:m="http://schemas.openxmlformats.org/officeDocument/2006/math" xmlns:v="urn:schemas-microsoft-com:vml" xmlns:wp14="http://schemas.microsoft.com/office/word/2010/wordprocessingDrawing" xmlns:wp="http://schemas.openxmlformats.org/drawingml/2006/wordprocessingDrawing" xmlns:w10="urn:schemas-microsoft-com:office:word" xmlns:w="http://schemas.openxmlformats.org/wordprocessingml/2006/main" xmlns:w14="http://schemas.microsoft.com/office/word/2010/wordml" xmlns:w15="http://schemas.microsoft.com/office/word/2012/wordml" xmlns:w16cex="http://schemas.microsoft.com/office/word/2018/wordml/cex" xmlns:w16cid="http://schemas.microsoft.com/office/word/2016/wordml/cid" xmlns:w16="http://schemas.microsoft.com/office/word/2018/wordml" xmlns:w16du="http://schemas.microsoft.com/office/word/2023/wordml/word16du" xmlns:w16sdtdh="http://schemas.microsoft.com/office/word/2020/wordml/sdtdatahash" xmlns:w16se="http://schemas.microsoft.com/office/word/2015/wordml/symex" xmlns:wpg="http://schemas.microsoft.com/office/word/2010/wordprocessingGroup" xmlns:wpi="http://schemas.microsoft.com/office/word/2010/wordprocessingInk" xmlns:wne="http://schemas.microsoft.com/office/word/2006/wordml" xmlns:wps="http://schemas.microsoft.com/office/word/2010/wordprocessingShape" mc:Ignorable="w14 w15 w16se w16cid w16 w16cex w16sdtdh wp14">
+<w:ftr xmlns:wpc="http://schemas.microsoft.com/office/word/2010/wordprocessingCanvas" xmlns:cx="http://schemas.microsoft.com/office/drawing/2014/chartex" xmlns:cx1="http://schemas.microsoft.com/office/drawing/2015/9/8/chartex" xmlns:cx2="http://schemas.microsoft.com/office/drawing/2015/10/21/chartex" xmlns:cx3="http://schemas.microsoft.com/office/drawing/2016/5/9/chartex" xmlns:cx4="http://schemas.microsoft.com/office/drawing/2016/5/10/chartex" xmlns:cx5="http://schemas.microsoft.com/office/drawing/2016/5/11/chartex" xmlns:cx6="http://schemas.microsoft.com/office/drawing/2016/5/12/chartex" xmlns:cx7="http://schemas.microsoft.com/office/drawing/2016/5/13/chartex" xmlns:cx8="http://schemas.microsoft.com/office/drawing/2016/5/14/chartex" xmlns:mc="http://schemas.openxmlformats.org/markup-compatibility/2006" xmlns:aink="http://schemas.microsoft.com/office/drawing/2016/ink" xmlns:am3d="http://schemas.microsoft.com/office/drawing/2017/model3d" xmlns:o="urn:schemas-microsoft-com:office:office" xmlns:oel="http://schemas.microsoft.com/office/2019/extlst" xmlns:r="http://schemas.openxmlformats.org/officeDocument/2006/relationships" xmlns:m="http://schemas.openxmlformats.org/officeDocument/2006/math" xmlns:v="urn:schemas-microsoft-com:vml" xmlns:wp14="http://schemas.microsoft.com/office/word/2010/wordprocessingDrawing" xmlns:wp="http://schemas.openxmlformats.org/drawingml/2006/wordprocessingDrawing" xmlns:w10="urn:schemas-microsoft-com:office:word" xmlns:w="http://schemas.openxmlformats.org/wordprocessingml/2006/main" xmlns:w14="http://schemas.microsoft.com/office/word/2010/wordml" xmlns:w15="http://schemas.microsoft.com/office/word/2012/wordml" xmlns:w16cex="http://schemas.microsoft.com/office/word/2018/wordml/cex" xmlns:w16cid="http://schemas.microsoft.com/office/word/2016/wordml/cid" xmlns:w16="http://schemas.microsoft.com/office/word/2018/wordml" xmlns:w16sdtdh="http://schemas.microsoft.com/office/word/2020/wordml/sdtdatahash" xmlns:w16se="http://schemas.microsoft.com/office/word/2015/wordml/symex" xmlns:wpg="http://schemas.microsoft.com/office/word/2010/wordprocessingGroup" xmlns:wpi="http://schemas.microsoft.com/office/word/2010/wordprocessingInk" xmlns:wne="http://schemas.microsoft.com/office/word/2006/wordml" xmlns:wps="http://schemas.microsoft.com/office/word/2010/wordprocessingShape" mc:Ignorable="w14 w15 w16se w16cid w16 w16cex w16sdtdh wp14">
   <w:p>
     <w:pPr>
       <w:pStyle w:val="Footer"/>
@@ -3564,20 +2946,18 @@
         <w:rFonts w:ascii="Arial" w:hAnsi="Arial" w:cs="Arial"/>
       </w:rPr>
     </w:pPr>
-    <w:proofErr w:type="spellStart"/>
     <w:r>
       <w:rPr>
         <w:rFonts w:ascii="Arial" w:hAnsi="Arial" w:cs="Arial"/>
       </w:rPr>
       <w:t>RAHASIA</w:t>
     </w:r>
-    <w:proofErr w:type="spellEnd"/>
   </w:p>
 </w:ftr>
 </file>
 
 <file path=word/footer2.xml><?xml version="1.0" encoding="utf-8"?>
-<w:ftr xmlns:wpc="http://schemas.microsoft.com/office/word/2010/wordprocessingCanvas" xmlns:cx="http://schemas.microsoft.com/office/drawing/2014/chartex" xmlns:cx1="http://schemas.microsoft.com/office/drawing/2015/9/8/chartex" xmlns:cx2="http://schemas.microsoft.com/office/drawing/2015/10/21/chartex" xmlns:cx3="http://schemas.microsoft.com/office/drawing/2016/5/9/chartex" xmlns:cx4="http://schemas.microsoft.com/office/drawing/2016/5/10/chartex" xmlns:cx5="http://schemas.microsoft.com/office/drawing/2016/5/11/chartex" xmlns:cx6="http://schemas.microsoft.com/office/drawing/2016/5/12/chartex" xmlns:cx7="http://schemas.microsoft.com/office/drawing/2016/5/13/chartex" xmlns:cx8="http://schemas.microsoft.com/office/drawing/2016/5/14/chartex" xmlns:mc="http://schemas.openxmlformats.org/markup-compatibility/2006" xmlns:aink="http://schemas.microsoft.com/office/drawing/2016/ink" xmlns:am3d="http://schemas.microsoft.com/office/drawing/2017/model3d" xmlns:o="urn:schemas-microsoft-com:office:office" xmlns:oel="http://schemas.microsoft.com/office/2019/extlst" xmlns:r="http://schemas.openxmlformats.org/officeDocument/2006/relationships" xmlns:m="http://schemas.openxmlformats.org/officeDocument/2006/math" xmlns:v="urn:schemas-microsoft-com:vml" xmlns:wp14="http://schemas.microsoft.com/office/word/2010/wordprocessingDrawing" xmlns:wp="http://schemas.openxmlformats.org/drawingml/2006/wordprocessingDrawing" xmlns:w10="urn:schemas-microsoft-com:office:word" xmlns:w="http://schemas.openxmlformats.org/wordprocessingml/2006/main" xmlns:w14="http://schemas.microsoft.com/office/word/2010/wordml" xmlns:w15="http://schemas.microsoft.com/office/word/2012/wordml" xmlns:w16cex="http://schemas.microsoft.com/office/word/2018/wordml/cex" xmlns:w16cid="http://schemas.microsoft.com/office/word/2016/wordml/cid" xmlns:w16="http://schemas.microsoft.com/office/word/2018/wordml" xmlns:w16du="http://schemas.microsoft.com/office/word/2023/wordml/word16du" xmlns:w16sdtdh="http://schemas.microsoft.com/office/word/2020/wordml/sdtdatahash" xmlns:w16se="http://schemas.microsoft.com/office/word/2015/wordml/symex" xmlns:wpg="http://schemas.microsoft.com/office/word/2010/wordprocessingGroup" xmlns:wpi="http://schemas.microsoft.com/office/word/2010/wordprocessingInk" xmlns:wne="http://schemas.microsoft.com/office/word/2006/wordml" xmlns:wps="http://schemas.microsoft.com/office/word/2010/wordprocessingShape" mc:Ignorable="w14 w15 w16se w16cid w16 w16cex w16sdtdh wp14">
+<w:ftr xmlns:wpc="http://schemas.microsoft.com/office/word/2010/wordprocessingCanvas" xmlns:cx="http://schemas.microsoft.com/office/drawing/2014/chartex" xmlns:cx1="http://schemas.microsoft.com/office/drawing/2015/9/8/chartex" xmlns:cx2="http://schemas.microsoft.com/office/drawing/2015/10/21/chartex" xmlns:cx3="http://schemas.microsoft.com/office/drawing/2016/5/9/chartex" xmlns:cx4="http://schemas.microsoft.com/office/drawing/2016/5/10/chartex" xmlns:cx5="http://schemas.microsoft.com/office/drawing/2016/5/11/chartex" xmlns:cx6="http://schemas.microsoft.com/office/drawing/2016/5/12/chartex" xmlns:cx7="http://schemas.microsoft.com/office/drawing/2016/5/13/chartex" xmlns:cx8="http://schemas.microsoft.com/office/drawing/2016/5/14/chartex" xmlns:mc="http://schemas.openxmlformats.org/markup-compatibility/2006" xmlns:aink="http://schemas.microsoft.com/office/drawing/2016/ink" xmlns:am3d="http://schemas.microsoft.com/office/drawing/2017/model3d" xmlns:o="urn:schemas-microsoft-com:office:office" xmlns:oel="http://schemas.microsoft.com/office/2019/extlst" xmlns:r="http://schemas.openxmlformats.org/officeDocument/2006/relationships" xmlns:m="http://schemas.openxmlformats.org/officeDocument/2006/math" xmlns:v="urn:schemas-microsoft-com:vml" xmlns:wp14="http://schemas.microsoft.com/office/word/2010/wordprocessingDrawing" xmlns:wp="http://schemas.openxmlformats.org/drawingml/2006/wordprocessingDrawing" xmlns:w10="urn:schemas-microsoft-com:office:word" xmlns:w="http://schemas.openxmlformats.org/wordprocessingml/2006/main" xmlns:w14="http://schemas.microsoft.com/office/word/2010/wordml" xmlns:w15="http://schemas.microsoft.com/office/word/2012/wordml" xmlns:w16cex="http://schemas.microsoft.com/office/word/2018/wordml/cex" xmlns:w16cid="http://schemas.microsoft.com/office/word/2016/wordml/cid" xmlns:w16="http://schemas.microsoft.com/office/word/2018/wordml" xmlns:w16sdtdh="http://schemas.microsoft.com/office/word/2020/wordml/sdtdatahash" xmlns:w16se="http://schemas.microsoft.com/office/word/2015/wordml/symex" xmlns:wpg="http://schemas.microsoft.com/office/word/2010/wordprocessingGroup" xmlns:wpi="http://schemas.microsoft.com/office/word/2010/wordprocessingInk" xmlns:wne="http://schemas.microsoft.com/office/word/2006/wordml" xmlns:wps="http://schemas.microsoft.com/office/word/2010/wordprocessingShape" mc:Ignorable="w14 w15 w16se w16cid w16 w16cex w16sdtdh wp14">
   <w:p>
     <w:pPr>
       <w:pStyle w:val="Footer"/>
@@ -3586,20 +2966,18 @@
         <w:rFonts w:ascii="Arial" w:hAnsi="Arial" w:cs="Arial"/>
       </w:rPr>
     </w:pPr>
-    <w:proofErr w:type="spellStart"/>
     <w:r>
       <w:rPr>
         <w:rFonts w:ascii="Arial" w:hAnsi="Arial" w:cs="Arial"/>
       </w:rPr>
       <w:t>RAHASIA</w:t>
     </w:r>
-    <w:proofErr w:type="spellEnd"/>
   </w:p>
 </w:ftr>
 </file>
 
 <file path=word/footnotes.xml><?xml version="1.0" encoding="utf-8"?>
-<w:footnotes xmlns:wpc="http://schemas.microsoft.com/office/word/2010/wordprocessingCanvas" xmlns:cx="http://schemas.microsoft.com/office/drawing/2014/chartex" xmlns:cx1="http://schemas.microsoft.com/office/drawing/2015/9/8/chartex" xmlns:cx2="http://schemas.microsoft.com/office/drawing/2015/10/21/chartex" xmlns:cx3="http://schemas.microsoft.com/office/drawing/2016/5/9/chartex" xmlns:cx4="http://schemas.microsoft.com/office/drawing/2016/5/10/chartex" xmlns:cx5="http://schemas.microsoft.com/office/drawing/2016/5/11/chartex" xmlns:cx6="http://schemas.microsoft.com/office/drawing/2016/5/12/chartex" xmlns:cx7="http://schemas.microsoft.com/office/drawing/2016/5/13/chartex" xmlns:cx8="http://schemas.microsoft.com/office/drawing/2016/5/14/chartex" xmlns:mc="http://schemas.openxmlformats.org/markup-compatibility/2006" xmlns:aink="http://schemas.microsoft.com/office/drawing/2016/ink" xmlns:am3d="http://schemas.microsoft.com/office/drawing/2017/model3d" xmlns:o="urn:schemas-microsoft-com:office:office" xmlns:oel="http://schemas.microsoft.com/office/2019/extlst" xmlns:r="http://schemas.openxmlformats.org/officeDocument/2006/relationships" xmlns:m="http://schemas.openxmlformats.org/officeDocument/2006/math" xmlns:v="urn:schemas-microsoft-com:vml" xmlns:wp14="http://schemas.microsoft.com/office/word/2010/wordprocessingDrawing" xmlns:wp="http://schemas.openxmlformats.org/drawingml/2006/wordprocessingDrawing" xmlns:w10="urn:schemas-microsoft-com:office:word" xmlns:w="http://schemas.openxmlformats.org/wordprocessingml/2006/main" xmlns:w14="http://schemas.microsoft.com/office/word/2010/wordml" xmlns:w15="http://schemas.microsoft.com/office/word/2012/wordml" xmlns:w16cex="http://schemas.microsoft.com/office/word/2018/wordml/cex" xmlns:w16cid="http://schemas.microsoft.com/office/word/2016/wordml/cid" xmlns:w16="http://schemas.microsoft.com/office/word/2018/wordml" xmlns:w16du="http://schemas.microsoft.com/office/word/2023/wordml/word16du" xmlns:w16sdtdh="http://schemas.microsoft.com/office/word/2020/wordml/sdtdatahash" xmlns:w16se="http://schemas.microsoft.com/office/word/2015/wordml/symex" xmlns:wpg="http://schemas.microsoft.com/office/word/2010/wordprocessingGroup" xmlns:wpi="http://schemas.microsoft.com/office/word/2010/wordprocessingInk" xmlns:wne="http://schemas.microsoft.com/office/word/2006/wordml" xmlns:wps="http://schemas.microsoft.com/office/word/2010/wordprocessingShape" mc:Ignorable="w14 w15 w16se w16cid w16 w16cex w16sdtdh wp14">
+<w:footnotes xmlns:wpc="http://schemas.microsoft.com/office/word/2010/wordprocessingCanvas" xmlns:cx="http://schemas.microsoft.com/office/drawing/2014/chartex" xmlns:cx1="http://schemas.microsoft.com/office/drawing/2015/9/8/chartex" xmlns:cx2="http://schemas.microsoft.com/office/drawing/2015/10/21/chartex" xmlns:cx3="http://schemas.microsoft.com/office/drawing/2016/5/9/chartex" xmlns:cx4="http://schemas.microsoft.com/office/drawing/2016/5/10/chartex" xmlns:cx5="http://schemas.microsoft.com/office/drawing/2016/5/11/chartex" xmlns:cx6="http://schemas.microsoft.com/office/drawing/2016/5/12/chartex" xmlns:cx7="http://schemas.microsoft.com/office/drawing/2016/5/13/chartex" xmlns:cx8="http://schemas.microsoft.com/office/drawing/2016/5/14/chartex" xmlns:mc="http://schemas.openxmlformats.org/markup-compatibility/2006" xmlns:aink="http://schemas.microsoft.com/office/drawing/2016/ink" xmlns:am3d="http://schemas.microsoft.com/office/drawing/2017/model3d" xmlns:o="urn:schemas-microsoft-com:office:office" xmlns:oel="http://schemas.microsoft.com/office/2019/extlst" xmlns:r="http://schemas.openxmlformats.org/officeDocument/2006/relationships" xmlns:m="http://schemas.openxmlformats.org/officeDocument/2006/math" xmlns:v="urn:schemas-microsoft-com:vml" xmlns:wp14="http://schemas.microsoft.com/office/word/2010/wordprocessingDrawing" xmlns:wp="http://schemas.openxmlformats.org/drawingml/2006/wordprocessingDrawing" xmlns:w10="urn:schemas-microsoft-com:office:word" xmlns:w="http://schemas.openxmlformats.org/wordprocessingml/2006/main" xmlns:w14="http://schemas.microsoft.com/office/word/2010/wordml" xmlns:w15="http://schemas.microsoft.com/office/word/2012/wordml" xmlns:w16cex="http://schemas.microsoft.com/office/word/2018/wordml/cex" xmlns:w16cid="http://schemas.microsoft.com/office/word/2016/wordml/cid" xmlns:w16="http://schemas.microsoft.com/office/word/2018/wordml" xmlns:w16sdtdh="http://schemas.microsoft.com/office/word/2020/wordml/sdtdatahash" xmlns:w16se="http://schemas.microsoft.com/office/word/2015/wordml/symex" xmlns:wpg="http://schemas.microsoft.com/office/word/2010/wordprocessingGroup" xmlns:wpi="http://schemas.microsoft.com/office/word/2010/wordprocessingInk" xmlns:wne="http://schemas.microsoft.com/office/word/2006/wordml" xmlns:wps="http://schemas.microsoft.com/office/word/2010/wordprocessingShape" mc:Ignorable="w14 w15 w16se w16cid w16 w16cex w16sdtdh wp14">
   <w:footnote w:type="separator" w:id="-1">
     <w:p>
       <w:r>
@@ -3618,7 +2996,7 @@
 </file>
 
 <file path=word/header1.xml><?xml version="1.0" encoding="utf-8"?>
-<w:hdr xmlns:wpc="http://schemas.microsoft.com/office/word/2010/wordprocessingCanvas" xmlns:cx="http://schemas.microsoft.com/office/drawing/2014/chartex" xmlns:cx1="http://schemas.microsoft.com/office/drawing/2015/9/8/chartex" xmlns:cx2="http://schemas.microsoft.com/office/drawing/2015/10/21/chartex" xmlns:cx3="http://schemas.microsoft.com/office/drawing/2016/5/9/chartex" xmlns:cx4="http://schemas.microsoft.com/office/drawing/2016/5/10/chartex" xmlns:cx5="http://schemas.microsoft.com/office/drawing/2016/5/11/chartex" xmlns:cx6="http://schemas.microsoft.com/office/drawing/2016/5/12/chartex" xmlns:cx7="http://schemas.microsoft.com/office/drawing/2016/5/13/chartex" xmlns:cx8="http://schemas.microsoft.com/office/drawing/2016/5/14/chartex" xmlns:mc="http://schemas.openxmlformats.org/markup-compatibility/2006" xmlns:aink="http://schemas.microsoft.com/office/drawing/2016/ink" xmlns:am3d="http://schemas.microsoft.com/office/drawing/2017/model3d" xmlns:o="urn:schemas-microsoft-com:office:office" xmlns:oel="http://schemas.microsoft.com/office/2019/extlst" xmlns:r="http://schemas.openxmlformats.org/officeDocument/2006/relationships" xmlns:m="http://schemas.openxmlformats.org/officeDocument/2006/math" xmlns:v="urn:schemas-microsoft-com:vml" xmlns:wp14="http://schemas.microsoft.com/office/word/2010/wordprocessingDrawing" xmlns:wp="http://schemas.openxmlformats.org/drawingml/2006/wordprocessingDrawing" xmlns:w10="urn:schemas-microsoft-com:office:word" xmlns:w="http://schemas.openxmlformats.org/wordprocessingml/2006/main" xmlns:w14="http://schemas.microsoft.com/office/word/2010/wordml" xmlns:w15="http://schemas.microsoft.com/office/word/2012/wordml" xmlns:w16cex="http://schemas.microsoft.com/office/word/2018/wordml/cex" xmlns:w16cid="http://schemas.microsoft.com/office/word/2016/wordml/cid" xmlns:w16="http://schemas.microsoft.com/office/word/2018/wordml" xmlns:w16du="http://schemas.microsoft.com/office/word/2023/wordml/word16du" xmlns:w16sdtdh="http://schemas.microsoft.com/office/word/2020/wordml/sdtdatahash" xmlns:w16se="http://schemas.microsoft.com/office/word/2015/wordml/symex" xmlns:wpg="http://schemas.microsoft.com/office/word/2010/wordprocessingGroup" xmlns:wpi="http://schemas.microsoft.com/office/word/2010/wordprocessingInk" xmlns:wne="http://schemas.microsoft.com/office/word/2006/wordml" xmlns:wps="http://schemas.microsoft.com/office/word/2010/wordprocessingShape" mc:Ignorable="w14 w15 w16se w16cid w16 w16cex w16sdtdh wp14">
+<w:hdr xmlns:wpc="http://schemas.microsoft.com/office/word/2010/wordprocessingCanvas" xmlns:cx="http://schemas.microsoft.com/office/drawing/2014/chartex" xmlns:cx1="http://schemas.microsoft.com/office/drawing/2015/9/8/chartex" xmlns:cx2="http://schemas.microsoft.com/office/drawing/2015/10/21/chartex" xmlns:cx3="http://schemas.microsoft.com/office/drawing/2016/5/9/chartex" xmlns:cx4="http://schemas.microsoft.com/office/drawing/2016/5/10/chartex" xmlns:cx5="http://schemas.microsoft.com/office/drawing/2016/5/11/chartex" xmlns:cx6="http://schemas.microsoft.com/office/drawing/2016/5/12/chartex" xmlns:cx7="http://schemas.microsoft.com/office/drawing/2016/5/13/chartex" xmlns:cx8="http://schemas.microsoft.com/office/drawing/2016/5/14/chartex" xmlns:mc="http://schemas.openxmlformats.org/markup-compatibility/2006" xmlns:aink="http://schemas.microsoft.com/office/drawing/2016/ink" xmlns:am3d="http://schemas.microsoft.com/office/drawing/2017/model3d" xmlns:o="urn:schemas-microsoft-com:office:office" xmlns:oel="http://schemas.microsoft.com/office/2019/extlst" xmlns:r="http://schemas.openxmlformats.org/officeDocument/2006/relationships" xmlns:m="http://schemas.openxmlformats.org/officeDocument/2006/math" xmlns:v="urn:schemas-microsoft-com:vml" xmlns:wp14="http://schemas.microsoft.com/office/word/2010/wordprocessingDrawing" xmlns:wp="http://schemas.openxmlformats.org/drawingml/2006/wordprocessingDrawing" xmlns:w10="urn:schemas-microsoft-com:office:word" xmlns:w="http://schemas.openxmlformats.org/wordprocessingml/2006/main" xmlns:w14="http://schemas.microsoft.com/office/word/2010/wordml" xmlns:w15="http://schemas.microsoft.com/office/word/2012/wordml" xmlns:w16cex="http://schemas.microsoft.com/office/word/2018/wordml/cex" xmlns:w16cid="http://schemas.microsoft.com/office/word/2016/wordml/cid" xmlns:w16="http://schemas.microsoft.com/office/word/2018/wordml" xmlns:w16sdtdh="http://schemas.microsoft.com/office/word/2020/wordml/sdtdatahash" xmlns:w16se="http://schemas.microsoft.com/office/word/2015/wordml/symex" xmlns:wpg="http://schemas.microsoft.com/office/word/2010/wordprocessingGroup" xmlns:wpi="http://schemas.microsoft.com/office/word/2010/wordprocessingInk" xmlns:wne="http://schemas.microsoft.com/office/word/2006/wordml" xmlns:wps="http://schemas.microsoft.com/office/word/2010/wordprocessingShape" mc:Ignorable="w14 w15 w16se w16cid w16 w16cex w16sdtdh wp14">
   <w:p>
     <w:pPr>
       <w:pStyle w:val="Header"/>
@@ -3631,14 +3009,12 @@
         <w:rFonts w:ascii="Arial" w:hAnsi="Arial" w:cs="Arial"/>
       </w:rPr>
     </w:pPr>
-    <w:proofErr w:type="spellStart"/>
     <w:r>
       <w:rPr>
         <w:rFonts w:ascii="Arial" w:hAnsi="Arial" w:cs="Arial"/>
       </w:rPr>
       <w:t>RAHASIA</w:t>
     </w:r>
-    <w:proofErr w:type="spellEnd"/>
   </w:p>
   <w:p>
     <w:pPr>
@@ -3875,7 +3251,7 @@
 </file>
 
 <file path=word/header2.xml><?xml version="1.0" encoding="utf-8"?>
-<w:hdr xmlns:wpc="http://schemas.microsoft.com/office/word/2010/wordprocessingCanvas" xmlns:cx="http://schemas.microsoft.com/office/drawing/2014/chartex" xmlns:cx1="http://schemas.microsoft.com/office/drawing/2015/9/8/chartex" xmlns:cx2="http://schemas.microsoft.com/office/drawing/2015/10/21/chartex" xmlns:cx3="http://schemas.microsoft.com/office/drawing/2016/5/9/chartex" xmlns:cx4="http://schemas.microsoft.com/office/drawing/2016/5/10/chartex" xmlns:cx5="http://schemas.microsoft.com/office/drawing/2016/5/11/chartex" xmlns:cx6="http://schemas.microsoft.com/office/drawing/2016/5/12/chartex" xmlns:cx7="http://schemas.microsoft.com/office/drawing/2016/5/13/chartex" xmlns:cx8="http://schemas.microsoft.com/office/drawing/2016/5/14/chartex" xmlns:mc="http://schemas.openxmlformats.org/markup-compatibility/2006" xmlns:aink="http://schemas.microsoft.com/office/drawing/2016/ink" xmlns:am3d="http://schemas.microsoft.com/office/drawing/2017/model3d" xmlns:o="urn:schemas-microsoft-com:office:office" xmlns:oel="http://schemas.microsoft.com/office/2019/extlst" xmlns:r="http://schemas.openxmlformats.org/officeDocument/2006/relationships" xmlns:m="http://schemas.openxmlformats.org/officeDocument/2006/math" xmlns:v="urn:schemas-microsoft-com:vml" xmlns:wp14="http://schemas.microsoft.com/office/word/2010/wordprocessingDrawing" xmlns:wp="http://schemas.openxmlformats.org/drawingml/2006/wordprocessingDrawing" xmlns:w10="urn:schemas-microsoft-com:office:word" xmlns:w="http://schemas.openxmlformats.org/wordprocessingml/2006/main" xmlns:w14="http://schemas.microsoft.com/office/word/2010/wordml" xmlns:w15="http://schemas.microsoft.com/office/word/2012/wordml" xmlns:w16cex="http://schemas.microsoft.com/office/word/2018/wordml/cex" xmlns:w16cid="http://schemas.microsoft.com/office/word/2016/wordml/cid" xmlns:w16="http://schemas.microsoft.com/office/word/2018/wordml" xmlns:w16du="http://schemas.microsoft.com/office/word/2023/wordml/word16du" xmlns:w16sdtdh="http://schemas.microsoft.com/office/word/2020/wordml/sdtdatahash" xmlns:w16se="http://schemas.microsoft.com/office/word/2015/wordml/symex" xmlns:wpg="http://schemas.microsoft.com/office/word/2010/wordprocessingGroup" xmlns:wpi="http://schemas.microsoft.com/office/word/2010/wordprocessingInk" xmlns:wne="http://schemas.microsoft.com/office/word/2006/wordml" xmlns:wps="http://schemas.microsoft.com/office/word/2010/wordprocessingShape" mc:Ignorable="w14 w15 w16se w16cid w16 w16cex w16sdtdh wp14">
+<w:hdr xmlns:wpc="http://schemas.microsoft.com/office/word/2010/wordprocessingCanvas" xmlns:cx="http://schemas.microsoft.com/office/drawing/2014/chartex" xmlns:cx1="http://schemas.microsoft.com/office/drawing/2015/9/8/chartex" xmlns:cx2="http://schemas.microsoft.com/office/drawing/2015/10/21/chartex" xmlns:cx3="http://schemas.microsoft.com/office/drawing/2016/5/9/chartex" xmlns:cx4="http://schemas.microsoft.com/office/drawing/2016/5/10/chartex" xmlns:cx5="http://schemas.microsoft.com/office/drawing/2016/5/11/chartex" xmlns:cx6="http://schemas.microsoft.com/office/drawing/2016/5/12/chartex" xmlns:cx7="http://schemas.microsoft.com/office/drawing/2016/5/13/chartex" xmlns:cx8="http://schemas.microsoft.com/office/drawing/2016/5/14/chartex" xmlns:mc="http://schemas.openxmlformats.org/markup-compatibility/2006" xmlns:aink="http://schemas.microsoft.com/office/drawing/2016/ink" xmlns:am3d="http://schemas.microsoft.com/office/drawing/2017/model3d" xmlns:o="urn:schemas-microsoft-com:office:office" xmlns:oel="http://schemas.microsoft.com/office/2019/extlst" xmlns:r="http://schemas.openxmlformats.org/officeDocument/2006/relationships" xmlns:m="http://schemas.openxmlformats.org/officeDocument/2006/math" xmlns:v="urn:schemas-microsoft-com:vml" xmlns:wp14="http://schemas.microsoft.com/office/word/2010/wordprocessingDrawing" xmlns:wp="http://schemas.openxmlformats.org/drawingml/2006/wordprocessingDrawing" xmlns:w10="urn:schemas-microsoft-com:office:word" xmlns:w="http://schemas.openxmlformats.org/wordprocessingml/2006/main" xmlns:w14="http://schemas.microsoft.com/office/word/2010/wordml" xmlns:w15="http://schemas.microsoft.com/office/word/2012/wordml" xmlns:w16cex="http://schemas.microsoft.com/office/word/2018/wordml/cex" xmlns:w16cid="http://schemas.microsoft.com/office/word/2016/wordml/cid" xmlns:w16="http://schemas.microsoft.com/office/word/2018/wordml" xmlns:w16sdtdh="http://schemas.microsoft.com/office/word/2020/wordml/sdtdatahash" xmlns:w16se="http://schemas.microsoft.com/office/word/2015/wordml/symex" xmlns:wpg="http://schemas.microsoft.com/office/word/2010/wordprocessingGroup" xmlns:wpi="http://schemas.microsoft.com/office/word/2010/wordprocessingInk" xmlns:wne="http://schemas.microsoft.com/office/word/2006/wordml" xmlns:wps="http://schemas.microsoft.com/office/word/2010/wordprocessingShape" mc:Ignorable="w14 w15 w16se w16cid w16 w16cex w16sdtdh wp14">
   <w:p>
     <w:pPr>
       <w:pStyle w:val="Header"/>
@@ -3884,20 +3260,18 @@
         <w:rFonts w:ascii="Arial" w:hAnsi="Arial" w:cs="Arial"/>
       </w:rPr>
     </w:pPr>
-    <w:proofErr w:type="spellStart"/>
     <w:r>
       <w:rPr>
         <w:rFonts w:ascii="Arial" w:hAnsi="Arial" w:cs="Arial"/>
       </w:rPr>
       <w:t>RAHASIA</w:t>
     </w:r>
-    <w:proofErr w:type="spellEnd"/>
   </w:p>
 </w:hdr>
 </file>
 
 <file path=word/numbering.xml><?xml version="1.0" encoding="utf-8"?>
-<w:numbering xmlns:wpc="http://schemas.microsoft.com/office/word/2010/wordprocessingCanvas" xmlns:cx="http://schemas.microsoft.com/office/drawing/2014/chartex" xmlns:cx1="http://schemas.microsoft.com/office/drawing/2015/9/8/chartex" xmlns:cx2="http://schemas.microsoft.com/office/drawing/2015/10/21/chartex" xmlns:cx3="http://schemas.microsoft.com/office/drawing/2016/5/9/chartex" xmlns:cx4="http://schemas.microsoft.com/office/drawing/2016/5/10/chartex" xmlns:cx5="http://schemas.microsoft.com/office/drawing/2016/5/11/chartex" xmlns:cx6="http://schemas.microsoft.com/office/drawing/2016/5/12/chartex" xmlns:cx7="http://schemas.microsoft.com/office/drawing/2016/5/13/chartex" xmlns:cx8="http://schemas.microsoft.com/office/drawing/2016/5/14/chartex" xmlns:mc="http://schemas.openxmlformats.org/markup-compatibility/2006" xmlns:aink="http://schemas.microsoft.com/office/drawing/2016/ink" xmlns:am3d="http://schemas.microsoft.com/office/drawing/2017/model3d" xmlns:o="urn:schemas-microsoft-com:office:office" xmlns:oel="http://schemas.microsoft.com/office/2019/extlst" xmlns:r="http://schemas.openxmlformats.org/officeDocument/2006/relationships" xmlns:m="http://schemas.openxmlformats.org/officeDocument/2006/math" xmlns:v="urn:schemas-microsoft-com:vml" xmlns:wp14="http://schemas.microsoft.com/office/word/2010/wordprocessingDrawing" xmlns:wp="http://schemas.openxmlformats.org/drawingml/2006/wordprocessingDrawing" xmlns:w10="urn:schemas-microsoft-com:office:word" xmlns:w="http://schemas.openxmlformats.org/wordprocessingml/2006/main" xmlns:w14="http://schemas.microsoft.com/office/word/2010/wordml" xmlns:w15="http://schemas.microsoft.com/office/word/2012/wordml" xmlns:w16cex="http://schemas.microsoft.com/office/word/2018/wordml/cex" xmlns:w16cid="http://schemas.microsoft.com/office/word/2016/wordml/cid" xmlns:w16="http://schemas.microsoft.com/office/word/2018/wordml" xmlns:w16du="http://schemas.microsoft.com/office/word/2023/wordml/word16du" xmlns:w16sdtdh="http://schemas.microsoft.com/office/word/2020/wordml/sdtdatahash" xmlns:w16se="http://schemas.microsoft.com/office/word/2015/wordml/symex" xmlns:wpg="http://schemas.microsoft.com/office/word/2010/wordprocessingGroup" xmlns:wpi="http://schemas.microsoft.com/office/word/2010/wordprocessingInk" xmlns:wne="http://schemas.microsoft.com/office/word/2006/wordml" xmlns:wps="http://schemas.microsoft.com/office/word/2010/wordprocessingShape" mc:Ignorable="w14 w15 w16se w16cid w16 w16cex w16sdtdh wp14">
+<w:numbering xmlns:wpc="http://schemas.microsoft.com/office/word/2010/wordprocessingCanvas" xmlns:cx="http://schemas.microsoft.com/office/drawing/2014/chartex" xmlns:cx1="http://schemas.microsoft.com/office/drawing/2015/9/8/chartex" xmlns:cx2="http://schemas.microsoft.com/office/drawing/2015/10/21/chartex" xmlns:cx3="http://schemas.microsoft.com/office/drawing/2016/5/9/chartex" xmlns:cx4="http://schemas.microsoft.com/office/drawing/2016/5/10/chartex" xmlns:cx5="http://schemas.microsoft.com/office/drawing/2016/5/11/chartex" xmlns:cx6="http://schemas.microsoft.com/office/drawing/2016/5/12/chartex" xmlns:cx7="http://schemas.microsoft.com/office/drawing/2016/5/13/chartex" xmlns:cx8="http://schemas.microsoft.com/office/drawing/2016/5/14/chartex" xmlns:mc="http://schemas.openxmlformats.org/markup-compatibility/2006" xmlns:aink="http://schemas.microsoft.com/office/drawing/2016/ink" xmlns:am3d="http://schemas.microsoft.com/office/drawing/2017/model3d" xmlns:o="urn:schemas-microsoft-com:office:office" xmlns:oel="http://schemas.microsoft.com/office/2019/extlst" xmlns:r="http://schemas.openxmlformats.org/officeDocument/2006/relationships" xmlns:m="http://schemas.openxmlformats.org/officeDocument/2006/math" xmlns:v="urn:schemas-microsoft-com:vml" xmlns:wp14="http://schemas.microsoft.com/office/word/2010/wordprocessingDrawing" xmlns:wp="http://schemas.openxmlformats.org/drawingml/2006/wordprocessingDrawing" xmlns:w10="urn:schemas-microsoft-com:office:word" xmlns:w="http://schemas.openxmlformats.org/wordprocessingml/2006/main" xmlns:w14="http://schemas.microsoft.com/office/word/2010/wordml" xmlns:w15="http://schemas.microsoft.com/office/word/2012/wordml" xmlns:w16cex="http://schemas.microsoft.com/office/word/2018/wordml/cex" xmlns:w16cid="http://schemas.microsoft.com/office/word/2016/wordml/cid" xmlns:w16="http://schemas.microsoft.com/office/word/2018/wordml" xmlns:w16sdtdh="http://schemas.microsoft.com/office/word/2020/wordml/sdtdatahash" xmlns:w16se="http://schemas.microsoft.com/office/word/2015/wordml/symex" xmlns:wpg="http://schemas.microsoft.com/office/word/2010/wordprocessingGroup" xmlns:wpi="http://schemas.microsoft.com/office/word/2010/wordprocessingInk" xmlns:wne="http://schemas.microsoft.com/office/word/2006/wordml" xmlns:wps="http://schemas.microsoft.com/office/word/2010/wordprocessingShape" mc:Ignorable="w14 w15 w16se w16cid w16 w16cex w16sdtdh wp14">
   <w:abstractNum w:abstractNumId="0" w15:restartNumberingAfterBreak="0">
     <w:nsid w:val="010C6513"/>
     <w:multiLevelType w:val="hybridMultilevel"/>

--- a/storage/template_surat/template_uuk.docx
+++ b/storage/template_surat/template_uuk.docx
@@ -23,8 +23,44 @@
         <w:rPr>
           <w:rFonts w:ascii="Arial" w:hAnsi="Arial" w:cs="Arial"/>
         </w:rPr>
-        <w:t>IVISI PROFESI DAN PENGAMANAN POLRI</w:t>
+        <w:t xml:space="preserve">IVISI </w:t>
       </w:r>
+      <w:proofErr w:type="spellStart"/>
+      <w:r>
+        <w:rPr>
+          <w:rFonts w:ascii="Arial" w:hAnsi="Arial" w:cs="Arial"/>
+        </w:rPr>
+        <w:t>PROFESI</w:t>
+      </w:r>
+      <w:proofErr w:type="spellEnd"/>
+      <w:r>
+        <w:rPr>
+          <w:rFonts w:ascii="Arial" w:hAnsi="Arial" w:cs="Arial"/>
+        </w:rPr>
+        <w:t xml:space="preserve"> DAN </w:t>
+      </w:r>
+      <w:proofErr w:type="spellStart"/>
+      <w:r>
+        <w:rPr>
+          <w:rFonts w:ascii="Arial" w:hAnsi="Arial" w:cs="Arial"/>
+        </w:rPr>
+        <w:t>PENGAMANAN</w:t>
+      </w:r>
+      <w:proofErr w:type="spellEnd"/>
+      <w:r>
+        <w:rPr>
+          <w:rFonts w:ascii="Arial" w:hAnsi="Arial" w:cs="Arial"/>
+        </w:rPr>
+        <w:t xml:space="preserve"> </w:t>
+      </w:r>
+      <w:proofErr w:type="spellStart"/>
+      <w:r>
+        <w:rPr>
+          <w:rFonts w:ascii="Arial" w:hAnsi="Arial" w:cs="Arial"/>
+        </w:rPr>
+        <w:t>POLRI</w:t>
+      </w:r>
+      <w:proofErr w:type="spellEnd"/>
     </w:p>
     <w:p>
       <w:pPr>
@@ -44,7 +80,14 @@
         <w:rPr>
           <w:rFonts w:ascii="Arial" w:hAnsi="Arial" w:cs="Arial"/>
         </w:rPr>
-        <w:t xml:space="preserve"> PENGAMA</w:t>
+        <w:t xml:space="preserve"> </w:t>
+      </w:r>
+      <w:proofErr w:type="spellStart"/>
+      <w:r>
+        <w:rPr>
+          <w:rFonts w:ascii="Arial" w:hAnsi="Arial" w:cs="Arial"/>
+        </w:rPr>
+        <w:t>PENGAMA</w:t>
       </w:r>
       <w:r>
         <w:rPr>
@@ -56,7 +99,14 @@
         <w:rPr>
           <w:rFonts w:ascii="Arial" w:hAnsi="Arial" w:cs="Arial"/>
         </w:rPr>
-        <w:t>AN INTERNAL</w:t>
+        <w:t>AN</w:t>
+      </w:r>
+      <w:proofErr w:type="spellEnd"/>
+      <w:r>
+        <w:rPr>
+          <w:rFonts w:ascii="Arial" w:hAnsi="Arial" w:cs="Arial"/>
+        </w:rPr>
+        <w:t xml:space="preserve"> INTERNAL</w:t>
       </w:r>
     </w:p>
     <w:p>
@@ -240,11 +290,19 @@
           </mc:Fallback>
         </mc:AlternateContent>
       </w:r>
+      <w:proofErr w:type="spellStart"/>
       <w:r>
         <w:rPr>
           <w:rFonts w:ascii="Arial" w:hAnsi="Arial" w:cs="Arial"/>
         </w:rPr>
-        <w:t>UNSUR-UNSUR UTAMA KETERANGAN (UUK</w:t>
+        <w:t>UNSUR-UNSUR</w:t>
+      </w:r>
+      <w:proofErr w:type="spellEnd"/>
+      <w:r>
+        <w:rPr>
+          <w:rFonts w:ascii="Arial" w:hAnsi="Arial" w:cs="Arial"/>
+        </w:rPr>
+        <w:t xml:space="preserve"> UTAMA KETERANGAN (UUK</w:t>
       </w:r>
       <w:r>
         <w:rPr>
@@ -649,6 +707,13 @@
           <w:lang w:val="it-IT"/>
         </w:rPr>
         <w:t xml:space="preserve"> </w:t>
+      </w:r>
+      <w:r>
+        <w:rPr>
+          <w:rFonts w:ascii="Arial" w:hAnsi="Arial" w:cs="Arial"/>
+          <w:lang w:val="it-IT"/>
+        </w:rPr>
+        <w:t xml:space="preserve">jabatan </w:t>
       </w:r>
       <w:r>
         <w:rPr>
@@ -827,6 +892,7 @@
                 <w:b/>
               </w:rPr>
             </w:pPr>
+            <w:proofErr w:type="spellStart"/>
             <w:r>
               <w:rPr>
                 <w:rFonts w:ascii="Arial" w:hAnsi="Arial" w:cs="Arial"/>
@@ -841,6 +907,7 @@
               </w:rPr>
               <w:t>DIKASI</w:t>
             </w:r>
+            <w:proofErr w:type="spellEnd"/>
             <w:r>
               <w:rPr>
                 <w:rFonts w:ascii="Arial" w:hAnsi="Arial" w:cs="Arial"/>
@@ -848,6 +915,7 @@
               </w:rPr>
               <w:t xml:space="preserve"> </w:t>
             </w:r>
+            <w:proofErr w:type="spellStart"/>
             <w:r>
               <w:rPr>
                 <w:rFonts w:ascii="Arial" w:hAnsi="Arial" w:cs="Arial"/>
@@ -855,6 +923,7 @@
               </w:rPr>
               <w:t>PERSOALAN</w:t>
             </w:r>
+            <w:proofErr w:type="spellEnd"/>
           </w:p>
         </w:tc>
         <w:tc>
@@ -870,13 +939,31 @@
                 <w:b/>
               </w:rPr>
             </w:pPr>
+            <w:proofErr w:type="spellStart"/>
             <w:r>
               <w:rPr>
                 <w:rFonts w:ascii="Arial" w:hAnsi="Arial" w:cs="Arial"/>
                 <w:b/>
               </w:rPr>
-              <w:t>INTISARI BAKET</w:t>
-            </w:r>
+              <w:t>INTISARI</w:t>
+            </w:r>
+            <w:proofErr w:type="spellEnd"/>
+            <w:r>
+              <w:rPr>
+                <w:rFonts w:ascii="Arial" w:hAnsi="Arial" w:cs="Arial"/>
+                <w:b/>
+              </w:rPr>
+              <w:t xml:space="preserve"> </w:t>
+            </w:r>
+            <w:proofErr w:type="spellStart"/>
+            <w:r>
+              <w:rPr>
+                <w:rFonts w:ascii="Arial" w:hAnsi="Arial" w:cs="Arial"/>
+                <w:b/>
+              </w:rPr>
+              <w:t>BAKET</w:t>
+            </w:r>
+            <w:proofErr w:type="spellEnd"/>
           </w:p>
           <w:p>
             <w:pPr>
@@ -890,8 +977,17 @@
                 <w:rFonts w:ascii="Arial" w:hAnsi="Arial" w:cs="Arial"/>
                 <w:b/>
               </w:rPr>
-              <w:t>YANG DIBUTUHKAN</w:t>
-            </w:r>
+              <w:t xml:space="preserve">YANG </w:t>
+            </w:r>
+            <w:proofErr w:type="spellStart"/>
+            <w:r>
+              <w:rPr>
+                <w:rFonts w:ascii="Arial" w:hAnsi="Arial" w:cs="Arial"/>
+                <w:b/>
+              </w:rPr>
+              <w:t>DIBUTUHKAN</w:t>
+            </w:r>
+            <w:proofErr w:type="spellEnd"/>
           </w:p>
         </w:tc>
         <w:tc>
@@ -907,13 +1003,31 @@
                 <w:b/>
               </w:rPr>
             </w:pPr>
+            <w:proofErr w:type="spellStart"/>
             <w:r>
               <w:rPr>
                 <w:rFonts w:ascii="Arial" w:hAnsi="Arial" w:cs="Arial"/>
                 <w:b/>
               </w:rPr>
-              <w:t>SUMBER BAKET</w:t>
-            </w:r>
+              <w:t>SUMBER</w:t>
+            </w:r>
+            <w:proofErr w:type="spellEnd"/>
+            <w:r>
+              <w:rPr>
+                <w:rFonts w:ascii="Arial" w:hAnsi="Arial" w:cs="Arial"/>
+                <w:b/>
+              </w:rPr>
+              <w:t xml:space="preserve"> </w:t>
+            </w:r>
+            <w:proofErr w:type="spellStart"/>
+            <w:r>
+              <w:rPr>
+                <w:rFonts w:ascii="Arial" w:hAnsi="Arial" w:cs="Arial"/>
+                <w:b/>
+              </w:rPr>
+              <w:t>BAKET</w:t>
+            </w:r>
+            <w:proofErr w:type="spellEnd"/>
           </w:p>
         </w:tc>
         <w:tc>
@@ -930,12 +1044,21 @@
                 <w:b/>
               </w:rPr>
             </w:pPr>
+            <w:proofErr w:type="spellStart"/>
             <w:r>
               <w:rPr>
                 <w:rFonts w:ascii="Arial" w:hAnsi="Arial" w:cs="Arial"/>
                 <w:b/>
               </w:rPr>
-              <w:t>TEHNIK DAN</w:t>
+              <w:t>TEHNIK</w:t>
+            </w:r>
+            <w:proofErr w:type="spellEnd"/>
+            <w:r>
+              <w:rPr>
+                <w:rFonts w:ascii="Arial" w:hAnsi="Arial" w:cs="Arial"/>
+                <w:b/>
+              </w:rPr>
+              <w:t xml:space="preserve"> DAN</w:t>
             </w:r>
           </w:p>
           <w:p>
@@ -946,12 +1069,21 @@
                 <w:rFonts w:ascii="Arial" w:hAnsi="Arial" w:cs="Arial"/>
               </w:rPr>
             </w:pPr>
+            <w:proofErr w:type="spellStart"/>
             <w:r>
               <w:rPr>
                 <w:rFonts w:ascii="Arial" w:hAnsi="Arial" w:cs="Arial"/>
                 <w:b/>
               </w:rPr>
-              <w:t>TAKTIK LIDIK</w:t>
+              <w:t>TAKTIK</w:t>
+            </w:r>
+            <w:proofErr w:type="spellEnd"/>
+            <w:r>
+              <w:rPr>
+                <w:rFonts w:ascii="Arial" w:hAnsi="Arial" w:cs="Arial"/>
+                <w:b/>
+              </w:rPr>
+              <w:t xml:space="preserve"> LIDIK</w:t>
             </w:r>
           </w:p>
         </w:tc>
@@ -1334,13 +1466,47 @@
                 <w:rFonts w:ascii="Arial" w:eastAsia="Arial" w:hAnsi="Arial" w:cs="Arial"/>
               </w:rPr>
             </w:pPr>
+            <w:proofErr w:type="spellStart"/>
             <w:r>
               <w:rPr>
                 <w:rFonts w:ascii="Arial" w:eastAsia="Arial" w:hAnsi="Arial" w:cs="Arial"/>
                 <w:spacing w:val="-1"/>
               </w:rPr>
-              <w:t>Terlapor diduga melanggar</w:t>
-            </w:r>
+              <w:t>Terlapor</w:t>
+            </w:r>
+            <w:proofErr w:type="spellEnd"/>
+            <w:r>
+              <w:rPr>
+                <w:rFonts w:ascii="Arial" w:eastAsia="Arial" w:hAnsi="Arial" w:cs="Arial"/>
+                <w:spacing w:val="-1"/>
+              </w:rPr>
+              <w:t xml:space="preserve"> </w:t>
+            </w:r>
+            <w:proofErr w:type="spellStart"/>
+            <w:r>
+              <w:rPr>
+                <w:rFonts w:ascii="Arial" w:eastAsia="Arial" w:hAnsi="Arial" w:cs="Arial"/>
+                <w:spacing w:val="-1"/>
+              </w:rPr>
+              <w:t>diduga</w:t>
+            </w:r>
+            <w:proofErr w:type="spellEnd"/>
+            <w:r>
+              <w:rPr>
+                <w:rFonts w:ascii="Arial" w:eastAsia="Arial" w:hAnsi="Arial" w:cs="Arial"/>
+                <w:spacing w:val="-1"/>
+              </w:rPr>
+              <w:t xml:space="preserve"> </w:t>
+            </w:r>
+            <w:proofErr w:type="spellStart"/>
+            <w:r>
+              <w:rPr>
+                <w:rFonts w:ascii="Arial" w:eastAsia="Arial" w:hAnsi="Arial" w:cs="Arial"/>
+                <w:spacing w:val="-1"/>
+              </w:rPr>
+              <w:t>melanggar</w:t>
+            </w:r>
+            <w:proofErr w:type="spellEnd"/>
             <w:r>
               <w:rPr>
                 <w:rFonts w:ascii="Arial" w:eastAsia="Arial" w:hAnsi="Arial" w:cs="Arial"/>
@@ -1368,11 +1534,19 @@
                 <w:rFonts w:ascii="Arial" w:eastAsia="Arial" w:hAnsi="Arial" w:cs="Arial"/>
               </w:rPr>
             </w:pPr>
+            <w:proofErr w:type="spellStart"/>
             <w:r>
               <w:rPr>
                 <w:rFonts w:ascii="Tahoma" w:eastAsia="Tahoma" w:hAnsi="Tahoma" w:cs="Tahoma"/>
               </w:rPr>
-              <w:t xml:space="preserve">Pasal …. Ayat …. </w:t>
+              <w:t>Pasal</w:t>
+            </w:r>
+            <w:proofErr w:type="spellEnd"/>
+            <w:r>
+              <w:rPr>
+                <w:rFonts w:ascii="Tahoma" w:eastAsia="Tahoma" w:hAnsi="Tahoma" w:cs="Tahoma"/>
+              </w:rPr>
+              <w:t xml:space="preserve"> …. Ayat …. </w:t>
             </w:r>
             <w:r>
               <w:rPr>
@@ -1381,6 +1555,7 @@
               </w:rPr>
               <w:t xml:space="preserve">PP RI Nomor 2 tahun 2003 </w:t>
             </w:r>
+            <w:proofErr w:type="spellStart"/>
             <w:r>
               <w:rPr>
                 <w:rFonts w:ascii="Arial" w:eastAsia="Arial" w:hAnsi="Arial" w:cs="Arial"/>
@@ -1413,15 +1588,72 @@
               <w:rPr>
                 <w:rFonts w:ascii="Arial" w:eastAsia="Arial" w:hAnsi="Arial" w:cs="Arial"/>
               </w:rPr>
-              <w:t xml:space="preserve">g </w:t>
-            </w:r>
+              <w:t>g</w:t>
+            </w:r>
+            <w:proofErr w:type="spellEnd"/>
+            <w:r>
+              <w:rPr>
+                <w:rFonts w:ascii="Arial" w:eastAsia="Arial" w:hAnsi="Arial" w:cs="Arial"/>
+              </w:rPr>
+              <w:t xml:space="preserve"> </w:t>
+            </w:r>
+            <w:proofErr w:type="spellStart"/>
             <w:r>
               <w:rPr>
                 <w:rFonts w:ascii="Arial" w:eastAsia="Arial" w:hAnsi="Arial" w:cs="Arial"/>
                 <w:spacing w:val="-1"/>
               </w:rPr>
-              <w:t>Peraturan Disiplin anggota Polri</w:t>
-            </w:r>
+              <w:t>Peraturan</w:t>
+            </w:r>
+            <w:proofErr w:type="spellEnd"/>
+            <w:r>
+              <w:rPr>
+                <w:rFonts w:ascii="Arial" w:eastAsia="Arial" w:hAnsi="Arial" w:cs="Arial"/>
+                <w:spacing w:val="-1"/>
+              </w:rPr>
+              <w:t xml:space="preserve"> </w:t>
+            </w:r>
+            <w:proofErr w:type="spellStart"/>
+            <w:r>
+              <w:rPr>
+                <w:rFonts w:ascii="Arial" w:eastAsia="Arial" w:hAnsi="Arial" w:cs="Arial"/>
+                <w:spacing w:val="-1"/>
+              </w:rPr>
+              <w:t>Disiplin</w:t>
+            </w:r>
+            <w:proofErr w:type="spellEnd"/>
+            <w:r>
+              <w:rPr>
+                <w:rFonts w:ascii="Arial" w:eastAsia="Arial" w:hAnsi="Arial" w:cs="Arial"/>
+                <w:spacing w:val="-1"/>
+              </w:rPr>
+              <w:t xml:space="preserve"> </w:t>
+            </w:r>
+            <w:proofErr w:type="spellStart"/>
+            <w:r>
+              <w:rPr>
+                <w:rFonts w:ascii="Arial" w:eastAsia="Arial" w:hAnsi="Arial" w:cs="Arial"/>
+                <w:spacing w:val="-1"/>
+              </w:rPr>
+              <w:t>anggota</w:t>
+            </w:r>
+            <w:proofErr w:type="spellEnd"/>
+            <w:r>
+              <w:rPr>
+                <w:rFonts w:ascii="Arial" w:eastAsia="Arial" w:hAnsi="Arial" w:cs="Arial"/>
+                <w:spacing w:val="-1"/>
+              </w:rPr>
+              <w:t xml:space="preserve"> </w:t>
+            </w:r>
+            <w:proofErr w:type="spellStart"/>
+            <w:r>
+              <w:rPr>
+                <w:rFonts w:ascii="Arial" w:eastAsia="Arial" w:hAnsi="Arial" w:cs="Arial"/>
+                <w:spacing w:val="-1"/>
+              </w:rPr>
+              <w:t>Polri</w:t>
+            </w:r>
+            <w:proofErr w:type="spellEnd"/>
             <w:r>
               <w:rPr>
                 <w:rFonts w:ascii="Arial" w:eastAsia="Arial" w:hAnsi="Arial" w:cs="Arial"/>
@@ -1441,11 +1673,26 @@
                 <w:rFonts w:ascii="Arial" w:eastAsia="Arial" w:hAnsi="Arial" w:cs="Arial"/>
               </w:rPr>
             </w:pPr>
+            <w:proofErr w:type="spellStart"/>
             <w:r>
               <w:rPr>
                 <w:rFonts w:ascii="Arial" w:eastAsia="Arial" w:hAnsi="Arial" w:cs="Arial"/>
               </w:rPr>
-              <w:t>Pasal ….. Ayat …. P</w:t>
+              <w:t>Pasal</w:t>
+            </w:r>
+            <w:proofErr w:type="spellEnd"/>
+            <w:r>
+              <w:rPr>
+                <w:rFonts w:ascii="Arial" w:eastAsia="Arial" w:hAnsi="Arial" w:cs="Arial"/>
+              </w:rPr>
+              <w:t xml:space="preserve"> ….. Ayat …. </w:t>
+            </w:r>
+            <w:proofErr w:type="spellStart"/>
+            <w:r>
+              <w:rPr>
+                <w:rFonts w:ascii="Arial" w:eastAsia="Arial" w:hAnsi="Arial" w:cs="Arial"/>
+              </w:rPr>
+              <w:t>P</w:t>
             </w:r>
             <w:r>
               <w:rPr>
@@ -1467,6 +1714,7 @@
               </w:rPr>
               <w:t>pol</w:t>
             </w:r>
+            <w:proofErr w:type="spellEnd"/>
             <w:r>
               <w:rPr>
                 <w:rFonts w:ascii="Arial" w:eastAsia="Arial" w:hAnsi="Arial" w:cs="Arial"/>
@@ -1534,6 +1782,7 @@
               </w:rPr>
               <w:t xml:space="preserve">2022 </w:t>
             </w:r>
+            <w:proofErr w:type="spellStart"/>
             <w:r>
               <w:rPr>
                 <w:rFonts w:ascii="Arial" w:eastAsia="Arial" w:hAnsi="Arial" w:cs="Arial"/>
@@ -1573,7 +1822,84 @@
               <w:rPr>
                 <w:rFonts w:ascii="Arial" w:eastAsia="Arial" w:hAnsi="Arial" w:cs="Arial"/>
               </w:rPr>
-              <w:t>g Kode Etik Profesi dan Komisi Kode Etik Polri.</w:t>
+              <w:t>g</w:t>
+            </w:r>
+            <w:proofErr w:type="spellEnd"/>
+            <w:r>
+              <w:rPr>
+                <w:rFonts w:ascii="Arial" w:eastAsia="Arial" w:hAnsi="Arial" w:cs="Arial"/>
+              </w:rPr>
+              <w:t xml:space="preserve"> Kode </w:t>
+            </w:r>
+            <w:proofErr w:type="spellStart"/>
+            <w:r>
+              <w:rPr>
+                <w:rFonts w:ascii="Arial" w:eastAsia="Arial" w:hAnsi="Arial" w:cs="Arial"/>
+              </w:rPr>
+              <w:t>Etik</w:t>
+            </w:r>
+            <w:proofErr w:type="spellEnd"/>
+            <w:r>
+              <w:rPr>
+                <w:rFonts w:ascii="Arial" w:eastAsia="Arial" w:hAnsi="Arial" w:cs="Arial"/>
+              </w:rPr>
+              <w:t xml:space="preserve"> </w:t>
+            </w:r>
+            <w:proofErr w:type="spellStart"/>
+            <w:r>
+              <w:rPr>
+                <w:rFonts w:ascii="Arial" w:eastAsia="Arial" w:hAnsi="Arial" w:cs="Arial"/>
+              </w:rPr>
+              <w:t>Profesi</w:t>
+            </w:r>
+            <w:proofErr w:type="spellEnd"/>
+            <w:r>
+              <w:rPr>
+                <w:rFonts w:ascii="Arial" w:eastAsia="Arial" w:hAnsi="Arial" w:cs="Arial"/>
+              </w:rPr>
+              <w:t xml:space="preserve"> dan </w:t>
+            </w:r>
+            <w:proofErr w:type="spellStart"/>
+            <w:r>
+              <w:rPr>
+                <w:rFonts w:ascii="Arial" w:eastAsia="Arial" w:hAnsi="Arial" w:cs="Arial"/>
+              </w:rPr>
+              <w:t>Komisi</w:t>
+            </w:r>
+            <w:proofErr w:type="spellEnd"/>
+            <w:r>
+              <w:rPr>
+                <w:rFonts w:ascii="Arial" w:eastAsia="Arial" w:hAnsi="Arial" w:cs="Arial"/>
+              </w:rPr>
+              <w:t xml:space="preserve"> Kode </w:t>
+            </w:r>
+            <w:proofErr w:type="spellStart"/>
+            <w:r>
+              <w:rPr>
+                <w:rFonts w:ascii="Arial" w:eastAsia="Arial" w:hAnsi="Arial" w:cs="Arial"/>
+              </w:rPr>
+              <w:t>Etik</w:t>
+            </w:r>
+            <w:proofErr w:type="spellEnd"/>
+            <w:r>
+              <w:rPr>
+                <w:rFonts w:ascii="Arial" w:eastAsia="Arial" w:hAnsi="Arial" w:cs="Arial"/>
+              </w:rPr>
+              <w:t xml:space="preserve"> </w:t>
+            </w:r>
+            <w:proofErr w:type="spellStart"/>
+            <w:r>
+              <w:rPr>
+                <w:rFonts w:ascii="Arial" w:eastAsia="Arial" w:hAnsi="Arial" w:cs="Arial"/>
+              </w:rPr>
+              <w:t>Polri</w:t>
+            </w:r>
+            <w:proofErr w:type="spellEnd"/>
+            <w:r>
+              <w:rPr>
+                <w:rFonts w:ascii="Arial" w:eastAsia="Arial" w:hAnsi="Arial" w:cs="Arial"/>
+              </w:rPr>
+              <w:t>.</w:t>
             </w:r>
           </w:p>
         </w:tc>
@@ -1648,20 +1974,30 @@
                 <w:rFonts w:ascii="Arial" w:hAnsi="Arial" w:cs="Arial"/>
               </w:rPr>
             </w:pPr>
+            <w:proofErr w:type="spellStart"/>
             <w:r>
               <w:rPr>
                 <w:rFonts w:ascii="Arial" w:hAnsi="Arial" w:cs="Arial"/>
                 <w:spacing w:val="-6"/>
               </w:rPr>
-              <w:t>Pihak-pihak lain yang terkait/</w:t>
-            </w:r>
+              <w:t>Pihak-pihak</w:t>
+            </w:r>
+            <w:proofErr w:type="spellEnd"/>
             <w:r>
               <w:rPr>
                 <w:rFonts w:ascii="Arial" w:hAnsi="Arial" w:cs="Arial"/>
                 <w:spacing w:val="-6"/>
               </w:rPr>
+              <w:t xml:space="preserve"> lain yang terkait/</w:t>
+            </w:r>
+            <w:r>
+              <w:rPr>
+                <w:rFonts w:ascii="Arial" w:hAnsi="Arial" w:cs="Arial"/>
+                <w:spacing w:val="-6"/>
+              </w:rPr>
               <w:t xml:space="preserve"> </w:t>
             </w:r>
+            <w:proofErr w:type="spellStart"/>
             <w:r>
               <w:rPr>
                 <w:rFonts w:ascii="Arial" w:hAnsi="Arial" w:cs="Arial"/>
@@ -1669,6 +2005,7 @@
               </w:rPr>
               <w:t>mengetahui</w:t>
             </w:r>
+            <w:proofErr w:type="spellEnd"/>
             <w:r>
               <w:rPr>
                 <w:rFonts w:ascii="Arial" w:hAnsi="Arial" w:cs="Arial"/>
@@ -1703,12 +2040,14 @@
                 <w:rFonts w:ascii="Arial" w:hAnsi="Arial" w:cs="Arial"/>
               </w:rPr>
             </w:pPr>
+            <w:proofErr w:type="spellStart"/>
             <w:r>
               <w:rPr>
                 <w:rFonts w:ascii="Arial" w:hAnsi="Arial" w:cs="Arial"/>
               </w:rPr>
               <w:t>Wawancara</w:t>
             </w:r>
+            <w:proofErr w:type="spellEnd"/>
             <w:r>
               <w:rPr>
                 <w:rFonts w:ascii="Arial" w:hAnsi="Arial" w:cs="Arial"/>
@@ -1755,6 +2094,7 @@
                 <w:rFonts w:ascii="Arial" w:hAnsi="Arial" w:cs="Arial"/>
               </w:rPr>
             </w:pPr>
+            <w:proofErr w:type="spellStart"/>
             <w:r>
               <w:rPr>
                 <w:rFonts w:ascii="Arial" w:hAnsi="Arial" w:cs="Arial"/>
@@ -1767,6 +2107,7 @@
               </w:rPr>
               <w:t>asi</w:t>
             </w:r>
+            <w:proofErr w:type="spellEnd"/>
             <w:r>
               <w:rPr>
                 <w:rFonts w:ascii="Arial" w:hAnsi="Arial" w:cs="Arial"/>
@@ -1786,17 +2127,53 @@
                 <w:rFonts w:ascii="Arial" w:hAnsi="Arial" w:cs="Arial"/>
               </w:rPr>
             </w:pPr>
-            <w:r>
-              <w:rPr>
-                <w:rFonts w:ascii="Arial" w:hAnsi="Arial" w:cs="Arial"/>
-              </w:rPr>
-              <w:t>Penelitian/ pemeriksaan dokumen</w:t>
-            </w:r>
-            <w:r>
-              <w:rPr>
-                <w:rFonts w:ascii="Arial" w:hAnsi="Arial" w:cs="Arial"/>
-              </w:rPr>
-              <w:t xml:space="preserve"> dan elektronik.</w:t>
+            <w:proofErr w:type="spellStart"/>
+            <w:r>
+              <w:rPr>
+                <w:rFonts w:ascii="Arial" w:hAnsi="Arial" w:cs="Arial"/>
+              </w:rPr>
+              <w:t>Penelitian</w:t>
+            </w:r>
+            <w:proofErr w:type="spellEnd"/>
+            <w:r>
+              <w:rPr>
+                <w:rFonts w:ascii="Arial" w:hAnsi="Arial" w:cs="Arial"/>
+              </w:rPr>
+              <w:t xml:space="preserve">/ </w:t>
+            </w:r>
+            <w:proofErr w:type="spellStart"/>
+            <w:r>
+              <w:rPr>
+                <w:rFonts w:ascii="Arial" w:hAnsi="Arial" w:cs="Arial"/>
+              </w:rPr>
+              <w:t>pemeriksaan</w:t>
+            </w:r>
+            <w:proofErr w:type="spellEnd"/>
+            <w:r>
+              <w:rPr>
+                <w:rFonts w:ascii="Arial" w:hAnsi="Arial" w:cs="Arial"/>
+              </w:rPr>
+              <w:t xml:space="preserve"> dokumen</w:t>
+            </w:r>
+            <w:r>
+              <w:rPr>
+                <w:rFonts w:ascii="Arial" w:hAnsi="Arial" w:cs="Arial"/>
+              </w:rPr>
+              <w:t xml:space="preserve"> dan </w:t>
+            </w:r>
+            <w:proofErr w:type="spellStart"/>
+            <w:r>
+              <w:rPr>
+                <w:rFonts w:ascii="Arial" w:hAnsi="Arial" w:cs="Arial"/>
+              </w:rPr>
+              <w:t>elektronik</w:t>
+            </w:r>
+            <w:proofErr w:type="spellEnd"/>
+            <w:r>
+              <w:rPr>
+                <w:rFonts w:ascii="Arial" w:hAnsi="Arial" w:cs="Arial"/>
+              </w:rPr>
+              <w:t>.</w:t>
             </w:r>
           </w:p>
         </w:tc>
@@ -1845,11 +2222,19 @@
                 <w:rFonts w:ascii="Arial" w:hAnsi="Arial" w:cs="Arial"/>
               </w:rPr>
             </w:pPr>
-            <w:r>
-              <w:rPr>
-                <w:rFonts w:ascii="Arial" w:hAnsi="Arial" w:cs="Arial"/>
-              </w:rPr>
-              <w:t>hari kerja</w:t>
+            <w:proofErr w:type="spellStart"/>
+            <w:r>
+              <w:rPr>
+                <w:rFonts w:ascii="Arial" w:hAnsi="Arial" w:cs="Arial"/>
+              </w:rPr>
+              <w:t>hari</w:t>
+            </w:r>
+            <w:proofErr w:type="spellEnd"/>
+            <w:r>
+              <w:rPr>
+                <w:rFonts w:ascii="Arial" w:hAnsi="Arial" w:cs="Arial"/>
+              </w:rPr>
+              <w:t xml:space="preserve"> kerja</w:t>
             </w:r>
           </w:p>
           <w:p>
@@ -1870,12 +2255,42 @@
                 <w:rFonts w:ascii="Arial" w:hAnsi="Arial" w:cs="Arial"/>
               </w:rPr>
             </w:pPr>
-            <w:r>
-              <w:rPr>
-                <w:rFonts w:ascii="Arial" w:hAnsi="Arial" w:cs="Arial"/>
-              </w:rPr>
-              <w:t>Ropaminal Divpropam Polri</w:t>
-            </w:r>
+            <w:proofErr w:type="spellStart"/>
+            <w:r>
+              <w:rPr>
+                <w:rFonts w:ascii="Arial" w:hAnsi="Arial" w:cs="Arial"/>
+              </w:rPr>
+              <w:t>Ropaminal</w:t>
+            </w:r>
+            <w:proofErr w:type="spellEnd"/>
+            <w:r>
+              <w:rPr>
+                <w:rFonts w:ascii="Arial" w:hAnsi="Arial" w:cs="Arial"/>
+              </w:rPr>
+              <w:t xml:space="preserve"> </w:t>
+            </w:r>
+            <w:proofErr w:type="spellStart"/>
+            <w:r>
+              <w:rPr>
+                <w:rFonts w:ascii="Arial" w:hAnsi="Arial" w:cs="Arial"/>
+              </w:rPr>
+              <w:t>Divpropam</w:t>
+            </w:r>
+            <w:proofErr w:type="spellEnd"/>
+            <w:r>
+              <w:rPr>
+                <w:rFonts w:ascii="Arial" w:hAnsi="Arial" w:cs="Arial"/>
+              </w:rPr>
+              <w:t xml:space="preserve"> </w:t>
+            </w:r>
+            <w:proofErr w:type="spellStart"/>
+            <w:r>
+              <w:rPr>
+                <w:rFonts w:ascii="Arial" w:hAnsi="Arial" w:cs="Arial"/>
+              </w:rPr>
+              <w:t>Polri</w:t>
+            </w:r>
+            <w:proofErr w:type="spellEnd"/>
           </w:p>
           <w:p>
             <w:pPr>
@@ -2006,6 +2421,7 @@
                                 <w:rFonts w:ascii="Arial" w:hAnsi="Arial" w:cs="Arial"/>
                               </w:rPr>
                             </w:pPr>
+                            <w:proofErr w:type="spellStart"/>
                             <w:r>
                               <w:rPr>
                                 <w:rFonts w:ascii="Arial" w:hAnsi="Arial" w:cs="Arial"/>
@@ -2018,7 +2434,31 @@
                                 <w:rFonts w:ascii="Arial" w:hAnsi="Arial" w:cs="Arial"/>
                                 <w:spacing w:val="-4"/>
                               </w:rPr>
-                              <w:t>or/Kanit II</w:t>
+                              <w:t>or</w:t>
+                            </w:r>
+                            <w:proofErr w:type="spellEnd"/>
+                            <w:r>
+                              <w:rPr>
+                                <w:rFonts w:ascii="Arial" w:hAnsi="Arial" w:cs="Arial"/>
+                                <w:spacing w:val="-4"/>
+                              </w:rPr>
+                              <w:t>/</w:t>
+                            </w:r>
+                            <w:proofErr w:type="spellStart"/>
+                            <w:r>
+                              <w:rPr>
+                                <w:rFonts w:ascii="Arial" w:hAnsi="Arial" w:cs="Arial"/>
+                                <w:spacing w:val="-4"/>
+                              </w:rPr>
+                              <w:t>Kanit</w:t>
+                            </w:r>
+                            <w:proofErr w:type="spellEnd"/>
+                            <w:r>
+                              <w:rPr>
+                                <w:rFonts w:ascii="Arial" w:hAnsi="Arial" w:cs="Arial"/>
+                                <w:spacing w:val="-4"/>
+                              </w:rPr>
+                              <w:t xml:space="preserve"> II</w:t>
                             </w:r>
                             <w:r>
                               <w:rPr>
@@ -2043,11 +2483,19 @@
                                 <w:rFonts w:ascii="Arial" w:hAnsi="Arial" w:cs="Arial"/>
                               </w:rPr>
                             </w:pPr>
+                            <w:proofErr w:type="spellStart"/>
                             <w:r>
                               <w:rPr>
                                 <w:rFonts w:ascii="Arial" w:hAnsi="Arial" w:cs="Arial"/>
                               </w:rPr>
-                              <w:t>Pamin Den A</w:t>
+                              <w:t>Pamin</w:t>
+                            </w:r>
+                            <w:proofErr w:type="spellEnd"/>
+                            <w:r>
+                              <w:rPr>
+                                <w:rFonts w:ascii="Arial" w:hAnsi="Arial" w:cs="Arial"/>
+                              </w:rPr>
+                              <w:t xml:space="preserve"> Den A</w:t>
                             </w:r>
                             <w:r>
                               <w:rPr>
@@ -2079,11 +2527,19 @@
                                 <w:rFonts w:ascii="Arial" w:hAnsi="Arial" w:cs="Arial"/>
                               </w:rPr>
                             </w:pPr>
+                            <w:proofErr w:type="spellStart"/>
                             <w:r>
                               <w:rPr>
                                 <w:rFonts w:ascii="Arial" w:hAnsi="Arial" w:cs="Arial"/>
                               </w:rPr>
-                              <w:t>Wakaden A</w:t>
+                              <w:t>Wakaden</w:t>
+                            </w:r>
+                            <w:proofErr w:type="spellEnd"/>
+                            <w:r>
+                              <w:rPr>
+                                <w:rFonts w:ascii="Arial" w:hAnsi="Arial" w:cs="Arial"/>
+                              </w:rPr>
+                              <w:t xml:space="preserve"> A</w:t>
                             </w:r>
                             <w:r>
                               <w:rPr>
@@ -2151,12 +2607,14 @@
                                 <w:rFonts w:ascii="Arial" w:hAnsi="Arial" w:cs="Arial"/>
                               </w:rPr>
                             </w:pPr>
+                            <w:proofErr w:type="spellStart"/>
                             <w:r>
                               <w:rPr>
                                 <w:rFonts w:ascii="Arial" w:hAnsi="Arial" w:cs="Arial"/>
                               </w:rPr>
                               <w:t>Kaurtu</w:t>
                             </w:r>
+                            <w:proofErr w:type="spellEnd"/>
                             <w:r>
                               <w:rPr>
                                 <w:rFonts w:ascii="Arial" w:hAnsi="Arial" w:cs="Arial"/>
@@ -2187,6 +2645,7 @@
                                 <w:rFonts w:ascii="Arial" w:hAnsi="Arial" w:cs="Arial"/>
                               </w:rPr>
                             </w:pPr>
+                            <w:proofErr w:type="spellStart"/>
                             <w:r>
                               <w:rPr>
                                 <w:rFonts w:ascii="Arial" w:hAnsi="Arial" w:cs="Arial"/>
@@ -2194,6 +2653,7 @@
                               </w:rPr>
                               <w:t>Sesropaminal</w:t>
                             </w:r>
+                            <w:proofErr w:type="spellEnd"/>
                             <w:r>
                               <w:rPr>
                                 <w:rFonts w:ascii="Arial" w:hAnsi="Arial" w:cs="Arial"/>
@@ -2297,6 +2757,7 @@
                           <w:rFonts w:ascii="Arial" w:hAnsi="Arial" w:cs="Arial"/>
                         </w:rPr>
                       </w:pPr>
+                      <w:proofErr w:type="spellStart"/>
                       <w:r>
                         <w:rPr>
                           <w:rFonts w:ascii="Arial" w:hAnsi="Arial" w:cs="Arial"/>
@@ -2309,7 +2770,31 @@
                           <w:rFonts w:ascii="Arial" w:hAnsi="Arial" w:cs="Arial"/>
                           <w:spacing w:val="-4"/>
                         </w:rPr>
-                        <w:t>or/Kanit II</w:t>
+                        <w:t>or</w:t>
+                      </w:r>
+                      <w:proofErr w:type="spellEnd"/>
+                      <w:r>
+                        <w:rPr>
+                          <w:rFonts w:ascii="Arial" w:hAnsi="Arial" w:cs="Arial"/>
+                          <w:spacing w:val="-4"/>
+                        </w:rPr>
+                        <w:t>/</w:t>
+                      </w:r>
+                      <w:proofErr w:type="spellStart"/>
+                      <w:r>
+                        <w:rPr>
+                          <w:rFonts w:ascii="Arial" w:hAnsi="Arial" w:cs="Arial"/>
+                          <w:spacing w:val="-4"/>
+                        </w:rPr>
+                        <w:t>Kanit</w:t>
+                      </w:r>
+                      <w:proofErr w:type="spellEnd"/>
+                      <w:r>
+                        <w:rPr>
+                          <w:rFonts w:ascii="Arial" w:hAnsi="Arial" w:cs="Arial"/>
+                          <w:spacing w:val="-4"/>
+                        </w:rPr>
+                        <w:t xml:space="preserve"> II</w:t>
                       </w:r>
                       <w:r>
                         <w:rPr>
@@ -2334,11 +2819,19 @@
                           <w:rFonts w:ascii="Arial" w:hAnsi="Arial" w:cs="Arial"/>
                         </w:rPr>
                       </w:pPr>
+                      <w:proofErr w:type="spellStart"/>
                       <w:r>
                         <w:rPr>
                           <w:rFonts w:ascii="Arial" w:hAnsi="Arial" w:cs="Arial"/>
                         </w:rPr>
-                        <w:t>Pamin Den A</w:t>
+                        <w:t>Pamin</w:t>
+                      </w:r>
+                      <w:proofErr w:type="spellEnd"/>
+                      <w:r>
+                        <w:rPr>
+                          <w:rFonts w:ascii="Arial" w:hAnsi="Arial" w:cs="Arial"/>
+                        </w:rPr>
+                        <w:t xml:space="preserve"> Den A</w:t>
                       </w:r>
                       <w:r>
                         <w:rPr>
@@ -2370,11 +2863,19 @@
                           <w:rFonts w:ascii="Arial" w:hAnsi="Arial" w:cs="Arial"/>
                         </w:rPr>
                       </w:pPr>
+                      <w:proofErr w:type="spellStart"/>
                       <w:r>
                         <w:rPr>
                           <w:rFonts w:ascii="Arial" w:hAnsi="Arial" w:cs="Arial"/>
                         </w:rPr>
-                        <w:t>Wakaden A</w:t>
+                        <w:t>Wakaden</w:t>
+                      </w:r>
+                      <w:proofErr w:type="spellEnd"/>
+                      <w:r>
+                        <w:rPr>
+                          <w:rFonts w:ascii="Arial" w:hAnsi="Arial" w:cs="Arial"/>
+                        </w:rPr>
+                        <w:t xml:space="preserve"> A</w:t>
                       </w:r>
                       <w:r>
                         <w:rPr>
@@ -2442,12 +2943,14 @@
                           <w:rFonts w:ascii="Arial" w:hAnsi="Arial" w:cs="Arial"/>
                         </w:rPr>
                       </w:pPr>
+                      <w:proofErr w:type="spellStart"/>
                       <w:r>
                         <w:rPr>
                           <w:rFonts w:ascii="Arial" w:hAnsi="Arial" w:cs="Arial"/>
                         </w:rPr>
                         <w:t>Kaurtu</w:t>
                       </w:r>
+                      <w:proofErr w:type="spellEnd"/>
                       <w:r>
                         <w:rPr>
                           <w:rFonts w:ascii="Arial" w:hAnsi="Arial" w:cs="Arial"/>
@@ -2478,6 +2981,7 @@
                           <w:rFonts w:ascii="Arial" w:hAnsi="Arial" w:cs="Arial"/>
                         </w:rPr>
                       </w:pPr>
+                      <w:proofErr w:type="spellStart"/>
                       <w:r>
                         <w:rPr>
                           <w:rFonts w:ascii="Arial" w:hAnsi="Arial" w:cs="Arial"/>
@@ -2485,6 +2989,7 @@
                         </w:rPr>
                         <w:t>Sesropaminal</w:t>
                       </w:r>
+                      <w:proofErr w:type="spellEnd"/>
                       <w:r>
                         <w:rPr>
                           <w:rFonts w:ascii="Arial" w:hAnsi="Arial" w:cs="Arial"/>
@@ -2759,6 +3264,7 @@
           <w:rFonts w:ascii="Arial" w:hAnsi="Arial" w:cs="Arial"/>
         </w:rPr>
       </w:pPr>
+      <w:proofErr w:type="spellStart"/>
       <w:r>
         <w:rPr>
           <w:rFonts w:ascii="Arial" w:hAnsi="Arial" w:cs="Arial"/>
@@ -2771,12 +3277,35 @@
         </w:rPr>
         <w:t>PAMINAL</w:t>
       </w:r>
+      <w:proofErr w:type="spellEnd"/>
       <w:r>
         <w:rPr>
           <w:rFonts w:ascii="Arial" w:hAnsi="Arial" w:cs="Arial"/>
         </w:rPr>
-        <w:t xml:space="preserve"> DIVPROPAM POLRI</w:t>
+        <w:t xml:space="preserve"> </w:t>
       </w:r>
+      <w:proofErr w:type="spellStart"/>
+      <w:r>
+        <w:rPr>
+          <w:rFonts w:ascii="Arial" w:hAnsi="Arial" w:cs="Arial"/>
+        </w:rPr>
+        <w:t>DIVPROPAM</w:t>
+      </w:r>
+      <w:proofErr w:type="spellEnd"/>
+      <w:r>
+        <w:rPr>
+          <w:rFonts w:ascii="Arial" w:hAnsi="Arial" w:cs="Arial"/>
+        </w:rPr>
+        <w:t xml:space="preserve"> </w:t>
+      </w:r>
+      <w:proofErr w:type="spellStart"/>
+      <w:r>
+        <w:rPr>
+          <w:rFonts w:ascii="Arial" w:hAnsi="Arial" w:cs="Arial"/>
+        </w:rPr>
+        <w:t>POLRI</w:t>
+      </w:r>
+      <w:proofErr w:type="spellEnd"/>
     </w:p>
     <w:p>
       <w:pPr>
@@ -2895,11 +3424,33 @@
           <w:rFonts w:ascii="Arial" w:hAnsi="Arial" w:cs="Arial"/>
         </w:rPr>
       </w:pPr>
+      <w:proofErr w:type="spellStart"/>
       <w:r>
         <w:rPr>
           <w:rFonts w:ascii="Arial" w:hAnsi="Arial" w:cs="Arial"/>
         </w:rPr>
-        <w:t>BRIGADIR JENDERAL POLISI</w:t>
+        <w:t>BRIGADIR</w:t>
+      </w:r>
+      <w:proofErr w:type="spellEnd"/>
+      <w:r>
+        <w:rPr>
+          <w:rFonts w:ascii="Arial" w:hAnsi="Arial" w:cs="Arial"/>
+        </w:rPr>
+        <w:t xml:space="preserve"> </w:t>
+      </w:r>
+      <w:proofErr w:type="spellStart"/>
+      <w:r>
+        <w:rPr>
+          <w:rFonts w:ascii="Arial" w:hAnsi="Arial" w:cs="Arial"/>
+        </w:rPr>
+        <w:t>JENDERAL</w:t>
+      </w:r>
+      <w:proofErr w:type="spellEnd"/>
+      <w:r>
+        <w:rPr>
+          <w:rFonts w:ascii="Arial" w:hAnsi="Arial" w:cs="Arial"/>
+        </w:rPr>
+        <w:t xml:space="preserve"> POLISI</w:t>
       </w:r>
     </w:p>
     <w:sectPr>

--- a/storage/template_surat/template_uuk.docx
+++ b/storage/template_surat/template_uuk.docx
@@ -23,44 +23,8 @@
         <w:rPr>
           <w:rFonts w:ascii="Arial" w:hAnsi="Arial" w:cs="Arial"/>
         </w:rPr>
-        <w:t xml:space="preserve">IVISI </w:t>
+        <w:t>IVISI PROFESI DAN PENGAMANAN POLRI</w:t>
       </w:r>
-      <w:proofErr w:type="spellStart"/>
-      <w:r>
-        <w:rPr>
-          <w:rFonts w:ascii="Arial" w:hAnsi="Arial" w:cs="Arial"/>
-        </w:rPr>
-        <w:t>PROFESI</w:t>
-      </w:r>
-      <w:proofErr w:type="spellEnd"/>
-      <w:r>
-        <w:rPr>
-          <w:rFonts w:ascii="Arial" w:hAnsi="Arial" w:cs="Arial"/>
-        </w:rPr>
-        <w:t xml:space="preserve"> DAN </w:t>
-      </w:r>
-      <w:proofErr w:type="spellStart"/>
-      <w:r>
-        <w:rPr>
-          <w:rFonts w:ascii="Arial" w:hAnsi="Arial" w:cs="Arial"/>
-        </w:rPr>
-        <w:t>PENGAMANAN</w:t>
-      </w:r>
-      <w:proofErr w:type="spellEnd"/>
-      <w:r>
-        <w:rPr>
-          <w:rFonts w:ascii="Arial" w:hAnsi="Arial" w:cs="Arial"/>
-        </w:rPr>
-        <w:t xml:space="preserve"> </w:t>
-      </w:r>
-      <w:proofErr w:type="spellStart"/>
-      <w:r>
-        <w:rPr>
-          <w:rFonts w:ascii="Arial" w:hAnsi="Arial" w:cs="Arial"/>
-        </w:rPr>
-        <w:t>POLRI</w:t>
-      </w:r>
-      <w:proofErr w:type="spellEnd"/>
     </w:p>
     <w:p>
       <w:pPr>
@@ -80,14 +44,7 @@
         <w:rPr>
           <w:rFonts w:ascii="Arial" w:hAnsi="Arial" w:cs="Arial"/>
         </w:rPr>
-        <w:t xml:space="preserve"> </w:t>
-      </w:r>
-      <w:proofErr w:type="spellStart"/>
-      <w:r>
-        <w:rPr>
-          <w:rFonts w:ascii="Arial" w:hAnsi="Arial" w:cs="Arial"/>
-        </w:rPr>
-        <w:t>PENGAMA</w:t>
+        <w:t xml:space="preserve"> PENGAMA</w:t>
       </w:r>
       <w:r>
         <w:rPr>
@@ -99,14 +56,7 @@
         <w:rPr>
           <w:rFonts w:ascii="Arial" w:hAnsi="Arial" w:cs="Arial"/>
         </w:rPr>
-        <w:t>AN</w:t>
-      </w:r>
-      <w:proofErr w:type="spellEnd"/>
-      <w:r>
-        <w:rPr>
-          <w:rFonts w:ascii="Arial" w:hAnsi="Arial" w:cs="Arial"/>
-        </w:rPr>
-        <w:t xml:space="preserve"> INTERNAL</w:t>
+        <w:t>AN INTERNAL</w:t>
       </w:r>
     </w:p>
     <w:p>
@@ -290,19 +240,11 @@
           </mc:Fallback>
         </mc:AlternateContent>
       </w:r>
-      <w:proofErr w:type="spellStart"/>
       <w:r>
         <w:rPr>
           <w:rFonts w:ascii="Arial" w:hAnsi="Arial" w:cs="Arial"/>
         </w:rPr>
-        <w:t>UNSUR-UNSUR</w:t>
-      </w:r>
-      <w:proofErr w:type="spellEnd"/>
-      <w:r>
-        <w:rPr>
-          <w:rFonts w:ascii="Arial" w:hAnsi="Arial" w:cs="Arial"/>
-        </w:rPr>
-        <w:t xml:space="preserve"> UTAMA KETERANGAN (UUK</w:t>
+        <w:t>UNSUR-UNSUR UTAMA KETERANGAN (UUK</w:t>
       </w:r>
       <w:r>
         <w:rPr>
@@ -613,15 +555,14 @@
         <w:jc w:val="both"/>
         <w:rPr>
           <w:rFonts w:ascii="Arial" w:hAnsi="Arial" w:cs="Arial"/>
+        </w:rPr>
+      </w:pPr>
+      <w:r>
+        <w:rPr>
+          <w:rFonts w:ascii="Arial" w:hAnsi="Arial" w:cs="Arial"/>
           <w:lang w:val="pt-BR"/>
         </w:rPr>
-      </w:pPr>
-      <w:r>
-        <w:rPr>
-          <w:rFonts w:ascii="Arial" w:hAnsi="Arial" w:cs="Arial"/>
-          <w:lang w:val="pt-BR"/>
-        </w:rPr>
-        <w:t>Perihal</w:t>
+        <w:t>Hal</w:t>
       </w:r>
       <w:r>
         <w:rPr>
@@ -727,88 +668,6 @@
           <w:rFonts w:ascii="Arial" w:hAnsi="Arial" w:cs="Arial"/>
         </w:rPr>
         <w:t>.</w:t>
-      </w:r>
-    </w:p>
-    <w:p>
-      <w:pPr>
-        <w:ind w:left="4965" w:firstLine="720"/>
-        <w:rPr>
-          <w:rFonts w:ascii="Arial" w:hAnsi="Arial" w:cs="Arial"/>
-        </w:rPr>
-      </w:pPr>
-      <w:r>
-        <w:rPr>
-          <w:rFonts w:ascii="Arial" w:hAnsi="Arial" w:cs="Arial"/>
-          <w:noProof/>
-        </w:rPr>
-        <mc:AlternateContent>
-          <mc:Choice Requires="wps">
-            <w:drawing>
-              <wp:anchor distT="0" distB="0" distL="114300" distR="114300" simplePos="0" relativeHeight="251659264" behindDoc="0" locked="0" layoutInCell="1" allowOverlap="1" wp14:anchorId="392BD318" wp14:editId="5C90BBDB">
-                <wp:simplePos x="0" y="0"/>
-                <wp:positionH relativeFrom="column">
-                  <wp:posOffset>3402965</wp:posOffset>
-                </wp:positionH>
-                <wp:positionV relativeFrom="paragraph">
-                  <wp:posOffset>16510</wp:posOffset>
-                </wp:positionV>
-                <wp:extent cx="5852160" cy="0"/>
-                <wp:effectExtent l="7620" t="7620" r="7620" b="11430"/>
-                <wp:wrapNone/>
-                <wp:docPr id="4" name="AutoShape 20"/>
-                <wp:cNvGraphicFramePr>
-                  <a:graphicFrameLocks xmlns:a="http://schemas.openxmlformats.org/drawingml/2006/main"/>
-                </wp:cNvGraphicFramePr>
-                <a:graphic xmlns:a="http://schemas.openxmlformats.org/drawingml/2006/main">
-                  <a:graphicData uri="http://schemas.microsoft.com/office/word/2010/wordprocessingShape">
-                    <wps:wsp>
-                      <wps:cNvCnPr>
-                        <a:cxnSpLocks noChangeShapeType="1"/>
-                      </wps:cNvCnPr>
-                      <wps:spPr bwMode="auto">
-                        <a:xfrm>
-                          <a:off x="0" y="0"/>
-                          <a:ext cx="5852160" cy="0"/>
-                        </a:xfrm>
-                        <a:prstGeom prst="straightConnector1">
-                          <a:avLst/>
-                        </a:prstGeom>
-                        <a:noFill/>
-                        <a:ln w="9525">
-                          <a:solidFill>
-                            <a:srgbClr val="000000"/>
-                          </a:solidFill>
-                          <a:round/>
-                          <a:headEnd/>
-                          <a:tailEnd/>
-                        </a:ln>
-                        <a:extLst>
-                          <a:ext uri="{909E8E84-426E-40DD-AFC4-6F175D3DCCD1}">
-                            <a14:hiddenFill xmlns:a14="http://schemas.microsoft.com/office/drawing/2010/main">
-                              <a:noFill/>
-                            </a14:hiddenFill>
-                          </a:ext>
-                        </a:extLst>
-                      </wps:spPr>
-                      <wps:bodyPr/>
-                    </wps:wsp>
-                  </a:graphicData>
-                </a:graphic>
-                <wp14:sizeRelH relativeFrom="page">
-                  <wp14:pctWidth>0</wp14:pctWidth>
-                </wp14:sizeRelH>
-                <wp14:sizeRelV relativeFrom="page">
-                  <wp14:pctHeight>0</wp14:pctHeight>
-                </wp14:sizeRelV>
-              </wp:anchor>
-            </w:drawing>
-          </mc:Choice>
-          <mc:Fallback xmlns:w16du="http://schemas.microsoft.com/office/word/2023/wordml/word16du">
-            <w:pict>
-              <v:shape w14:anchorId="509873D7" id="AutoShape 20" o:spid="_x0000_s1026" type="#_x0000_t32" style="position:absolute;margin-left:267.95pt;margin-top:1.3pt;width:460.8pt;height:0;z-index:251659264;visibility:visible;mso-wrap-style:square;mso-width-percent:0;mso-height-percent:0;mso-wrap-distance-left:9pt;mso-wrap-distance-top:0;mso-wrap-distance-right:9pt;mso-wrap-distance-bottom:0;mso-position-horizontal:absolute;mso-position-horizontal-relative:text;mso-position-vertical:absolute;mso-position-vertical-relative:text;mso-width-percent:0;mso-height-percent:0;mso-width-relative:page;mso-height-relative:page" o:gfxdata="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"/>
-            </w:pict>
-          </mc:Fallback>
-        </mc:AlternateContent>
       </w:r>
       <w:r>
         <w:rPr>
@@ -892,7 +751,6 @@
                 <w:b/>
               </w:rPr>
             </w:pPr>
-            <w:proofErr w:type="spellStart"/>
             <w:r>
               <w:rPr>
                 <w:rFonts w:ascii="Arial" w:hAnsi="Arial" w:cs="Arial"/>
@@ -907,7 +765,6 @@
               </w:rPr>
               <w:t>DIKASI</w:t>
             </w:r>
-            <w:proofErr w:type="spellEnd"/>
             <w:r>
               <w:rPr>
                 <w:rFonts w:ascii="Arial" w:hAnsi="Arial" w:cs="Arial"/>
@@ -915,7 +772,6 @@
               </w:rPr>
               <w:t xml:space="preserve"> </w:t>
             </w:r>
-            <w:proofErr w:type="spellStart"/>
             <w:r>
               <w:rPr>
                 <w:rFonts w:ascii="Arial" w:hAnsi="Arial" w:cs="Arial"/>
@@ -923,7 +779,6 @@
               </w:rPr>
               <w:t>PERSOALAN</w:t>
             </w:r>
-            <w:proofErr w:type="spellEnd"/>
           </w:p>
         </w:tc>
         <w:tc>
@@ -939,31 +794,13 @@
                 <w:b/>
               </w:rPr>
             </w:pPr>
-            <w:proofErr w:type="spellStart"/>
             <w:r>
               <w:rPr>
                 <w:rFonts w:ascii="Arial" w:hAnsi="Arial" w:cs="Arial"/>
                 <w:b/>
               </w:rPr>
-              <w:t>INTISARI</w:t>
+              <w:t>INTISARI BAKET</w:t>
             </w:r>
-            <w:proofErr w:type="spellEnd"/>
-            <w:r>
-              <w:rPr>
-                <w:rFonts w:ascii="Arial" w:hAnsi="Arial" w:cs="Arial"/>
-                <w:b/>
-              </w:rPr>
-              <w:t xml:space="preserve"> </w:t>
-            </w:r>
-            <w:proofErr w:type="spellStart"/>
-            <w:r>
-              <w:rPr>
-                <w:rFonts w:ascii="Arial" w:hAnsi="Arial" w:cs="Arial"/>
-                <w:b/>
-              </w:rPr>
-              <w:t>BAKET</w:t>
-            </w:r>
-            <w:proofErr w:type="spellEnd"/>
           </w:p>
           <w:p>
             <w:pPr>
@@ -977,17 +814,8 @@
                 <w:rFonts w:ascii="Arial" w:hAnsi="Arial" w:cs="Arial"/>
                 <w:b/>
               </w:rPr>
-              <w:t xml:space="preserve">YANG </w:t>
+              <w:t>YANG DIBUTUHKAN</w:t>
             </w:r>
-            <w:proofErr w:type="spellStart"/>
-            <w:r>
-              <w:rPr>
-                <w:rFonts w:ascii="Arial" w:hAnsi="Arial" w:cs="Arial"/>
-                <w:b/>
-              </w:rPr>
-              <w:t>DIBUTUHKAN</w:t>
-            </w:r>
-            <w:proofErr w:type="spellEnd"/>
           </w:p>
         </w:tc>
         <w:tc>
@@ -1003,31 +831,13 @@
                 <w:b/>
               </w:rPr>
             </w:pPr>
-            <w:proofErr w:type="spellStart"/>
             <w:r>
               <w:rPr>
                 <w:rFonts w:ascii="Arial" w:hAnsi="Arial" w:cs="Arial"/>
                 <w:b/>
               </w:rPr>
-              <w:t>SUMBER</w:t>
+              <w:t>SUMBER BAKET</w:t>
             </w:r>
-            <w:proofErr w:type="spellEnd"/>
-            <w:r>
-              <w:rPr>
-                <w:rFonts w:ascii="Arial" w:hAnsi="Arial" w:cs="Arial"/>
-                <w:b/>
-              </w:rPr>
-              <w:t xml:space="preserve"> </w:t>
-            </w:r>
-            <w:proofErr w:type="spellStart"/>
-            <w:r>
-              <w:rPr>
-                <w:rFonts w:ascii="Arial" w:hAnsi="Arial" w:cs="Arial"/>
-                <w:b/>
-              </w:rPr>
-              <w:t>BAKET</w:t>
-            </w:r>
-            <w:proofErr w:type="spellEnd"/>
           </w:p>
         </w:tc>
         <w:tc>
@@ -1044,21 +854,12 @@
                 <w:b/>
               </w:rPr>
             </w:pPr>
-            <w:proofErr w:type="spellStart"/>
             <w:r>
               <w:rPr>
                 <w:rFonts w:ascii="Arial" w:hAnsi="Arial" w:cs="Arial"/>
                 <w:b/>
               </w:rPr>
-              <w:t>TEHNIK</w:t>
-            </w:r>
-            <w:proofErr w:type="spellEnd"/>
-            <w:r>
-              <w:rPr>
-                <w:rFonts w:ascii="Arial" w:hAnsi="Arial" w:cs="Arial"/>
-                <w:b/>
-              </w:rPr>
-              <w:t xml:space="preserve"> DAN</w:t>
+              <w:t>TEHNIK DAN</w:t>
             </w:r>
           </w:p>
           <w:p>
@@ -1069,21 +870,12 @@
                 <w:rFonts w:ascii="Arial" w:hAnsi="Arial" w:cs="Arial"/>
               </w:rPr>
             </w:pPr>
-            <w:proofErr w:type="spellStart"/>
             <w:r>
               <w:rPr>
                 <w:rFonts w:ascii="Arial" w:hAnsi="Arial" w:cs="Arial"/>
                 <w:b/>
               </w:rPr>
-              <w:t>TAKTIK</w:t>
-            </w:r>
-            <w:proofErr w:type="spellEnd"/>
-            <w:r>
-              <w:rPr>
-                <w:rFonts w:ascii="Arial" w:hAnsi="Arial" w:cs="Arial"/>
-                <w:b/>
-              </w:rPr>
-              <w:t xml:space="preserve"> LIDIK</w:t>
+              <w:t>TAKTIK LIDIK</w:t>
             </w:r>
           </w:p>
         </w:tc>
@@ -1466,47 +1258,13 @@
                 <w:rFonts w:ascii="Arial" w:eastAsia="Arial" w:hAnsi="Arial" w:cs="Arial"/>
               </w:rPr>
             </w:pPr>
-            <w:proofErr w:type="spellStart"/>
             <w:r>
               <w:rPr>
                 <w:rFonts w:ascii="Arial" w:eastAsia="Arial" w:hAnsi="Arial" w:cs="Arial"/>
                 <w:spacing w:val="-1"/>
               </w:rPr>
-              <w:t>Terlapor</w:t>
+              <w:t>Terlapor diduga melanggar</w:t>
             </w:r>
-            <w:proofErr w:type="spellEnd"/>
-            <w:r>
-              <w:rPr>
-                <w:rFonts w:ascii="Arial" w:eastAsia="Arial" w:hAnsi="Arial" w:cs="Arial"/>
-                <w:spacing w:val="-1"/>
-              </w:rPr>
-              <w:t xml:space="preserve"> </w:t>
-            </w:r>
-            <w:proofErr w:type="spellStart"/>
-            <w:r>
-              <w:rPr>
-                <w:rFonts w:ascii="Arial" w:eastAsia="Arial" w:hAnsi="Arial" w:cs="Arial"/>
-                <w:spacing w:val="-1"/>
-              </w:rPr>
-              <w:t>diduga</w:t>
-            </w:r>
-            <w:proofErr w:type="spellEnd"/>
-            <w:r>
-              <w:rPr>
-                <w:rFonts w:ascii="Arial" w:eastAsia="Arial" w:hAnsi="Arial" w:cs="Arial"/>
-                <w:spacing w:val="-1"/>
-              </w:rPr>
-              <w:t xml:space="preserve"> </w:t>
-            </w:r>
-            <w:proofErr w:type="spellStart"/>
-            <w:r>
-              <w:rPr>
-                <w:rFonts w:ascii="Arial" w:eastAsia="Arial" w:hAnsi="Arial" w:cs="Arial"/>
-                <w:spacing w:val="-1"/>
-              </w:rPr>
-              <w:t>melanggar</w:t>
-            </w:r>
-            <w:proofErr w:type="spellEnd"/>
             <w:r>
               <w:rPr>
                 <w:rFonts w:ascii="Arial" w:eastAsia="Arial" w:hAnsi="Arial" w:cs="Arial"/>
@@ -1534,19 +1292,11 @@
                 <w:rFonts w:ascii="Arial" w:eastAsia="Arial" w:hAnsi="Arial" w:cs="Arial"/>
               </w:rPr>
             </w:pPr>
-            <w:proofErr w:type="spellStart"/>
             <w:r>
               <w:rPr>
                 <w:rFonts w:ascii="Tahoma" w:eastAsia="Tahoma" w:hAnsi="Tahoma" w:cs="Tahoma"/>
               </w:rPr>
-              <w:t>Pasal</w:t>
-            </w:r>
-            <w:proofErr w:type="spellEnd"/>
-            <w:r>
-              <w:rPr>
-                <w:rFonts w:ascii="Tahoma" w:eastAsia="Tahoma" w:hAnsi="Tahoma" w:cs="Tahoma"/>
-              </w:rPr>
-              <w:t xml:space="preserve"> …. Ayat …. </w:t>
+              <w:t xml:space="preserve">Pasal …. Ayat …. </w:t>
             </w:r>
             <w:r>
               <w:rPr>
@@ -1555,7 +1305,6 @@
               </w:rPr>
               <w:t xml:space="preserve">PP RI Nomor 2 tahun 2003 </w:t>
             </w:r>
-            <w:proofErr w:type="spellStart"/>
             <w:r>
               <w:rPr>
                 <w:rFonts w:ascii="Arial" w:eastAsia="Arial" w:hAnsi="Arial" w:cs="Arial"/>
@@ -1588,72 +1337,15 @@
               <w:rPr>
                 <w:rFonts w:ascii="Arial" w:eastAsia="Arial" w:hAnsi="Arial" w:cs="Arial"/>
               </w:rPr>
-              <w:t>g</w:t>
+              <w:t xml:space="preserve">g </w:t>
             </w:r>
-            <w:proofErr w:type="spellEnd"/>
-            <w:r>
-              <w:rPr>
-                <w:rFonts w:ascii="Arial" w:eastAsia="Arial" w:hAnsi="Arial" w:cs="Arial"/>
-              </w:rPr>
-              <w:t xml:space="preserve"> </w:t>
-            </w:r>
-            <w:proofErr w:type="spellStart"/>
             <w:r>
               <w:rPr>
                 <w:rFonts w:ascii="Arial" w:eastAsia="Arial" w:hAnsi="Arial" w:cs="Arial"/>
                 <w:spacing w:val="-1"/>
               </w:rPr>
-              <w:t>Peraturan</w:t>
+              <w:t>Peraturan Disiplin anggota Polri</w:t>
             </w:r>
-            <w:proofErr w:type="spellEnd"/>
-            <w:r>
-              <w:rPr>
-                <w:rFonts w:ascii="Arial" w:eastAsia="Arial" w:hAnsi="Arial" w:cs="Arial"/>
-                <w:spacing w:val="-1"/>
-              </w:rPr>
-              <w:t xml:space="preserve"> </w:t>
-            </w:r>
-            <w:proofErr w:type="spellStart"/>
-            <w:r>
-              <w:rPr>
-                <w:rFonts w:ascii="Arial" w:eastAsia="Arial" w:hAnsi="Arial" w:cs="Arial"/>
-                <w:spacing w:val="-1"/>
-              </w:rPr>
-              <w:t>Disiplin</w:t>
-            </w:r>
-            <w:proofErr w:type="spellEnd"/>
-            <w:r>
-              <w:rPr>
-                <w:rFonts w:ascii="Arial" w:eastAsia="Arial" w:hAnsi="Arial" w:cs="Arial"/>
-                <w:spacing w:val="-1"/>
-              </w:rPr>
-              <w:t xml:space="preserve"> </w:t>
-            </w:r>
-            <w:proofErr w:type="spellStart"/>
-            <w:r>
-              <w:rPr>
-                <w:rFonts w:ascii="Arial" w:eastAsia="Arial" w:hAnsi="Arial" w:cs="Arial"/>
-                <w:spacing w:val="-1"/>
-              </w:rPr>
-              <w:t>anggota</w:t>
-            </w:r>
-            <w:proofErr w:type="spellEnd"/>
-            <w:r>
-              <w:rPr>
-                <w:rFonts w:ascii="Arial" w:eastAsia="Arial" w:hAnsi="Arial" w:cs="Arial"/>
-                <w:spacing w:val="-1"/>
-              </w:rPr>
-              <w:t xml:space="preserve"> </w:t>
-            </w:r>
-            <w:proofErr w:type="spellStart"/>
-            <w:r>
-              <w:rPr>
-                <w:rFonts w:ascii="Arial" w:eastAsia="Arial" w:hAnsi="Arial" w:cs="Arial"/>
-                <w:spacing w:val="-1"/>
-              </w:rPr>
-              <w:t>Polri</w:t>
-            </w:r>
-            <w:proofErr w:type="spellEnd"/>
             <w:r>
               <w:rPr>
                 <w:rFonts w:ascii="Arial" w:eastAsia="Arial" w:hAnsi="Arial" w:cs="Arial"/>
@@ -1673,26 +1365,11 @@
                 <w:rFonts w:ascii="Arial" w:eastAsia="Arial" w:hAnsi="Arial" w:cs="Arial"/>
               </w:rPr>
             </w:pPr>
-            <w:proofErr w:type="spellStart"/>
             <w:r>
               <w:rPr>
                 <w:rFonts w:ascii="Arial" w:eastAsia="Arial" w:hAnsi="Arial" w:cs="Arial"/>
               </w:rPr>
-              <w:t>Pasal</w:t>
-            </w:r>
-            <w:proofErr w:type="spellEnd"/>
-            <w:r>
-              <w:rPr>
-                <w:rFonts w:ascii="Arial" w:eastAsia="Arial" w:hAnsi="Arial" w:cs="Arial"/>
-              </w:rPr>
-              <w:t xml:space="preserve"> ….. Ayat …. </w:t>
-            </w:r>
-            <w:proofErr w:type="spellStart"/>
-            <w:r>
-              <w:rPr>
-                <w:rFonts w:ascii="Arial" w:eastAsia="Arial" w:hAnsi="Arial" w:cs="Arial"/>
-              </w:rPr>
-              <w:t>P</w:t>
+              <w:t>Pasal ….. Ayat …. P</w:t>
             </w:r>
             <w:r>
               <w:rPr>
@@ -1714,7 +1391,6 @@
               </w:rPr>
               <w:t>pol</w:t>
             </w:r>
-            <w:proofErr w:type="spellEnd"/>
             <w:r>
               <w:rPr>
                 <w:rFonts w:ascii="Arial" w:eastAsia="Arial" w:hAnsi="Arial" w:cs="Arial"/>
@@ -1782,7 +1458,6 @@
               </w:rPr>
               <w:t xml:space="preserve">2022 </w:t>
             </w:r>
-            <w:proofErr w:type="spellStart"/>
             <w:r>
               <w:rPr>
                 <w:rFonts w:ascii="Arial" w:eastAsia="Arial" w:hAnsi="Arial" w:cs="Arial"/>
@@ -1822,84 +1497,7 @@
               <w:rPr>
                 <w:rFonts w:ascii="Arial" w:eastAsia="Arial" w:hAnsi="Arial" w:cs="Arial"/>
               </w:rPr>
-              <w:t>g</w:t>
-            </w:r>
-            <w:proofErr w:type="spellEnd"/>
-            <w:r>
-              <w:rPr>
-                <w:rFonts w:ascii="Arial" w:eastAsia="Arial" w:hAnsi="Arial" w:cs="Arial"/>
-              </w:rPr>
-              <w:t xml:space="preserve"> Kode </w:t>
-            </w:r>
-            <w:proofErr w:type="spellStart"/>
-            <w:r>
-              <w:rPr>
-                <w:rFonts w:ascii="Arial" w:eastAsia="Arial" w:hAnsi="Arial" w:cs="Arial"/>
-              </w:rPr>
-              <w:t>Etik</w:t>
-            </w:r>
-            <w:proofErr w:type="spellEnd"/>
-            <w:r>
-              <w:rPr>
-                <w:rFonts w:ascii="Arial" w:eastAsia="Arial" w:hAnsi="Arial" w:cs="Arial"/>
-              </w:rPr>
-              <w:t xml:space="preserve"> </w:t>
-            </w:r>
-            <w:proofErr w:type="spellStart"/>
-            <w:r>
-              <w:rPr>
-                <w:rFonts w:ascii="Arial" w:eastAsia="Arial" w:hAnsi="Arial" w:cs="Arial"/>
-              </w:rPr>
-              <w:t>Profesi</w:t>
-            </w:r>
-            <w:proofErr w:type="spellEnd"/>
-            <w:r>
-              <w:rPr>
-                <w:rFonts w:ascii="Arial" w:eastAsia="Arial" w:hAnsi="Arial" w:cs="Arial"/>
-              </w:rPr>
-              <w:t xml:space="preserve"> dan </w:t>
-            </w:r>
-            <w:proofErr w:type="spellStart"/>
-            <w:r>
-              <w:rPr>
-                <w:rFonts w:ascii="Arial" w:eastAsia="Arial" w:hAnsi="Arial" w:cs="Arial"/>
-              </w:rPr>
-              <w:t>Komisi</w:t>
-            </w:r>
-            <w:proofErr w:type="spellEnd"/>
-            <w:r>
-              <w:rPr>
-                <w:rFonts w:ascii="Arial" w:eastAsia="Arial" w:hAnsi="Arial" w:cs="Arial"/>
-              </w:rPr>
-              <w:t xml:space="preserve"> Kode </w:t>
-            </w:r>
-            <w:proofErr w:type="spellStart"/>
-            <w:r>
-              <w:rPr>
-                <w:rFonts w:ascii="Arial" w:eastAsia="Arial" w:hAnsi="Arial" w:cs="Arial"/>
-              </w:rPr>
-              <w:t>Etik</w:t>
-            </w:r>
-            <w:proofErr w:type="spellEnd"/>
-            <w:r>
-              <w:rPr>
-                <w:rFonts w:ascii="Arial" w:eastAsia="Arial" w:hAnsi="Arial" w:cs="Arial"/>
-              </w:rPr>
-              <w:t xml:space="preserve"> </w:t>
-            </w:r>
-            <w:proofErr w:type="spellStart"/>
-            <w:r>
-              <w:rPr>
-                <w:rFonts w:ascii="Arial" w:eastAsia="Arial" w:hAnsi="Arial" w:cs="Arial"/>
-              </w:rPr>
-              <w:t>Polri</w:t>
-            </w:r>
-            <w:proofErr w:type="spellEnd"/>
-            <w:r>
-              <w:rPr>
-                <w:rFonts w:ascii="Arial" w:eastAsia="Arial" w:hAnsi="Arial" w:cs="Arial"/>
-              </w:rPr>
-              <w:t>.</w:t>
+              <w:t>g Kode Etik Profesi dan Komisi Kode Etik Polri.</w:t>
             </w:r>
           </w:p>
         </w:tc>
@@ -1974,38 +1572,27 @@
                 <w:rFonts w:ascii="Arial" w:hAnsi="Arial" w:cs="Arial"/>
               </w:rPr>
             </w:pPr>
-            <w:proofErr w:type="spellStart"/>
             <w:r>
               <w:rPr>
                 <w:rFonts w:ascii="Arial" w:hAnsi="Arial" w:cs="Arial"/>
                 <w:spacing w:val="-6"/>
               </w:rPr>
-              <w:t>Pihak-pihak</w:t>
+              <w:t>Pihak-pihak lain yang terkait/</w:t>
             </w:r>
-            <w:proofErr w:type="spellEnd"/>
             <w:r>
               <w:rPr>
                 <w:rFonts w:ascii="Arial" w:hAnsi="Arial" w:cs="Arial"/>
                 <w:spacing w:val="-6"/>
               </w:rPr>
-              <w:t xml:space="preserve"> lain yang terkait/</w:t>
+              <w:t xml:space="preserve"> </w:t>
             </w:r>
             <w:r>
               <w:rPr>
                 <w:rFonts w:ascii="Arial" w:hAnsi="Arial" w:cs="Arial"/>
                 <w:spacing w:val="-6"/>
               </w:rPr>
-              <w:t xml:space="preserve"> </w:t>
-            </w:r>
-            <w:proofErr w:type="spellStart"/>
-            <w:r>
-              <w:rPr>
-                <w:rFonts w:ascii="Arial" w:hAnsi="Arial" w:cs="Arial"/>
-                <w:spacing w:val="-6"/>
-              </w:rPr>
               <w:t>mengetahui</w:t>
             </w:r>
-            <w:proofErr w:type="spellEnd"/>
             <w:r>
               <w:rPr>
                 <w:rFonts w:ascii="Arial" w:hAnsi="Arial" w:cs="Arial"/>
@@ -2040,14 +1627,12 @@
                 <w:rFonts w:ascii="Arial" w:hAnsi="Arial" w:cs="Arial"/>
               </w:rPr>
             </w:pPr>
-            <w:proofErr w:type="spellStart"/>
             <w:r>
               <w:rPr>
                 <w:rFonts w:ascii="Arial" w:hAnsi="Arial" w:cs="Arial"/>
               </w:rPr>
               <w:t>Wawancara</w:t>
             </w:r>
-            <w:proofErr w:type="spellEnd"/>
             <w:r>
               <w:rPr>
                 <w:rFonts w:ascii="Arial" w:hAnsi="Arial" w:cs="Arial"/>
@@ -2094,7 +1679,6 @@
                 <w:rFonts w:ascii="Arial" w:hAnsi="Arial" w:cs="Arial"/>
               </w:rPr>
             </w:pPr>
-            <w:proofErr w:type="spellStart"/>
             <w:r>
               <w:rPr>
                 <w:rFonts w:ascii="Arial" w:hAnsi="Arial" w:cs="Arial"/>
@@ -2107,7 +1691,6 @@
               </w:rPr>
               <w:t>asi</w:t>
             </w:r>
-            <w:proofErr w:type="spellEnd"/>
             <w:r>
               <w:rPr>
                 <w:rFonts w:ascii="Arial" w:hAnsi="Arial" w:cs="Arial"/>
@@ -2127,53 +1710,17 @@
                 <w:rFonts w:ascii="Arial" w:hAnsi="Arial" w:cs="Arial"/>
               </w:rPr>
             </w:pPr>
-            <w:proofErr w:type="spellStart"/>
             <w:r>
               <w:rPr>
                 <w:rFonts w:ascii="Arial" w:hAnsi="Arial" w:cs="Arial"/>
               </w:rPr>
-              <w:t>Penelitian</w:t>
-            </w:r>
-            <w:proofErr w:type="spellEnd"/>
-            <w:r>
-              <w:rPr>
-                <w:rFonts w:ascii="Arial" w:hAnsi="Arial" w:cs="Arial"/>
-              </w:rPr>
-              <w:t xml:space="preserve">/ </w:t>
-            </w:r>
-            <w:proofErr w:type="spellStart"/>
-            <w:r>
-              <w:rPr>
-                <w:rFonts w:ascii="Arial" w:hAnsi="Arial" w:cs="Arial"/>
-              </w:rPr>
-              <w:t>pemeriksaan</w:t>
-            </w:r>
-            <w:proofErr w:type="spellEnd"/>
-            <w:r>
-              <w:rPr>
-                <w:rFonts w:ascii="Arial" w:hAnsi="Arial" w:cs="Arial"/>
-              </w:rPr>
-              <w:t xml:space="preserve"> dokumen</w:t>
+              <w:t>Penelitian/ pemeriksaan dokumen</w:t>
             </w:r>
             <w:r>
               <w:rPr>
                 <w:rFonts w:ascii="Arial" w:hAnsi="Arial" w:cs="Arial"/>
               </w:rPr>
-              <w:t xml:space="preserve"> dan </w:t>
-            </w:r>
-            <w:proofErr w:type="spellStart"/>
-            <w:r>
-              <w:rPr>
-                <w:rFonts w:ascii="Arial" w:hAnsi="Arial" w:cs="Arial"/>
-              </w:rPr>
-              <w:t>elektronik</w:t>
-            </w:r>
-            <w:proofErr w:type="spellEnd"/>
-            <w:r>
-              <w:rPr>
-                <w:rFonts w:ascii="Arial" w:hAnsi="Arial" w:cs="Arial"/>
-              </w:rPr>
-              <w:t>.</w:t>
+              <w:t xml:space="preserve"> dan elektronik.</w:t>
             </w:r>
           </w:p>
         </w:tc>
@@ -2222,19 +1769,11 @@
                 <w:rFonts w:ascii="Arial" w:hAnsi="Arial" w:cs="Arial"/>
               </w:rPr>
             </w:pPr>
-            <w:proofErr w:type="spellStart"/>
             <w:r>
               <w:rPr>
                 <w:rFonts w:ascii="Arial" w:hAnsi="Arial" w:cs="Arial"/>
               </w:rPr>
-              <w:t>hari</w:t>
-            </w:r>
-            <w:proofErr w:type="spellEnd"/>
-            <w:r>
-              <w:rPr>
-                <w:rFonts w:ascii="Arial" w:hAnsi="Arial" w:cs="Arial"/>
-              </w:rPr>
-              <w:t xml:space="preserve"> kerja</w:t>
+              <w:t>hari kerja</w:t>
             </w:r>
           </w:p>
           <w:p>
@@ -2255,42 +1794,12 @@
                 <w:rFonts w:ascii="Arial" w:hAnsi="Arial" w:cs="Arial"/>
               </w:rPr>
             </w:pPr>
-            <w:proofErr w:type="spellStart"/>
             <w:r>
               <w:rPr>
                 <w:rFonts w:ascii="Arial" w:hAnsi="Arial" w:cs="Arial"/>
               </w:rPr>
-              <w:t>Ropaminal</w:t>
+              <w:t>Ropaminal Divpropam Polri</w:t>
             </w:r>
-            <w:proofErr w:type="spellEnd"/>
-            <w:r>
-              <w:rPr>
-                <w:rFonts w:ascii="Arial" w:hAnsi="Arial" w:cs="Arial"/>
-              </w:rPr>
-              <w:t xml:space="preserve"> </w:t>
-            </w:r>
-            <w:proofErr w:type="spellStart"/>
-            <w:r>
-              <w:rPr>
-                <w:rFonts w:ascii="Arial" w:hAnsi="Arial" w:cs="Arial"/>
-              </w:rPr>
-              <w:t>Divpropam</w:t>
-            </w:r>
-            <w:proofErr w:type="spellEnd"/>
-            <w:r>
-              <w:rPr>
-                <w:rFonts w:ascii="Arial" w:hAnsi="Arial" w:cs="Arial"/>
-              </w:rPr>
-              <w:t xml:space="preserve"> </w:t>
-            </w:r>
-            <w:proofErr w:type="spellStart"/>
-            <w:r>
-              <w:rPr>
-                <w:rFonts w:ascii="Arial" w:hAnsi="Arial" w:cs="Arial"/>
-              </w:rPr>
-              <w:t>Polri</w:t>
-            </w:r>
-            <w:proofErr w:type="spellEnd"/>
           </w:p>
           <w:p>
             <w:pPr>
@@ -2421,7 +1930,6 @@
                                 <w:rFonts w:ascii="Arial" w:hAnsi="Arial" w:cs="Arial"/>
                               </w:rPr>
                             </w:pPr>
-                            <w:proofErr w:type="spellStart"/>
                             <w:r>
                               <w:rPr>
                                 <w:rFonts w:ascii="Arial" w:hAnsi="Arial" w:cs="Arial"/>
@@ -2434,31 +1942,7 @@
                                 <w:rFonts w:ascii="Arial" w:hAnsi="Arial" w:cs="Arial"/>
                                 <w:spacing w:val="-4"/>
                               </w:rPr>
-                              <w:t>or</w:t>
-                            </w:r>
-                            <w:proofErr w:type="spellEnd"/>
-                            <w:r>
-                              <w:rPr>
-                                <w:rFonts w:ascii="Arial" w:hAnsi="Arial" w:cs="Arial"/>
-                                <w:spacing w:val="-4"/>
-                              </w:rPr>
-                              <w:t>/</w:t>
-                            </w:r>
-                            <w:proofErr w:type="spellStart"/>
-                            <w:r>
-                              <w:rPr>
-                                <w:rFonts w:ascii="Arial" w:hAnsi="Arial" w:cs="Arial"/>
-                                <w:spacing w:val="-4"/>
-                              </w:rPr>
-                              <w:t>Kanit</w:t>
-                            </w:r>
-                            <w:proofErr w:type="spellEnd"/>
-                            <w:r>
-                              <w:rPr>
-                                <w:rFonts w:ascii="Arial" w:hAnsi="Arial" w:cs="Arial"/>
-                                <w:spacing w:val="-4"/>
-                              </w:rPr>
-                              <w:t xml:space="preserve"> II</w:t>
+                              <w:t>or/Kanit II</w:t>
                             </w:r>
                             <w:r>
                               <w:rPr>
@@ -2483,19 +1967,11 @@
                                 <w:rFonts w:ascii="Arial" w:hAnsi="Arial" w:cs="Arial"/>
                               </w:rPr>
                             </w:pPr>
-                            <w:proofErr w:type="spellStart"/>
                             <w:r>
                               <w:rPr>
                                 <w:rFonts w:ascii="Arial" w:hAnsi="Arial" w:cs="Arial"/>
                               </w:rPr>
-                              <w:t>Pamin</w:t>
-                            </w:r>
-                            <w:proofErr w:type="spellEnd"/>
-                            <w:r>
-                              <w:rPr>
-                                <w:rFonts w:ascii="Arial" w:hAnsi="Arial" w:cs="Arial"/>
-                              </w:rPr>
-                              <w:t xml:space="preserve"> Den A</w:t>
+                              <w:t>Pamin Den A</w:t>
                             </w:r>
                             <w:r>
                               <w:rPr>
@@ -2527,19 +2003,11 @@
                                 <w:rFonts w:ascii="Arial" w:hAnsi="Arial" w:cs="Arial"/>
                               </w:rPr>
                             </w:pPr>
-                            <w:proofErr w:type="spellStart"/>
                             <w:r>
                               <w:rPr>
                                 <w:rFonts w:ascii="Arial" w:hAnsi="Arial" w:cs="Arial"/>
                               </w:rPr>
-                              <w:t>Wakaden</w:t>
-                            </w:r>
-                            <w:proofErr w:type="spellEnd"/>
-                            <w:r>
-                              <w:rPr>
-                                <w:rFonts w:ascii="Arial" w:hAnsi="Arial" w:cs="Arial"/>
-                              </w:rPr>
-                              <w:t xml:space="preserve"> A</w:t>
+                              <w:t>Wakaden A</w:t>
                             </w:r>
                             <w:r>
                               <w:rPr>
@@ -2607,14 +2075,12 @@
                                 <w:rFonts w:ascii="Arial" w:hAnsi="Arial" w:cs="Arial"/>
                               </w:rPr>
                             </w:pPr>
-                            <w:proofErr w:type="spellStart"/>
                             <w:r>
                               <w:rPr>
                                 <w:rFonts w:ascii="Arial" w:hAnsi="Arial" w:cs="Arial"/>
                               </w:rPr>
                               <w:t>Kaurtu</w:t>
                             </w:r>
-                            <w:proofErr w:type="spellEnd"/>
                             <w:r>
                               <w:rPr>
                                 <w:rFonts w:ascii="Arial" w:hAnsi="Arial" w:cs="Arial"/>
@@ -2645,7 +2111,6 @@
                                 <w:rFonts w:ascii="Arial" w:hAnsi="Arial" w:cs="Arial"/>
                               </w:rPr>
                             </w:pPr>
-                            <w:proofErr w:type="spellStart"/>
                             <w:r>
                               <w:rPr>
                                 <w:rFonts w:ascii="Arial" w:hAnsi="Arial" w:cs="Arial"/>
@@ -2653,7 +2118,6 @@
                               </w:rPr>
                               <w:t>Sesropaminal</w:t>
                             </w:r>
-                            <w:proofErr w:type="spellEnd"/>
                             <w:r>
                               <w:rPr>
                                 <w:rFonts w:ascii="Arial" w:hAnsi="Arial" w:cs="Arial"/>
@@ -2757,7 +2221,6 @@
                           <w:rFonts w:ascii="Arial" w:hAnsi="Arial" w:cs="Arial"/>
                         </w:rPr>
                       </w:pPr>
-                      <w:proofErr w:type="spellStart"/>
                       <w:r>
                         <w:rPr>
                           <w:rFonts w:ascii="Arial" w:hAnsi="Arial" w:cs="Arial"/>
@@ -2770,31 +2233,7 @@
                           <w:rFonts w:ascii="Arial" w:hAnsi="Arial" w:cs="Arial"/>
                           <w:spacing w:val="-4"/>
                         </w:rPr>
-                        <w:t>or</w:t>
-                      </w:r>
-                      <w:proofErr w:type="spellEnd"/>
-                      <w:r>
-                        <w:rPr>
-                          <w:rFonts w:ascii="Arial" w:hAnsi="Arial" w:cs="Arial"/>
-                          <w:spacing w:val="-4"/>
-                        </w:rPr>
-                        <w:t>/</w:t>
-                      </w:r>
-                      <w:proofErr w:type="spellStart"/>
-                      <w:r>
-                        <w:rPr>
-                          <w:rFonts w:ascii="Arial" w:hAnsi="Arial" w:cs="Arial"/>
-                          <w:spacing w:val="-4"/>
-                        </w:rPr>
-                        <w:t>Kanit</w:t>
-                      </w:r>
-                      <w:proofErr w:type="spellEnd"/>
-                      <w:r>
-                        <w:rPr>
-                          <w:rFonts w:ascii="Arial" w:hAnsi="Arial" w:cs="Arial"/>
-                          <w:spacing w:val="-4"/>
-                        </w:rPr>
-                        <w:t xml:space="preserve"> II</w:t>
+                        <w:t>or/Kanit II</w:t>
                       </w:r>
                       <w:r>
                         <w:rPr>
@@ -2819,19 +2258,11 @@
                           <w:rFonts w:ascii="Arial" w:hAnsi="Arial" w:cs="Arial"/>
                         </w:rPr>
                       </w:pPr>
-                      <w:proofErr w:type="spellStart"/>
                       <w:r>
                         <w:rPr>
                           <w:rFonts w:ascii="Arial" w:hAnsi="Arial" w:cs="Arial"/>
                         </w:rPr>
-                        <w:t>Pamin</w:t>
-                      </w:r>
-                      <w:proofErr w:type="spellEnd"/>
-                      <w:r>
-                        <w:rPr>
-                          <w:rFonts w:ascii="Arial" w:hAnsi="Arial" w:cs="Arial"/>
-                        </w:rPr>
-                        <w:t xml:space="preserve"> Den A</w:t>
+                        <w:t>Pamin Den A</w:t>
                       </w:r>
                       <w:r>
                         <w:rPr>
@@ -2863,19 +2294,11 @@
                           <w:rFonts w:ascii="Arial" w:hAnsi="Arial" w:cs="Arial"/>
                         </w:rPr>
                       </w:pPr>
-                      <w:proofErr w:type="spellStart"/>
                       <w:r>
                         <w:rPr>
                           <w:rFonts w:ascii="Arial" w:hAnsi="Arial" w:cs="Arial"/>
                         </w:rPr>
-                        <w:t>Wakaden</w:t>
-                      </w:r>
-                      <w:proofErr w:type="spellEnd"/>
-                      <w:r>
-                        <w:rPr>
-                          <w:rFonts w:ascii="Arial" w:hAnsi="Arial" w:cs="Arial"/>
-                        </w:rPr>
-                        <w:t xml:space="preserve"> A</w:t>
+                        <w:t>Wakaden A</w:t>
                       </w:r>
                       <w:r>
                         <w:rPr>
@@ -2943,14 +2366,12 @@
                           <w:rFonts w:ascii="Arial" w:hAnsi="Arial" w:cs="Arial"/>
                         </w:rPr>
                       </w:pPr>
-                      <w:proofErr w:type="spellStart"/>
                       <w:r>
                         <w:rPr>
                           <w:rFonts w:ascii="Arial" w:hAnsi="Arial" w:cs="Arial"/>
                         </w:rPr>
                         <w:t>Kaurtu</w:t>
                       </w:r>
-                      <w:proofErr w:type="spellEnd"/>
                       <w:r>
                         <w:rPr>
                           <w:rFonts w:ascii="Arial" w:hAnsi="Arial" w:cs="Arial"/>
@@ -2981,7 +2402,6 @@
                           <w:rFonts w:ascii="Arial" w:hAnsi="Arial" w:cs="Arial"/>
                         </w:rPr>
                       </w:pPr>
-                      <w:proofErr w:type="spellStart"/>
                       <w:r>
                         <w:rPr>
                           <w:rFonts w:ascii="Arial" w:hAnsi="Arial" w:cs="Arial"/>
@@ -2989,7 +2409,6 @@
                         </w:rPr>
                         <w:t>Sesropaminal</w:t>
                       </w:r>
-                      <w:proofErr w:type="spellEnd"/>
                       <w:r>
                         <w:rPr>
                           <w:rFonts w:ascii="Arial" w:hAnsi="Arial" w:cs="Arial"/>
@@ -3264,7 +2683,6 @@
           <w:rFonts w:ascii="Arial" w:hAnsi="Arial" w:cs="Arial"/>
         </w:rPr>
       </w:pPr>
-      <w:proofErr w:type="spellStart"/>
       <w:r>
         <w:rPr>
           <w:rFonts w:ascii="Arial" w:hAnsi="Arial" w:cs="Arial"/>
@@ -3277,35 +2695,12 @@
         </w:rPr>
         <w:t>PAMINAL</w:t>
       </w:r>
-      <w:proofErr w:type="spellEnd"/>
       <w:r>
         <w:rPr>
           <w:rFonts w:ascii="Arial" w:hAnsi="Arial" w:cs="Arial"/>
         </w:rPr>
-        <w:t xml:space="preserve"> </w:t>
+        <w:t xml:space="preserve"> DIVPROPAM POLRI</w:t>
       </w:r>
-      <w:proofErr w:type="spellStart"/>
-      <w:r>
-        <w:rPr>
-          <w:rFonts w:ascii="Arial" w:hAnsi="Arial" w:cs="Arial"/>
-        </w:rPr>
-        <w:t>DIVPROPAM</w:t>
-      </w:r>
-      <w:proofErr w:type="spellEnd"/>
-      <w:r>
-        <w:rPr>
-          <w:rFonts w:ascii="Arial" w:hAnsi="Arial" w:cs="Arial"/>
-        </w:rPr>
-        <w:t xml:space="preserve"> </w:t>
-      </w:r>
-      <w:proofErr w:type="spellStart"/>
-      <w:r>
-        <w:rPr>
-          <w:rFonts w:ascii="Arial" w:hAnsi="Arial" w:cs="Arial"/>
-        </w:rPr>
-        <w:t>POLRI</w:t>
-      </w:r>
-      <w:proofErr w:type="spellEnd"/>
     </w:p>
     <w:p>
       <w:pPr>
@@ -3413,7 +2808,14 @@
           <w:rFonts w:ascii="Arial" w:hAnsi="Arial" w:cs="Arial"/>
           <w:noProof/>
         </w:rPr>
-        <w:t xml:space="preserve"> ANGGORO SUKARTONO, S.I.K.</w:t>
+        <w:t xml:space="preserve"> </w:t>
+      </w:r>
+      <w:r>
+        <w:rPr>
+          <w:rFonts w:ascii="Arial" w:hAnsi="Arial" w:cs="Arial"/>
+          <w:noProof/>
+        </w:rPr>
+        <w:t>${nama_karopaminal}</w:t>
       </w:r>
     </w:p>
     <w:p>
@@ -3424,33 +2826,11 @@
           <w:rFonts w:ascii="Arial" w:hAnsi="Arial" w:cs="Arial"/>
         </w:rPr>
       </w:pPr>
-      <w:proofErr w:type="spellStart"/>
       <w:r>
         <w:rPr>
           <w:rFonts w:ascii="Arial" w:hAnsi="Arial" w:cs="Arial"/>
         </w:rPr>
-        <w:t>BRIGADIR</w:t>
-      </w:r>
-      <w:proofErr w:type="spellEnd"/>
-      <w:r>
-        <w:rPr>
-          <w:rFonts w:ascii="Arial" w:hAnsi="Arial" w:cs="Arial"/>
-        </w:rPr>
-        <w:t xml:space="preserve"> </w:t>
-      </w:r>
-      <w:proofErr w:type="spellStart"/>
-      <w:r>
-        <w:rPr>
-          <w:rFonts w:ascii="Arial" w:hAnsi="Arial" w:cs="Arial"/>
-        </w:rPr>
-        <w:t>JENDERAL</w:t>
-      </w:r>
-      <w:proofErr w:type="spellEnd"/>
-      <w:r>
-        <w:rPr>
-          <w:rFonts w:ascii="Arial" w:hAnsi="Arial" w:cs="Arial"/>
-        </w:rPr>
-        <w:t xml:space="preserve"> POLISI</w:t>
+        <w:t>${pangkat_karopaminal}</w:t>
       </w:r>
     </w:p>
     <w:sectPr>
